--- a/HW1_206393019_314628827_312333925.docx
+++ b/HW1_206393019_314628827_312333925.docx
@@ -1,6 +1,6 @@
 
 <file path=word/document.xml><?xml version="1.0" encoding="utf-8"?>
-<w:document xmlns:wpc="http://schemas.microsoft.com/office/word/2010/wordprocessingCanvas" xmlns:cx="http://schemas.microsoft.com/office/drawing/2014/chartex" xmlns:cx1="http://schemas.microsoft.com/office/drawing/2015/9/8/chartex" xmlns:cx2="http://schemas.microsoft.com/office/drawing/2015/10/21/chartex" xmlns:cx3="http://schemas.microsoft.com/office/drawing/2016/5/9/chartex" xmlns:cx4="http://schemas.microsoft.com/office/drawing/2016/5/10/chartex" xmlns:cx5="http://schemas.microsoft.com/office/drawing/2016/5/11/chartex" xmlns:cx6="http://schemas.microsoft.com/office/drawing/2016/5/12/chartex" xmlns:cx7="http://schemas.microsoft.com/office/drawing/2016/5/13/chartex" xmlns:cx8="http://schemas.microsoft.com/office/drawing/2016/5/14/chartex" xmlns:mc="http://schemas.openxmlformats.org/markup-compatibility/2006" xmlns:aink="http://schemas.microsoft.com/office/drawing/2016/ink" xmlns:am3d="http://schemas.microsoft.com/office/drawing/2017/model3d" xmlns:o="urn:schemas-microsoft-com:office:office" xmlns:r="http://schemas.openxmlformats.org/officeDocument/2006/relationships" xmlns:m="http://schemas.openxmlformats.org/officeDocument/2006/math" xmlns:v="urn:schemas-microsoft-com:vml" xmlns:wp14="http://schemas.microsoft.com/office/word/2010/wordprocessingDrawing" xmlns:wp="http://schemas.openxmlformats.org/drawingml/2006/wordprocessingDrawing" xmlns:w10="urn:schemas-microsoft-com:office:word" xmlns:w="http://schemas.openxmlformats.org/wordprocessingml/2006/main" xmlns:w14="http://schemas.microsoft.com/office/word/2010/wordml" xmlns:w15="http://schemas.microsoft.com/office/word/2012/wordml" xmlns:w16cex="http://schemas.microsoft.com/office/word/2018/wordml/cex" xmlns:w16cid="http://schemas.microsoft.com/office/word/2016/wordml/cid" xmlns:w16="http://schemas.microsoft.com/office/word/2018/wordml" xmlns:w16se="http://schemas.microsoft.com/office/word/2015/wordml/symex" xmlns:wpg="http://schemas.microsoft.com/office/word/2010/wordprocessingGroup" xmlns:wpi="http://schemas.microsoft.com/office/word/2010/wordprocessingInk" xmlns:wne="http://schemas.microsoft.com/office/word/2006/wordml" xmlns:wps="http://schemas.microsoft.com/office/word/2010/wordprocessingShape" mc:Ignorable="w14 w15 w16se w16cid w16 w16cex wp14">
+<w:document xmlns:wpc="http://schemas.microsoft.com/office/word/2010/wordprocessingCanvas" xmlns:cx="http://schemas.microsoft.com/office/drawing/2014/chartex" xmlns:cx1="http://schemas.microsoft.com/office/drawing/2015/9/8/chartex" xmlns:mc="http://schemas.openxmlformats.org/markup-compatibility/2006" xmlns:o="urn:schemas-microsoft-com:office:office" xmlns:r="http://schemas.openxmlformats.org/officeDocument/2006/relationships" xmlns:m="http://schemas.openxmlformats.org/officeDocument/2006/math" xmlns:v="urn:schemas-microsoft-com:vml" xmlns:wp14="http://schemas.microsoft.com/office/word/2010/wordprocessingDrawing" xmlns:wp="http://schemas.openxmlformats.org/drawingml/2006/wordprocessingDrawing" xmlns:w10="urn:schemas-microsoft-com:office:word" xmlns:w="http://schemas.openxmlformats.org/wordprocessingml/2006/main" xmlns:w14="http://schemas.microsoft.com/office/word/2010/wordml" xmlns:w15="http://schemas.microsoft.com/office/word/2012/wordml" xmlns:w16se="http://schemas.microsoft.com/office/word/2015/wordml/symex" xmlns:wpg="http://schemas.microsoft.com/office/word/2010/wordprocessingGroup" xmlns:wpi="http://schemas.microsoft.com/office/word/2010/wordprocessingInk" xmlns:wne="http://schemas.microsoft.com/office/word/2006/wordml" xmlns:wps="http://schemas.microsoft.com/office/word/2010/wordprocessingShape" mc:Ignorable="w14 w15 w16se wp14">
   <w:body>
     <w:p>
       <w:pPr>
@@ -55,8 +55,18 @@
           <w:u w:val="single"/>
           <w:rtl/>
         </w:rPr>
-        <w:t xml:space="preserve"> ועומרי הייט</w:t>
+        <w:t xml:space="preserve"> ועומרי </w:t>
       </w:r>
+      <w:proofErr w:type="spellStart"/>
+      <w:r>
+        <w:rPr>
+          <w:rFonts w:asciiTheme="minorBidi" w:hAnsiTheme="minorBidi" w:cstheme="minorBidi"/>
+          <w:u w:val="single"/>
+          <w:rtl/>
+        </w:rPr>
+        <w:t>הייט</w:t>
+      </w:r>
+      <w:proofErr w:type="spellEnd"/>
     </w:p>
     <w:p>
       <w:pPr>
@@ -70,7 +80,7 @@
     </w:p>
     <w:p>
       <w:pPr>
-        <w:pStyle w:val="ListParagraph"/>
+        <w:pStyle w:val="a3"/>
         <w:spacing w:line="360" w:lineRule="auto"/>
         <w:ind w:left="379"/>
         <w:rPr>
@@ -98,7 +108,7 @@
     </w:p>
     <w:p>
       <w:pPr>
-        <w:pStyle w:val="ListParagraph"/>
+        <w:pStyle w:val="a3"/>
         <w:spacing w:line="360" w:lineRule="auto"/>
         <w:ind w:left="379"/>
         <w:rPr>
@@ -115,7 +125,7 @@
     </w:p>
     <w:p>
       <w:pPr>
-        <w:pStyle w:val="ListParagraph"/>
+        <w:pStyle w:val="a3"/>
         <w:numPr>
           <w:ilvl w:val="0"/>
           <w:numId w:val="5"/>
@@ -259,7 +269,7 @@
     </w:p>
     <w:tbl>
       <w:tblPr>
-        <w:tblStyle w:val="ListTable3-Accent1"/>
+        <w:tblStyle w:val="3-1"/>
         <w:bidiVisual/>
         <w:tblW w:w="6068" w:type="pct"/>
         <w:tblInd w:w="-931" w:type="dxa"/>
@@ -799,7 +809,7 @@
     </w:p>
     <w:tbl>
       <w:tblPr>
-        <w:tblStyle w:val="ListTable3-Accent1"/>
+        <w:tblStyle w:val="3-1"/>
         <w:bidiVisual/>
         <w:tblW w:w="6388" w:type="pct"/>
         <w:tblInd w:w="-1219" w:type="dxa"/>
@@ -1698,7 +1708,7 @@
     </w:p>
     <w:p>
       <w:pPr>
-        <w:pStyle w:val="ListParagraph"/>
+        <w:pStyle w:val="a3"/>
         <w:numPr>
           <w:ilvl w:val="0"/>
           <w:numId w:val="5"/>
@@ -1760,7 +1770,7 @@
     </w:p>
     <w:p>
       <w:pPr>
-        <w:pStyle w:val="ListParagraph"/>
+        <w:pStyle w:val="a3"/>
         <w:spacing w:line="360" w:lineRule="auto"/>
         <w:ind w:left="739"/>
         <w:rPr>
@@ -1771,7 +1781,7 @@
     </w:p>
     <w:p>
       <w:pPr>
-        <w:pStyle w:val="ListParagraph"/>
+        <w:pStyle w:val="a3"/>
         <w:spacing w:line="360" w:lineRule="auto"/>
         <w:ind w:left="739"/>
         <w:rPr>
@@ -1782,7 +1792,7 @@
     </w:p>
     <w:p>
       <w:pPr>
-        <w:pStyle w:val="ListParagraph"/>
+        <w:pStyle w:val="a3"/>
         <w:spacing w:line="360" w:lineRule="auto"/>
         <w:ind w:left="739"/>
         <w:rPr>
@@ -1793,7 +1803,7 @@
     </w:p>
     <w:p>
       <w:pPr>
-        <w:pStyle w:val="ListParagraph"/>
+        <w:pStyle w:val="a3"/>
         <w:spacing w:line="360" w:lineRule="auto"/>
         <w:ind w:left="739"/>
         <w:rPr>
@@ -1804,7 +1814,7 @@
     </w:p>
     <w:p>
       <w:pPr>
-        <w:pStyle w:val="ListParagraph"/>
+        <w:pStyle w:val="a3"/>
         <w:spacing w:line="360" w:lineRule="auto"/>
         <w:ind w:left="739"/>
         <w:rPr>
@@ -1815,7 +1825,7 @@
     </w:p>
     <w:p>
       <w:pPr>
-        <w:pStyle w:val="ListParagraph"/>
+        <w:pStyle w:val="a3"/>
         <w:spacing w:line="360" w:lineRule="auto"/>
         <w:ind w:left="739"/>
         <w:rPr>
@@ -1826,7 +1836,7 @@
     </w:p>
     <w:p>
       <w:pPr>
-        <w:pStyle w:val="ListParagraph"/>
+        <w:pStyle w:val="a3"/>
         <w:spacing w:line="360" w:lineRule="auto"/>
         <w:ind w:left="739"/>
         <w:rPr>
@@ -1837,7 +1847,7 @@
     </w:p>
     <w:p>
       <w:pPr>
-        <w:pStyle w:val="ListParagraph"/>
+        <w:pStyle w:val="a3"/>
         <w:spacing w:line="360" w:lineRule="auto"/>
         <w:ind w:left="739"/>
         <w:rPr>
@@ -1848,7 +1858,7 @@
     </w:p>
     <w:tbl>
       <w:tblPr>
-        <w:tblStyle w:val="ListTable3-Accent1"/>
+        <w:tblStyle w:val="3-1"/>
         <w:bidiVisual/>
         <w:tblW w:w="11204" w:type="dxa"/>
         <w:tblInd w:w="-1070" w:type="dxa"/>
@@ -2464,7 +2474,7 @@
     </w:p>
     <w:tbl>
       <w:tblPr>
-        <w:tblStyle w:val="ListTable3-Accent1"/>
+        <w:tblStyle w:val="3-1"/>
         <w:bidiVisual/>
         <w:tblW w:w="6388" w:type="pct"/>
         <w:tblInd w:w="-1219" w:type="dxa"/>
@@ -3515,7 +3525,7 @@
     </w:tbl>
     <w:p>
       <w:pPr>
-        <w:pStyle w:val="ListParagraph"/>
+        <w:pStyle w:val="a3"/>
         <w:numPr>
           <w:ilvl w:val="0"/>
           <w:numId w:val="25"/>
@@ -3528,7 +3538,7 @@
     </w:p>
     <w:p>
       <w:pPr>
-        <w:pStyle w:val="ListParagraph"/>
+        <w:pStyle w:val="a3"/>
         <w:numPr>
           <w:ilvl w:val="0"/>
           <w:numId w:val="17"/>
@@ -3569,7 +3579,7 @@
     </w:p>
     <w:p>
       <w:pPr>
-        <w:pStyle w:val="ListParagraph"/>
+        <w:pStyle w:val="a3"/>
         <w:numPr>
           <w:ilvl w:val="0"/>
           <w:numId w:val="30"/>
@@ -3589,7 +3599,7 @@
     </w:p>
     <w:p>
       <w:pPr>
-        <w:pStyle w:val="ListParagraph"/>
+        <w:pStyle w:val="a3"/>
         <w:numPr>
           <w:ilvl w:val="0"/>
           <w:numId w:val="18"/>
@@ -3644,7 +3654,7 @@
     </w:p>
     <w:p>
       <w:pPr>
-        <w:pStyle w:val="ListParagraph"/>
+        <w:pStyle w:val="a3"/>
         <w:numPr>
           <w:ilvl w:val="0"/>
           <w:numId w:val="18"/>
@@ -3664,7 +3674,7 @@
     </w:p>
     <w:p>
       <w:pPr>
-        <w:pStyle w:val="ListParagraph"/>
+        <w:pStyle w:val="a3"/>
         <w:numPr>
           <w:ilvl w:val="0"/>
           <w:numId w:val="18"/>
@@ -3691,7 +3701,7 @@
     </w:p>
     <w:p>
       <w:pPr>
-        <w:pStyle w:val="ListParagraph"/>
+        <w:pStyle w:val="a3"/>
         <w:numPr>
           <w:ilvl w:val="0"/>
           <w:numId w:val="18"/>
@@ -3739,7 +3749,7 @@
     </w:p>
     <w:p>
       <w:pPr>
-        <w:pStyle w:val="ListParagraph"/>
+        <w:pStyle w:val="a3"/>
         <w:numPr>
           <w:ilvl w:val="0"/>
           <w:numId w:val="18"/>
@@ -3759,7 +3769,7 @@
     </w:p>
     <w:p>
       <w:pPr>
-        <w:pStyle w:val="ListParagraph"/>
+        <w:pStyle w:val="a3"/>
         <w:numPr>
           <w:ilvl w:val="0"/>
           <w:numId w:val="18"/>
@@ -3800,7 +3810,7 @@
     </w:p>
     <w:p>
       <w:pPr>
-        <w:pStyle w:val="ListParagraph"/>
+        <w:pStyle w:val="a3"/>
         <w:numPr>
           <w:ilvl w:val="0"/>
           <w:numId w:val="30"/>
@@ -3820,7 +3830,7 @@
     </w:p>
     <w:p>
       <w:pPr>
-        <w:pStyle w:val="ListParagraph"/>
+        <w:pStyle w:val="a3"/>
         <w:numPr>
           <w:ilvl w:val="0"/>
           <w:numId w:val="19"/>
@@ -3847,7 +3857,7 @@
     </w:p>
     <w:p>
       <w:pPr>
-        <w:pStyle w:val="ListParagraph"/>
+        <w:pStyle w:val="a3"/>
         <w:numPr>
           <w:ilvl w:val="0"/>
           <w:numId w:val="19"/>
@@ -3881,7 +3891,7 @@
     </w:p>
     <w:p>
       <w:pPr>
-        <w:pStyle w:val="ListParagraph"/>
+        <w:pStyle w:val="a3"/>
         <w:numPr>
           <w:ilvl w:val="0"/>
           <w:numId w:val="19"/>
@@ -3908,7 +3918,7 @@
     </w:p>
     <w:p>
       <w:pPr>
-        <w:pStyle w:val="ListParagraph"/>
+        <w:pStyle w:val="a3"/>
         <w:numPr>
           <w:ilvl w:val="0"/>
           <w:numId w:val="19"/>
@@ -3935,7 +3945,7 @@
     </w:p>
     <w:p>
       <w:pPr>
-        <w:pStyle w:val="ListParagraph"/>
+        <w:pStyle w:val="a3"/>
         <w:numPr>
           <w:ilvl w:val="0"/>
           <w:numId w:val="19"/>
@@ -3962,7 +3972,7 @@
     </w:p>
     <w:p>
       <w:pPr>
-        <w:pStyle w:val="ListParagraph"/>
+        <w:pStyle w:val="a3"/>
         <w:numPr>
           <w:ilvl w:val="0"/>
           <w:numId w:val="19"/>
@@ -4038,7 +4048,7 @@
     </w:p>
     <w:p>
       <w:pPr>
-        <w:pStyle w:val="ListParagraph"/>
+        <w:pStyle w:val="a3"/>
         <w:numPr>
           <w:ilvl w:val="0"/>
           <w:numId w:val="19"/>
@@ -4079,7 +4089,7 @@
     </w:p>
     <w:p>
       <w:pPr>
-        <w:pStyle w:val="ListParagraph"/>
+        <w:pStyle w:val="a3"/>
         <w:numPr>
           <w:ilvl w:val="0"/>
           <w:numId w:val="19"/>
@@ -4106,7 +4116,7 @@
     </w:p>
     <w:p>
       <w:pPr>
-        <w:pStyle w:val="ListParagraph"/>
+        <w:pStyle w:val="a3"/>
         <w:numPr>
           <w:ilvl w:val="0"/>
           <w:numId w:val="19"/>
@@ -4126,7 +4136,7 @@
     </w:p>
     <w:p>
       <w:pPr>
-        <w:pStyle w:val="ListParagraph"/>
+        <w:pStyle w:val="a3"/>
         <w:numPr>
           <w:ilvl w:val="0"/>
           <w:numId w:val="19"/>
@@ -4188,7 +4198,7 @@
     </w:p>
     <w:p>
       <w:pPr>
-        <w:pStyle w:val="ListParagraph"/>
+        <w:pStyle w:val="a3"/>
         <w:numPr>
           <w:ilvl w:val="0"/>
           <w:numId w:val="30"/>
@@ -4208,7 +4218,7 @@
     </w:p>
     <w:p>
       <w:pPr>
-        <w:pStyle w:val="ListParagraph"/>
+        <w:pStyle w:val="a3"/>
         <w:numPr>
           <w:ilvl w:val="0"/>
           <w:numId w:val="20"/>
@@ -4235,7 +4245,7 @@
     </w:p>
     <w:p>
       <w:pPr>
-        <w:pStyle w:val="ListParagraph"/>
+        <w:pStyle w:val="a3"/>
         <w:numPr>
           <w:ilvl w:val="0"/>
           <w:numId w:val="20"/>
@@ -4262,7 +4272,7 @@
     </w:p>
     <w:p>
       <w:pPr>
-        <w:pStyle w:val="ListParagraph"/>
+        <w:pStyle w:val="a3"/>
         <w:numPr>
           <w:ilvl w:val="0"/>
           <w:numId w:val="20"/>
@@ -4289,7 +4299,7 @@
     </w:p>
     <w:p>
       <w:pPr>
-        <w:pStyle w:val="ListParagraph"/>
+        <w:pStyle w:val="a3"/>
         <w:numPr>
           <w:ilvl w:val="0"/>
           <w:numId w:val="20"/>
@@ -4316,7 +4326,7 @@
     </w:p>
     <w:p>
       <w:pPr>
-        <w:pStyle w:val="ListParagraph"/>
+        <w:pStyle w:val="a3"/>
         <w:numPr>
           <w:ilvl w:val="0"/>
           <w:numId w:val="20"/>
@@ -4336,7 +4346,7 @@
     </w:p>
     <w:p>
       <w:pPr>
-        <w:pStyle w:val="ListParagraph"/>
+        <w:pStyle w:val="a3"/>
         <w:numPr>
           <w:ilvl w:val="0"/>
           <w:numId w:val="20"/>
@@ -4363,7 +4373,7 @@
     </w:p>
     <w:p>
       <w:pPr>
-        <w:pStyle w:val="ListParagraph"/>
+        <w:pStyle w:val="a3"/>
         <w:numPr>
           <w:ilvl w:val="0"/>
           <w:numId w:val="20"/>
@@ -4404,7 +4414,7 @@
     </w:p>
     <w:p>
       <w:pPr>
-        <w:pStyle w:val="ListParagraph"/>
+        <w:pStyle w:val="a3"/>
         <w:numPr>
           <w:ilvl w:val="0"/>
           <w:numId w:val="30"/>
@@ -4425,7 +4435,7 @@
     </w:p>
     <w:p>
       <w:pPr>
-        <w:pStyle w:val="ListParagraph"/>
+        <w:pStyle w:val="a3"/>
         <w:numPr>
           <w:ilvl w:val="0"/>
           <w:numId w:val="21"/>
@@ -4440,23 +4450,7 @@
           <w:rFonts w:asciiTheme="minorBidi" w:hAnsiTheme="minorBidi" w:cstheme="minorBidi" w:hint="cs"/>
           <w:rtl/>
         </w:rPr>
-        <w:t xml:space="preserve">תיעוד </w:t>
-      </w:r>
-      <w:proofErr w:type="spellStart"/>
-      <w:r>
-        <w:rPr>
-          <w:rFonts w:asciiTheme="minorBidi" w:hAnsiTheme="minorBidi" w:cstheme="minorBidi" w:hint="cs"/>
-          <w:rtl/>
-        </w:rPr>
-        <w:t>שיחות</w:t>
-      </w:r>
-      <w:proofErr w:type="spellEnd"/>
-      <w:r>
-        <w:rPr>
-          <w:rFonts w:asciiTheme="minorBidi" w:hAnsiTheme="minorBidi" w:cstheme="minorBidi" w:hint="cs"/>
-          <w:rtl/>
-        </w:rPr>
-        <w:t xml:space="preserve"> עם לקוחות קבועים במערכת המתעדכנת </w:t>
+        <w:t xml:space="preserve">תיעוד שיחות עם לקוחות קבועים במערכת המתעדכנת </w:t>
       </w:r>
       <w:r>
         <w:rPr>
@@ -4517,7 +4511,7 @@
     </w:p>
     <w:p>
       <w:pPr>
-        <w:pStyle w:val="ListParagraph"/>
+        <w:pStyle w:val="a3"/>
         <w:numPr>
           <w:ilvl w:val="0"/>
           <w:numId w:val="21"/>
@@ -4565,7 +4559,7 @@
     </w:p>
     <w:p>
       <w:pPr>
-        <w:pStyle w:val="ListParagraph"/>
+        <w:pStyle w:val="a3"/>
         <w:numPr>
           <w:ilvl w:val="0"/>
           <w:numId w:val="21"/>
@@ -4634,7 +4628,7 @@
     </w:p>
     <w:p>
       <w:pPr>
-        <w:pStyle w:val="ListParagraph"/>
+        <w:pStyle w:val="a3"/>
         <w:numPr>
           <w:ilvl w:val="0"/>
           <w:numId w:val="21"/>
@@ -4774,7 +4768,7 @@
     </w:p>
     <w:p>
       <w:pPr>
-        <w:pStyle w:val="ListParagraph"/>
+        <w:pStyle w:val="a3"/>
         <w:numPr>
           <w:ilvl w:val="0"/>
           <w:numId w:val="17"/>
@@ -4814,7 +4808,7 @@
     </w:p>
     <w:p>
       <w:pPr>
-        <w:pStyle w:val="ListParagraph"/>
+        <w:pStyle w:val="a3"/>
         <w:spacing w:line="360" w:lineRule="auto"/>
         <w:ind w:left="1004"/>
         <w:rPr>
@@ -4842,15 +4836,27 @@
         </w:rPr>
         <w:t>,</w:t>
       </w:r>
-      <w:proofErr w:type="spellStart"/>
       <w:r>
         <w:rPr>
           <w:rFonts w:asciiTheme="minorBidi" w:hAnsiTheme="minorBidi" w:cstheme="minorBidi" w:hint="cs"/>
           <w:rtl/>
         </w:rPr>
-        <w:t>אתר,מרכז</w:t>
+        <w:t>אתר, מרכ</w:t>
       </w:r>
-      <w:proofErr w:type="spellEnd"/>
+      <w:r>
+        <w:rPr>
+          <w:rFonts w:asciiTheme="minorBidi" w:hAnsiTheme="minorBidi" w:cstheme="minorBidi" w:hint="eastAsia"/>
+          <w:rtl/>
+        </w:rPr>
+        <w:t>ז</w:t>
+      </w:r>
+      <w:r>
+        <w:rPr>
+          <w:rFonts w:asciiTheme="minorBidi" w:hAnsiTheme="minorBidi" w:cstheme="minorBidi" w:hint="cs"/>
+          <w:rtl/>
+        </w:rPr>
+        <w:t xml:space="preserve"> מכירות,</w:t>
+      </w:r>
       <w:r>
         <w:rPr>
           <w:rFonts w:asciiTheme="minorBidi" w:hAnsiTheme="minorBidi" w:cstheme="minorBidi" w:hint="cs"/>
@@ -4858,21 +4864,12 @@
         </w:rPr>
         <w:t xml:space="preserve"> </w:t>
       </w:r>
-      <w:proofErr w:type="spellStart"/>
       <w:r>
         <w:rPr>
           <w:rFonts w:asciiTheme="minorBidi" w:hAnsiTheme="minorBidi" w:cstheme="minorBidi" w:hint="cs"/>
           <w:rtl/>
         </w:rPr>
-        <w:t>מכירות,מייל</w:t>
-      </w:r>
-      <w:proofErr w:type="spellEnd"/>
-      <w:r>
-        <w:rPr>
-          <w:rFonts w:asciiTheme="minorBidi" w:hAnsiTheme="minorBidi" w:cstheme="minorBidi" w:hint="cs"/>
-          <w:rtl/>
-        </w:rPr>
-        <w:t>) ומעקב אחרי סטטוס מכירות המסווג לפי מכירה מהאתר או מכירה מהחנות .</w:t>
+        <w:t>מייל) ומעקב אחרי סטטוס מכירות המסווג לפי מכירה מהאתר או מכירה מהחנות .</w:t>
       </w:r>
       <w:r>
         <w:rPr>
@@ -4886,7 +4883,7 @@
     </w:p>
     <w:p>
       <w:pPr>
-        <w:pStyle w:val="ListParagraph"/>
+        <w:pStyle w:val="a3"/>
         <w:spacing w:line="360" w:lineRule="auto"/>
         <w:ind w:left="1004"/>
         <w:rPr>
@@ -4932,7 +4929,7 @@
     </w:p>
     <w:p>
       <w:pPr>
-        <w:pStyle w:val="ListParagraph"/>
+        <w:pStyle w:val="a3"/>
         <w:spacing w:line="360" w:lineRule="auto"/>
         <w:ind w:left="1004"/>
         <w:rPr>
@@ -4943,7 +4940,7 @@
     </w:p>
     <w:p>
       <w:pPr>
-        <w:pStyle w:val="ListParagraph"/>
+        <w:pStyle w:val="a3"/>
         <w:spacing w:line="360" w:lineRule="auto"/>
         <w:ind w:left="1004"/>
         <w:rPr>
@@ -4954,7 +4951,7 @@
     </w:p>
     <w:p>
       <w:pPr>
-        <w:pStyle w:val="ListParagraph"/>
+        <w:pStyle w:val="a3"/>
         <w:spacing w:line="360" w:lineRule="auto"/>
         <w:ind w:left="1004"/>
         <w:rPr>
@@ -4965,7 +4962,7 @@
     </w:p>
     <w:p>
       <w:pPr>
-        <w:pStyle w:val="ListParagraph"/>
+        <w:pStyle w:val="a3"/>
         <w:spacing w:line="360" w:lineRule="auto"/>
         <w:ind w:left="1004"/>
         <w:rPr>
@@ -4976,7 +4973,7 @@
     </w:p>
     <w:p>
       <w:pPr>
-        <w:pStyle w:val="ListParagraph"/>
+        <w:pStyle w:val="a3"/>
         <w:spacing w:line="360" w:lineRule="auto"/>
         <w:ind w:left="1004"/>
         <w:rPr>
@@ -4987,7 +4984,7 @@
     </w:p>
     <w:p>
       <w:pPr>
-        <w:pStyle w:val="ListParagraph"/>
+        <w:pStyle w:val="a3"/>
         <w:spacing w:line="360" w:lineRule="auto"/>
         <w:ind w:left="1004"/>
         <w:rPr>
@@ -5028,27 +5025,178 @@
       </w:pPr>
       <w:r>
         <w:rPr>
+          <w:noProof/>
+          <w:lang w:eastAsia="en-US"/>
+        </w:rPr>
+        <w:lastRenderedPageBreak/>
+        <mc:AlternateContent>
+          <mc:Choice Requires="wps">
+            <w:drawing>
+              <wp:anchor distT="0" distB="0" distL="114300" distR="114300" simplePos="0" relativeHeight="251670528" behindDoc="0" locked="0" layoutInCell="1" allowOverlap="1" wp14:anchorId="1D5AF45E" wp14:editId="606E61DE">
+                <wp:simplePos x="0" y="0"/>
+                <wp:positionH relativeFrom="column">
+                  <wp:posOffset>-666749</wp:posOffset>
+                </wp:positionH>
+                <wp:positionV relativeFrom="paragraph">
+                  <wp:posOffset>1914525</wp:posOffset>
+                </wp:positionV>
+                <wp:extent cx="1610360" cy="438150"/>
+                <wp:effectExtent l="76200" t="57150" r="104140" b="114300"/>
+                <wp:wrapNone/>
+                <wp:docPr id="6" name="Rectangle: Rounded Corners 4"/>
+                <wp:cNvGraphicFramePr/>
+                <a:graphic xmlns:a="http://schemas.openxmlformats.org/drawingml/2006/main">
+                  <a:graphicData uri="http://schemas.microsoft.com/office/word/2010/wordprocessingShape">
+                    <wps:wsp>
+                      <wps:cNvSpPr txBox="1"/>
+                      <wps:spPr>
+                        <a:xfrm>
+                          <a:off x="0" y="0"/>
+                          <a:ext cx="1610360" cy="438150"/>
+                        </a:xfrm>
+                        <a:prstGeom prst="roundRect">
+                          <a:avLst/>
+                        </a:prstGeom>
+                        <a:solidFill>
+                          <a:srgbClr val="FFC000"/>
+                        </a:solidFill>
+                        <a:ln cap="rnd">
+                          <a:noFill/>
+                        </a:ln>
+                        <a:effectLst>
+                          <a:outerShdw blurRad="44450" dist="27940" dir="5400000" algn="ctr">
+                            <a:srgbClr val="000000">
+                              <a:alpha val="32000"/>
+                            </a:srgbClr>
+                          </a:outerShdw>
+                        </a:effectLst>
+                        <a:scene3d>
+                          <a:camera prst="orthographicFront">
+                            <a:rot lat="0" lon="0" rev="0"/>
+                          </a:camera>
+                          <a:lightRig rig="balanced" dir="t">
+                            <a:rot lat="0" lon="0" rev="8700000"/>
+                          </a:lightRig>
+                        </a:scene3d>
+                        <a:sp3d>
+                          <a:bevelT w="190500" h="38100"/>
+                        </a:sp3d>
+                      </wps:spPr>
+                      <wps:style>
+                        <a:lnRef idx="0">
+                          <a:scrgbClr r="0" g="0" b="0"/>
+                        </a:lnRef>
+                        <a:fillRef idx="0">
+                          <a:scrgbClr r="0" g="0" b="0"/>
+                        </a:fillRef>
+                        <a:effectRef idx="0">
+                          <a:scrgbClr r="0" g="0" b="0"/>
+                        </a:effectRef>
+                        <a:fontRef idx="minor">
+                          <a:schemeClr val="lt1"/>
+                        </a:fontRef>
+                      </wps:style>
+                      <wps:txbx>
+                        <w:txbxContent>
+                          <w:p>
+                            <w:pPr>
+                              <w:spacing w:after="151" w:line="216" w:lineRule="auto"/>
+                              <w:jc w:val="center"/>
+                              <w:rPr>
+                                <w:color w:val="000000" w:themeColor="text1"/>
+                                <w:sz w:val="20"/>
+                                <w:szCs w:val="20"/>
+                              </w:rPr>
+                            </w:pPr>
+                            <w:r>
+                              <w:rPr>
+                                <w:rFonts w:asciiTheme="minorHAnsi" w:hAnsi="Arial" w:cstheme="minorBidi" w:hint="cs"/>
+                                <w:color w:val="000000" w:themeColor="text1"/>
+                                <w:kern w:val="24"/>
+                                <w:sz w:val="20"/>
+                                <w:szCs w:val="20"/>
+                                <w:rtl/>
+                              </w:rPr>
+                              <w:t xml:space="preserve">דוחות חריגים על נתוני מלאי אל מול הוצאות </w:t>
+                            </w:r>
+                          </w:p>
+                        </w:txbxContent>
+                      </wps:txbx>
+                      <wps:bodyPr spcFirstLastPara="0" vert="horz" wrap="square" lIns="11430" tIns="11430" rIns="11430" bIns="11430" numCol="1" spcCol="1270" anchor="ctr" anchorCtr="0">
+                        <a:noAutofit/>
+                      </wps:bodyPr>
+                    </wps:wsp>
+                  </a:graphicData>
+                </a:graphic>
+                <wp14:sizeRelH relativeFrom="margin">
+                  <wp14:pctWidth>0</wp14:pctWidth>
+                </wp14:sizeRelH>
+                <wp14:sizeRelV relativeFrom="margin">
+                  <wp14:pctHeight>0</wp14:pctHeight>
+                </wp14:sizeRelV>
+              </wp:anchor>
+            </w:drawing>
+          </mc:Choice>
+          <mc:Fallback>
+            <w:pict>
+              <v:roundrect w14:anchorId="1D5AF45E" id="Rectangle: Rounded Corners 4" o:spid="_x0000_s1026" style="position:absolute;left:0;text-align:left;margin-left:-52.5pt;margin-top:150.75pt;width:126.8pt;height:34.5pt;z-index:251670528;visibility:visible;mso-wrap-style:square;mso-width-percent:0;mso-height-percent:0;mso-wrap-distance-left:9pt;mso-wrap-distance-top:0;mso-wrap-distance-right:9pt;mso-wrap-distance-bottom:0;mso-position-horizontal:absolute;mso-position-horizontal-relative:text;mso-position-vertical:absolute;mso-position-vertical-relative:text;mso-width-percent:0;mso-height-percent:0;mso-width-relative:margin;mso-height-relative:margin;v-text-anchor:middle" arcsize="10923f" o:gfxdata="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" fillcolor="#ffc000" stroked="f">
+                <v:stroke endcap="round"/>
+                <v:shadow on="t" color="black" opacity="20971f" offset="0,2.2pt"/>
+                <v:textbox inset=".9pt,.9pt,.9pt,.9pt">
+                  <w:txbxContent>
+                    <w:p>
+                      <w:pPr>
+                        <w:spacing w:after="151" w:line="216" w:lineRule="auto"/>
+                        <w:jc w:val="center"/>
+                        <w:rPr>
+                          <w:color w:val="000000" w:themeColor="text1"/>
+                          <w:sz w:val="20"/>
+                          <w:szCs w:val="20"/>
+                        </w:rPr>
+                      </w:pPr>
+                      <w:r>
+                        <w:rPr>
+                          <w:rFonts w:asciiTheme="minorHAnsi" w:hAnsi="Arial" w:cstheme="minorBidi" w:hint="cs"/>
+                          <w:color w:val="000000" w:themeColor="text1"/>
+                          <w:kern w:val="24"/>
+                          <w:sz w:val="20"/>
+                          <w:szCs w:val="20"/>
+                          <w:rtl/>
+                        </w:rPr>
+                        <w:t xml:space="preserve">דוחות חריגים על נתוני מלאי אל מול הוצאות </w:t>
+                      </w:r>
+                    </w:p>
+                  </w:txbxContent>
+                </v:textbox>
+              </v:roundrect>
+            </w:pict>
+          </mc:Fallback>
+        </mc:AlternateContent>
+      </w:r>
+      <w:r>
+        <w:rPr>
           <w:rFonts w:asciiTheme="minorBidi" w:hAnsiTheme="minorBidi" w:cstheme="minorBidi"/>
+          <w:noProof/>
           <w:sz w:val="32"/>
           <w:szCs w:val="32"/>
-        </w:rPr>
-        <w:lastRenderedPageBreak/>
+          <w:lang w:eastAsia="en-US"/>
+        </w:rPr>
         <mc:AlternateContent>
           <mc:Choice Requires="wpg">
             <w:drawing>
-              <wp:anchor distT="0" distB="0" distL="114300" distR="114300" simplePos="0" relativeHeight="251668480" behindDoc="0" locked="0" layoutInCell="1" allowOverlap="1" wp14:anchorId="1DC666A9" wp14:editId="073BA6C2">
+              <wp:anchor distT="0" distB="0" distL="114300" distR="114300" simplePos="0" relativeHeight="251668480" behindDoc="0" locked="0" layoutInCell="1" allowOverlap="1" wp14:anchorId="1DC666A9" wp14:editId="6BD51377">
                 <wp:simplePos x="0" y="0"/>
-                <wp:positionH relativeFrom="page">
-                  <wp:posOffset>283845</wp:posOffset>
+                <wp:positionH relativeFrom="margin">
+                  <wp:align>center</wp:align>
                 </wp:positionH>
                 <wp:positionV relativeFrom="paragraph">
-                  <wp:posOffset>334010</wp:posOffset>
+                  <wp:posOffset>348250</wp:posOffset>
                 </wp:positionV>
-                <wp:extent cx="7012940" cy="2260600"/>
-                <wp:effectExtent l="57150" t="38100" r="54610" b="44450"/>
+                <wp:extent cx="7012940" cy="2020570"/>
+                <wp:effectExtent l="57150" t="38100" r="54610" b="17780"/>
                 <wp:wrapSquare wrapText="bothSides"/>
                 <wp:docPr id="47" name="Group 48"/>
-                <wp:cNvGraphicFramePr xmlns:a="http://schemas.openxmlformats.org/drawingml/2006/main"/>
+                <wp:cNvGraphicFramePr/>
                 <a:graphic xmlns:a="http://schemas.openxmlformats.org/drawingml/2006/main">
                   <a:graphicData uri="http://schemas.microsoft.com/office/word/2010/wordprocessingGroup">
                     <wpg:wgp>
@@ -5056,9 +5204,9 @@
                       <wpg:grpSpPr>
                         <a:xfrm>
                           <a:off x="0" y="0"/>
-                          <a:ext cx="7012940" cy="2260600"/>
+                          <a:ext cx="7012940" cy="2020570"/>
                           <a:chOff x="0" y="0"/>
-                          <a:chExt cx="9575677" cy="4797888"/>
+                          <a:chExt cx="9575677" cy="4289635"/>
                         </a:xfrm>
                       </wpg:grpSpPr>
                       <wps:wsp>
@@ -5169,8 +5317,8 @@
                           <wps:cNvSpPr txBox="1"/>
                           <wps:spPr>
                             <a:xfrm>
-                              <a:off x="37201" y="846310"/>
-                              <a:ext cx="2093196" cy="1015019"/>
+                              <a:off x="50153" y="814731"/>
+                              <a:ext cx="2093196" cy="1015018"/>
                             </a:xfrm>
                             <a:prstGeom prst="rect">
                               <a:avLst/>
@@ -5344,150 +5492,129 @@
                           </wps:bodyPr>
                         </wps:wsp>
                       </wpg:grpSp>
-                      <wpg:grpSp>
-                        <wpg:cNvPr id="55" name="Group 55"/>
-                        <wpg:cNvGrpSpPr/>
-                        <wpg:grpSpPr>
+                      <wps:wsp>
+                        <wps:cNvPr id="56" name="Rectangle: Rounded Corners 56"/>
+                        <wps:cNvSpPr/>
+                        <wps:spPr>
                           <a:xfrm>
-                            <a:off x="3729954" y="2899554"/>
-                            <a:ext cx="2156354" cy="1078177"/>
-                            <a:chOff x="3729954" y="2899554"/>
-                            <a:chExt cx="2156354" cy="1078177"/>
+                            <a:off x="3729954" y="2899555"/>
+                            <a:ext cx="2156354" cy="1078178"/>
                           </a:xfrm>
+                          <a:prstGeom prst="roundRect">
+                            <a:avLst>
+                              <a:gd name="adj" fmla="val 10000"/>
+                            </a:avLst>
+                          </a:prstGeom>
                           <a:scene3d>
                             <a:camera prst="orthographicFront"/>
                             <a:lightRig rig="threePt" dir="t">
                               <a:rot lat="0" lon="0" rev="7500000"/>
                             </a:lightRig>
                           </a:scene3d>
-                        </wpg:grpSpPr>
-                        <wps:wsp>
-                          <wps:cNvPr id="56" name="Rectangle: Rounded Corners 56"/>
-                          <wps:cNvSpPr/>
-                          <wps:spPr>
-                            <a:xfrm>
-                              <a:off x="3729954" y="2899554"/>
-                              <a:ext cx="2156354" cy="1078177"/>
-                            </a:xfrm>
-                            <a:prstGeom prst="roundRect">
-                              <a:avLst>
-                                <a:gd name="adj" fmla="val 10000"/>
-                              </a:avLst>
-                            </a:prstGeom>
-                            <a:sp3d prstMaterial="plastic">
-                              <a:bevelT w="127000" h="25400" prst="relaxedInset"/>
-                            </a:sp3d>
-                          </wps:spPr>
-                          <wps:style>
-                            <a:lnRef idx="0">
-                              <a:schemeClr val="lt1">
-                                <a:hueOff val="0"/>
-                                <a:satOff val="0"/>
-                                <a:lumOff val="0"/>
-                                <a:alphaOff val="0"/>
-                              </a:schemeClr>
-                            </a:lnRef>
-                            <a:fillRef idx="3">
-                              <a:schemeClr val="accent6">
-                                <a:hueOff val="0"/>
-                                <a:satOff val="0"/>
-                                <a:lumOff val="0"/>
-                                <a:alphaOff val="0"/>
-                              </a:schemeClr>
-                            </a:fillRef>
-                            <a:effectRef idx="2">
-                              <a:schemeClr val="accent6">
-                                <a:hueOff val="0"/>
-                                <a:satOff val="0"/>
-                                <a:lumOff val="0"/>
-                                <a:alphaOff val="0"/>
-                              </a:schemeClr>
-                            </a:effectRef>
-                            <a:fontRef idx="minor">
-                              <a:schemeClr val="lt1"/>
-                            </a:fontRef>
-                          </wps:style>
-                          <wps:bodyPr/>
-                        </wps:wsp>
-                        <wps:wsp>
-                          <wps:cNvPr id="57" name="Rectangle: Rounded Corners 6"/>
-                          <wps:cNvSpPr txBox="1"/>
-                          <wps:spPr>
-                            <a:xfrm>
-                              <a:off x="3761533" y="2931133"/>
-                              <a:ext cx="2093196" cy="1015019"/>
-                            </a:xfrm>
-                            <a:prstGeom prst="rect">
-                              <a:avLst/>
-                            </a:prstGeom>
-                            <a:sp3d/>
-                          </wps:spPr>
-                          <wps:style>
-                            <a:lnRef idx="0">
-                              <a:scrgbClr r="0" g="0" b="0"/>
-                            </a:lnRef>
-                            <a:fillRef idx="0">
-                              <a:scrgbClr r="0" g="0" b="0"/>
-                            </a:fillRef>
-                            <a:effectRef idx="0">
-                              <a:scrgbClr r="0" g="0" b="0"/>
-                            </a:effectRef>
-                            <a:fontRef idx="minor">
-                              <a:schemeClr val="lt1"/>
-                            </a:fontRef>
-                          </wps:style>
-                          <wps:txbx>
-                            <w:txbxContent>
-                              <w:p>
-                                <w:pPr>
-                                  <w:spacing w:after="151" w:line="216" w:lineRule="auto"/>
-                                  <w:jc w:val="center"/>
-                                  <w:rPr>
-                                    <w:sz w:val="20"/>
-                                    <w:szCs w:val="20"/>
-                                  </w:rPr>
-                                </w:pPr>
-                                <w:r>
-                                  <w:rPr>
-                                    <w:rFonts w:asciiTheme="minorHAnsi" w:hAnsi="Arial" w:cstheme="minorBidi"/>
-                                    <w:color w:val="FFFFFF" w:themeColor="light1"/>
-                                    <w:kern w:val="24"/>
-                                    <w:sz w:val="20"/>
-                                    <w:szCs w:val="20"/>
-                                    <w:rtl/>
-                                  </w:rPr>
-                                  <w:t xml:space="preserve">לקיחת נתוני ניהול מלאי </w:t>
-                                </w:r>
-                                <w:r>
-                                  <w:rPr>
-                                    <w:rFonts w:asciiTheme="minorHAnsi" w:hAnsi="Arial" w:cstheme="minorBidi"/>
-                                    <w:color w:val="FFFFFF" w:themeColor="light1"/>
-                                    <w:kern w:val="24"/>
-                                    <w:sz w:val="20"/>
-                                    <w:szCs w:val="20"/>
-                                    <w:rtl/>
-                                  </w:rPr>
-                                  <w:br/>
-                                </w:r>
-                                <w:r>
-                                  <w:rPr>
-                                    <w:rFonts w:asciiTheme="minorHAnsi" w:hAnsi="Arial" w:cstheme="minorBidi"/>
-                                    <w:color w:val="FFFFFF" w:themeColor="light1"/>
-                                    <w:kern w:val="24"/>
-                                    <w:sz w:val="20"/>
-                                    <w:szCs w:val="20"/>
-                                    <w:rtl/>
-                                  </w:rPr>
-                                  <w:t>אל מול נתוני מכירות</w:t>
-                                </w:r>
-                              </w:p>
-                            </w:txbxContent>
-                          </wps:txbx>
-                          <wps:bodyPr spcFirstLastPara="0" vert="horz" wrap="square" lIns="11430" tIns="11430" rIns="11430" bIns="11430" numCol="1" spcCol="1270" anchor="ctr" anchorCtr="0">
-                            <a:noAutofit/>
-                          </wps:bodyPr>
-                        </wps:wsp>
-                      </wpg:grpSp>
+                          <a:sp3d prstMaterial="plastic">
+                            <a:bevelT w="127000" h="25400" prst="relaxedInset"/>
+                          </a:sp3d>
+                        </wps:spPr>
+                        <wps:style>
+                          <a:lnRef idx="0">
+                            <a:schemeClr val="lt1">
+                              <a:hueOff val="0"/>
+                              <a:satOff val="0"/>
+                              <a:lumOff val="0"/>
+                              <a:alphaOff val="0"/>
+                            </a:schemeClr>
+                          </a:lnRef>
+                          <a:fillRef idx="3">
+                            <a:schemeClr val="accent6">
+                              <a:hueOff val="0"/>
+                              <a:satOff val="0"/>
+                              <a:lumOff val="0"/>
+                              <a:alphaOff val="0"/>
+                            </a:schemeClr>
+                          </a:fillRef>
+                          <a:effectRef idx="2">
+                            <a:schemeClr val="accent6">
+                              <a:hueOff val="0"/>
+                              <a:satOff val="0"/>
+                              <a:lumOff val="0"/>
+                              <a:alphaOff val="0"/>
+                            </a:schemeClr>
+                          </a:effectRef>
+                          <a:fontRef idx="minor">
+                            <a:schemeClr val="lt1"/>
+                          </a:fontRef>
+                        </wps:style>
+                        <wps:txbx>
+                          <w:txbxContent>
+                            <w:p>
+                              <w:pPr>
+                                <w:jc w:val="center"/>
+                                <w:rPr>
+                                  <w:rFonts w:asciiTheme="minorHAnsi" w:hAnsi="Arial" w:cstheme="minorBidi" w:hint="cs"/>
+                                  <w:color w:val="FFFFFF" w:themeColor="light1"/>
+                                  <w:kern w:val="24"/>
+                                  <w:sz w:val="20"/>
+                                  <w:szCs w:val="20"/>
+                                  <w:rtl/>
+                                </w:rPr>
+                              </w:pPr>
+                              <w:r>
+                                <w:rPr>
+                                  <w:rFonts w:asciiTheme="minorHAnsi" w:hAnsi="Arial" w:cstheme="minorBidi" w:hint="cs"/>
+                                  <w:color w:val="FFFFFF" w:themeColor="light1"/>
+                                  <w:kern w:val="24"/>
+                                  <w:sz w:val="20"/>
+                                  <w:szCs w:val="20"/>
+                                  <w:rtl/>
+                                </w:rPr>
+                                <w:t>נתוני</w:t>
+                              </w:r>
+                              <w:r>
+                                <w:rPr>
+                                  <w:rFonts w:hint="cs"/>
+                                  <w:rtl/>
+                                </w:rPr>
+                                <w:t xml:space="preserve"> </w:t>
+                              </w:r>
+                              <w:r>
+                                <w:rPr>
+                                  <w:rFonts w:asciiTheme="minorHAnsi" w:hAnsi="Arial" w:cstheme="minorBidi" w:hint="cs"/>
+                                  <w:color w:val="FFFFFF" w:themeColor="light1"/>
+                                  <w:kern w:val="24"/>
+                                  <w:sz w:val="20"/>
+                                  <w:szCs w:val="20"/>
+                                  <w:rtl/>
+                                </w:rPr>
+                                <w:t xml:space="preserve">מלאי אל מול הוצאת </w:t>
+                              </w:r>
+                            </w:p>
+                            <w:p>
+                              <w:pPr>
+                                <w:jc w:val="center"/>
+                                <w:rPr>
+                                  <w:rFonts w:asciiTheme="minorHAnsi" w:hAnsi="Arial" w:cstheme="minorBidi"/>
+                                  <w:color w:val="FFFFFF" w:themeColor="light1"/>
+                                  <w:kern w:val="24"/>
+                                  <w:sz w:val="20"/>
+                                  <w:szCs w:val="20"/>
+                                </w:rPr>
+                              </w:pPr>
+                              <w:r>
+                                <w:rPr>
+                                  <w:rFonts w:asciiTheme="minorHAnsi" w:hAnsi="Arial" w:cstheme="minorBidi" w:hint="cs"/>
+                                  <w:color w:val="FFFFFF" w:themeColor="light1"/>
+                                  <w:kern w:val="24"/>
+                                  <w:sz w:val="20"/>
+                                  <w:szCs w:val="20"/>
+                                  <w:rtl/>
+                                </w:rPr>
+                                <w:t xml:space="preserve">לדוח חריגים </w:t>
+                              </w:r>
+                            </w:p>
+                          </w:txbxContent>
+                        </wps:txbx>
+                        <wps:bodyPr/>
+                      </wps:wsp>
                       <wpg:grpSp>
                         <wpg:cNvPr id="58" name="Group 58"/>
                         <wpg:cNvGrpSpPr/>
@@ -5600,7 +5727,18 @@
                                     <w:szCs w:val="20"/>
                                     <w:rtl/>
                                   </w:rPr>
-                                  <w:t>נתוני מכירות אל מול מעקב משלוחים</w:t>
+                                  <w:t xml:space="preserve">נתוני מכירות אל מול </w:t>
+                                </w:r>
+                                <w:r>
+                                  <w:rPr>
+                                    <w:rFonts w:asciiTheme="minorHAnsi" w:hAnsi="Arial" w:cstheme="minorBidi" w:hint="cs"/>
+                                    <w:color w:val="FFFFFF" w:themeColor="light1"/>
+                                    <w:kern w:val="24"/>
+                                    <w:sz w:val="20"/>
+                                    <w:szCs w:val="20"/>
+                                    <w:rtl/>
+                                  </w:rPr>
+                                  <w:t xml:space="preserve">ניהול מלאי </w:t>
                                 </w:r>
                               </w:p>
                             </w:txbxContent>
@@ -6020,138 +6158,15 @@
                           </wps:bodyPr>
                         </wps:wsp>
                       </wpg:grpSp>
-                      <wpg:grpSp>
-                        <wpg:cNvPr id="70" name="Group 70"/>
-                        <wpg:cNvGrpSpPr/>
-                        <wpg:grpSpPr>
-                          <a:xfrm>
-                            <a:off x="7419323" y="3719711"/>
-                            <a:ext cx="2156354" cy="1078177"/>
-                            <a:chOff x="7419323" y="3719711"/>
-                            <a:chExt cx="2156354" cy="1078177"/>
-                          </a:xfrm>
-                          <a:scene3d>
-                            <a:camera prst="orthographicFront"/>
-                            <a:lightRig rig="threePt" dir="t">
-                              <a:rot lat="0" lon="0" rev="7500000"/>
-                            </a:lightRig>
-                          </a:scene3d>
-                        </wpg:grpSpPr>
-                        <wps:wsp>
-                          <wps:cNvPr id="71" name="Rectangle: Rounded Corners 71"/>
-                          <wps:cNvSpPr/>
-                          <wps:spPr>
-                            <a:xfrm>
-                              <a:off x="7419323" y="3719711"/>
-                              <a:ext cx="2156354" cy="1078177"/>
-                            </a:xfrm>
-                            <a:prstGeom prst="roundRect">
-                              <a:avLst>
-                                <a:gd name="adj" fmla="val 10000"/>
-                              </a:avLst>
-                            </a:prstGeom>
-                            <a:sp3d prstMaterial="plastic">
-                              <a:bevelT w="127000" h="25400" prst="relaxedInset"/>
-                            </a:sp3d>
-                          </wps:spPr>
-                          <wps:style>
-                            <a:lnRef idx="0">
-                              <a:schemeClr val="lt1">
-                                <a:hueOff val="0"/>
-                                <a:satOff val="0"/>
-                                <a:lumOff val="0"/>
-                                <a:alphaOff val="0"/>
-                              </a:schemeClr>
-                            </a:lnRef>
-                            <a:fillRef idx="3">
-                              <a:schemeClr val="accent1">
-                                <a:hueOff val="0"/>
-                                <a:satOff val="0"/>
-                                <a:lumOff val="0"/>
-                                <a:alphaOff val="0"/>
-                              </a:schemeClr>
-                            </a:fillRef>
-                            <a:effectRef idx="2">
-                              <a:schemeClr val="accent1">
-                                <a:hueOff val="0"/>
-                                <a:satOff val="0"/>
-                                <a:lumOff val="0"/>
-                                <a:alphaOff val="0"/>
-                              </a:schemeClr>
-                            </a:effectRef>
-                            <a:fontRef idx="minor">
-                              <a:schemeClr val="lt1"/>
-                            </a:fontRef>
-                          </wps:style>
-                          <wps:bodyPr/>
-                        </wps:wsp>
-                        <wps:wsp>
-                          <wps:cNvPr id="72" name="Rectangle: Rounded Corners 10"/>
-                          <wps:cNvSpPr txBox="1"/>
-                          <wps:spPr>
-                            <a:xfrm>
-                              <a:off x="7450902" y="3751290"/>
-                              <a:ext cx="2093196" cy="1015019"/>
-                            </a:xfrm>
-                            <a:prstGeom prst="rect">
-                              <a:avLst/>
-                            </a:prstGeom>
-                            <a:sp3d/>
-                          </wps:spPr>
-                          <wps:style>
-                            <a:lnRef idx="0">
-                              <a:scrgbClr r="0" g="0" b="0"/>
-                            </a:lnRef>
-                            <a:fillRef idx="0">
-                              <a:scrgbClr r="0" g="0" b="0"/>
-                            </a:fillRef>
-                            <a:effectRef idx="0">
-                              <a:scrgbClr r="0" g="0" b="0"/>
-                            </a:effectRef>
-                            <a:fontRef idx="minor">
-                              <a:schemeClr val="lt1"/>
-                            </a:fontRef>
-                          </wps:style>
-                          <wps:txbx>
-                            <w:txbxContent>
-                              <w:p>
-                                <w:pPr>
-                                  <w:spacing w:after="151" w:line="216" w:lineRule="auto"/>
-                                  <w:jc w:val="center"/>
-                                  <w:rPr>
-                                    <w:sz w:val="28"/>
-                                    <w:szCs w:val="28"/>
-                                  </w:rPr>
-                                </w:pPr>
-                                <w:r>
-                                  <w:rPr>
-                                    <w:rFonts w:asciiTheme="minorHAnsi" w:hAnsi="Arial" w:cstheme="minorBidi"/>
-                                    <w:color w:val="FFFFFF" w:themeColor="light1"/>
-                                    <w:kern w:val="24"/>
-                                    <w:sz w:val="28"/>
-                                    <w:szCs w:val="28"/>
-                                    <w:rtl/>
-                                  </w:rPr>
-                                  <w:t xml:space="preserve">משלוחים </w:t>
-                                </w:r>
-                              </w:p>
-                            </w:txbxContent>
-                          </wps:txbx>
-                          <wps:bodyPr spcFirstLastPara="0" vert="horz" wrap="square" lIns="11430" tIns="11430" rIns="11430" bIns="11430" numCol="1" spcCol="1270" anchor="ctr" anchorCtr="0">
-                            <a:noAutofit/>
-                          </wps:bodyPr>
-                        </wps:wsp>
-                      </wpg:grpSp>
                       <wps:wsp>
                         <wps:cNvPr id="73" name="Straight Connector 73"/>
                         <wps:cNvCnPr>
-                          <a:stCxn id="4294967295" idx="3"/>
-                          <a:endCxn id="4294967295" idx="1"/>
+                          <a:endCxn id="50" idx="3"/>
                         </wps:cNvCnPr>
                         <wps:spPr>
-                          <a:xfrm>
-                            <a:off x="2161976" y="1353820"/>
-                            <a:ext cx="1328511" cy="930803"/>
+                          <a:xfrm flipH="1" flipV="1">
+                            <a:off x="2161975" y="1353819"/>
+                            <a:ext cx="1328511" cy="777535"/>
                           </a:xfrm>
                           <a:prstGeom prst="line">
                             <a:avLst/>
@@ -6185,11 +6200,11 @@
                       <wps:wsp>
                         <wps:cNvPr id="74" name="Straight Connector 74"/>
                         <wps:cNvCnPr>
-                          <a:stCxn id="48" idx="3"/>
-                          <a:endCxn id="62" idx="1"/>
+                          <a:stCxn id="62" idx="1"/>
+                          <a:endCxn id="48" idx="3"/>
                         </wps:cNvCnPr>
                         <wps:spPr>
-                          <a:xfrm flipV="1">
+                          <a:xfrm flipH="1">
                             <a:off x="6090811" y="539089"/>
                             <a:ext cx="1328513" cy="1745535"/>
                           </a:xfrm>
@@ -6225,13 +6240,12 @@
                       <wps:wsp>
                         <wps:cNvPr id="75" name="Straight Connector 75"/>
                         <wps:cNvCnPr>
-                          <a:stCxn id="48" idx="3"/>
-                          <a:endCxn id="65" idx="1"/>
+                          <a:endCxn id="48" idx="3"/>
                         </wps:cNvCnPr>
                         <wps:spPr>
-                          <a:xfrm flipV="1">
-                            <a:off x="6090811" y="1778992"/>
-                            <a:ext cx="1328513" cy="505631"/>
+                          <a:xfrm flipH="1">
+                            <a:off x="6090811" y="1637481"/>
+                            <a:ext cx="1328513" cy="647142"/>
                           </a:xfrm>
                           <a:prstGeom prst="line">
                             <a:avLst/>
@@ -6265,53 +6279,12 @@
                       <wps:wsp>
                         <wps:cNvPr id="76" name="Straight Connector 76"/>
                         <wps:cNvCnPr>
-                          <a:stCxn id="48" idx="3"/>
-                          <a:endCxn id="68" idx="1"/>
+                          <a:stCxn id="68" idx="1"/>
                         </wps:cNvCnPr>
                         <wps:spPr>
-                          <a:xfrm>
-                            <a:off x="6090811" y="2284623"/>
-                            <a:ext cx="1328513" cy="734273"/>
-                          </a:xfrm>
-                          <a:prstGeom prst="line">
-                            <a:avLst/>
-                          </a:prstGeom>
-                          <a:ln w="9525" cap="flat" cmpd="sng" algn="ctr">
-                            <a:solidFill>
-                              <a:schemeClr val="dk1"/>
-                            </a:solidFill>
-                            <a:prstDash val="solid"/>
-                            <a:round/>
-                            <a:headEnd type="none" w="med" len="med"/>
-                            <a:tailEnd type="arrow" w="med" len="med"/>
-                          </a:ln>
-                        </wps:spPr>
-                        <wps:style>
-                          <a:lnRef idx="0">
-                            <a:scrgbClr r="0" g="0" b="0"/>
-                          </a:lnRef>
-                          <a:fillRef idx="0">
-                            <a:scrgbClr r="0" g="0" b="0"/>
-                          </a:fillRef>
-                          <a:effectRef idx="0">
-                            <a:scrgbClr r="0" g="0" b="0"/>
-                          </a:effectRef>
-                          <a:fontRef idx="minor">
-                            <a:schemeClr val="tx1"/>
-                          </a:fontRef>
-                        </wps:style>
-                        <wps:bodyPr/>
-                      </wps:wsp>
-                      <wps:wsp>
-                        <wps:cNvPr id="77" name="Straight Connector 77"/>
-                        <wps:cNvCnPr>
-                          <a:stCxn id="48" idx="3"/>
-                          <a:endCxn id="71" idx="1"/>
-                        </wps:cNvCnPr>
-                        <wps:spPr>
-                          <a:xfrm>
-                            <a:off x="6090811" y="2284623"/>
-                            <a:ext cx="1328513" cy="1974176"/>
+                          <a:xfrm flipH="1" flipV="1">
+                            <a:off x="6073672" y="2276316"/>
+                            <a:ext cx="1345652" cy="742580"/>
                           </a:xfrm>
                           <a:prstGeom prst="line">
                             <a:avLst/>
@@ -6467,14 +6440,11 @@
                       </wpg:grpSp>
                       <wps:wsp>
                         <wps:cNvPr id="81" name="Straight Connector 81"/>
-                        <wps:cNvCnPr>
-                          <a:stCxn id="4294967295" idx="3"/>
-                          <a:endCxn id="4294967295" idx="1"/>
-                        </wps:cNvCnPr>
+                        <wps:cNvCnPr/>
                         <wps:spPr>
-                          <a:xfrm flipV="1">
-                            <a:off x="2156354" y="2284623"/>
-                            <a:ext cx="1334133" cy="296658"/>
+                          <a:xfrm flipH="1">
+                            <a:off x="2124775" y="2192002"/>
+                            <a:ext cx="1360647" cy="153271"/>
                           </a:xfrm>
                           <a:prstGeom prst="line">
                             <a:avLst/>
@@ -6519,12 +6489,12 @@
           </mc:Choice>
           <mc:Fallback>
             <w:pict>
-              <v:group w14:anchorId="1DC666A9" id="Group 48" o:spid="_x0000_s1026" style="position:absolute;left:0;text-align:left;margin-left:22.35pt;margin-top:26.3pt;width:552.2pt;height:178pt;z-index:251668480;mso-position-horizontal-relative:page;mso-width-relative:margin;mso-height-relative:margin" coordsize="95756,47978" o:gfxdata="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">
-                <v:roundrect id="Rectangle: Rounded Corners 48" o:spid="_x0000_s1027" style="position:absolute;left:34904;top:2796;width:26004;height:40100;visibility:visible;mso-wrap-style:square;v-text-anchor:middle" arcsize="10923f" o:gfxdata="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" fillcolor="white [3212]" strokecolor="black [3213]" strokeweight="3pt">
+              <v:group w14:anchorId="1DC666A9" id="Group 48" o:spid="_x0000_s1027" style="position:absolute;left:0;text-align:left;margin-left:0;margin-top:27.4pt;width:552.2pt;height:159.1pt;z-index:251668480;mso-position-horizontal:center;mso-position-horizontal-relative:margin;mso-width-relative:margin;mso-height-relative:margin" coordsize="95756,42896" o:gfxdata="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">
+                <v:roundrect id="Rectangle: Rounded Corners 48" o:spid="_x0000_s1028" style="position:absolute;left:34904;top:2796;width:26004;height:40100;visibility:visible;mso-wrap-style:square;v-text-anchor:middle" arcsize="10923f" o:gfxdata="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" fillcolor="white [3212]" strokecolor="black [3213]" strokeweight="3pt">
                   <v:stroke joinstyle="miter"/>
                 </v:roundrect>
-                <v:group id="Group 49" o:spid="_x0000_s1028" style="position:absolute;left:56;top:8147;width:21563;height:10782" coordorigin="56,8147" coordsize="21563,10781" o:gfxdata="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">
-                  <v:roundrect id="Rectangle: Rounded Corners 50" o:spid="_x0000_s1029" style="position:absolute;left:56;top:8147;width:21563;height:10782;visibility:visible;mso-wrap-style:square;v-text-anchor:top" arcsize="6554f" o:gfxdata="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" fillcolor="#ffc310 [3031]" stroked="f">
+                <v:group id="Group 49" o:spid="_x0000_s1029" style="position:absolute;left:56;top:8147;width:21563;height:10782" coordorigin="56,8147" coordsize="21563,10781" o:gfxdata="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">
+                  <v:roundrect id="Rectangle: Rounded Corners 50" o:spid="_x0000_s1030" style="position:absolute;left:56;top:8147;width:21563;height:10782;visibility:visible;mso-wrap-style:square;v-text-anchor:top" arcsize="6554f" o:gfxdata="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" fillcolor="#ffc310 [3031]" stroked="f">
                     <v:fill color2="#fcbd00 [3175]" rotate="t" colors="0 #ffc746;.5 #ffc600;1 #e5b600" focus="100%" type="gradient">
                       <o:fill v:ext="view" type="gradientUnscaled"/>
                     </v:fill>
@@ -6533,7 +6503,7 @@
                     <v:stroke joinstyle="miter"/>
                     <v:path gradientshapeok="t" o:connecttype="rect"/>
                   </v:shapetype>
-                  <v:shape id="Rectangle: Rounded Corners 4" o:spid="_x0000_s1030" type="#_x0000_t202" style="position:absolute;left:372;top:8463;width:20931;height:10150;visibility:visible;mso-wrap-style:square;v-text-anchor:middle" o:gfxdata="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" filled="f" stroked="f">
+                  <v:shape id="_x0000_s1031" type="#_x0000_t202" style="position:absolute;left:501;top:8147;width:20932;height:10150;visibility:visible;mso-wrap-style:square;v-text-anchor:middle" o:gfxdata="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" filled="f" stroked="f">
                     <v:textbox inset=".9pt,.9pt,.9pt,.9pt">
                       <w:txbxContent>
                         <w:p>
@@ -6562,13 +6532,13 @@
                     </v:textbox>
                   </v:shape>
                 </v:group>
-                <v:group id="Group 52" o:spid="_x0000_s1031" style="position:absolute;left:37299;top:5075;width:21564;height:10781" coordorigin="37299,5075" coordsize="21563,10781" o:gfxdata="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">
-                  <v:roundrect id="Rectangle: Rounded Corners 53" o:spid="_x0000_s1032" style="position:absolute;left:37299;top:5075;width:21564;height:10781;visibility:visible;mso-wrap-style:square;v-text-anchor:top" arcsize="6554f" o:gfxdata="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" fillcolor="#77b64e [3033]" stroked="f">
+                <v:group id="Group 52" o:spid="_x0000_s1032" style="position:absolute;left:37299;top:5075;width:21564;height:10781" coordorigin="37299,5075" coordsize="21563,10781" o:gfxdata="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">
+                  <v:roundrect id="Rectangle: Rounded Corners 53" o:spid="_x0000_s1033" style="position:absolute;left:37299;top:5075;width:21564;height:10781;visibility:visible;mso-wrap-style:square;v-text-anchor:top" arcsize="6554f" o:gfxdata="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" fillcolor="#77b64e [3033]" stroked="f">
                     <v:fill color2="#6eaa46 [3177]" rotate="t" colors="0 #81b861;.5 #6fb242;1 #61a235" focus="100%" type="gradient">
                       <o:fill v:ext="view" type="gradientUnscaled"/>
                     </v:fill>
                   </v:roundrect>
-                  <v:shape id="Rectangle: Rounded Corners 4" o:spid="_x0000_s1033" type="#_x0000_t202" style="position:absolute;left:37615;top:5390;width:20932;height:10151;visibility:visible;mso-wrap-style:square;v-text-anchor:middle" o:gfxdata="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" filled="f" stroked="f">
+                  <v:shape id="_x0000_s1034" type="#_x0000_t202" style="position:absolute;left:37615;top:5390;width:20932;height:10151;visibility:visible;mso-wrap-style:square;v-text-anchor:middle" o:gfxdata="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" filled="f" stroked="f">
                     <v:textbox inset=".9pt,.9pt,.9pt,.9pt">
                       <w:txbxContent>
                         <w:p>
@@ -6596,13 +6566,87 @@
                     </v:textbox>
                   </v:shape>
                 </v:group>
-                <v:group id="Group 55" o:spid="_x0000_s1034" style="position:absolute;left:37299;top:28995;width:21564;height:10782" coordorigin="37299,28995" coordsize="21563,10781" o:gfxdata="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">
-                  <v:roundrect id="Rectangle: Rounded Corners 56" o:spid="_x0000_s1035" style="position:absolute;left:37299;top:28995;width:21564;height:10782;visibility:visible;mso-wrap-style:square;v-text-anchor:top" arcsize="6554f" o:gfxdata="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" fillcolor="#77b64e [3033]" stroked="f">
+                <v:roundrect id="Rectangle: Rounded Corners 56" o:spid="_x0000_s1035" style="position:absolute;left:37299;top:28995;width:21564;height:10782;visibility:visible;mso-wrap-style:square;v-text-anchor:top" arcsize="6554f" o:gfxdata="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" fillcolor="#77b64e [3033]" stroked="f">
+                  <v:fill color2="#6eaa46 [3177]" rotate="t" colors="0 #81b861;.5 #6fb242;1 #61a235" focus="100%" type="gradient">
+                    <o:fill v:ext="view" type="gradientUnscaled"/>
+                  </v:fill>
+                  <v:textbox>
+                    <w:txbxContent>
+                      <w:p>
+                        <w:pPr>
+                          <w:jc w:val="center"/>
+                          <w:rPr>
+                            <w:rFonts w:asciiTheme="minorHAnsi" w:hAnsi="Arial" w:cstheme="minorBidi" w:hint="cs"/>
+                            <w:color w:val="FFFFFF" w:themeColor="light1"/>
+                            <w:kern w:val="24"/>
+                            <w:sz w:val="20"/>
+                            <w:szCs w:val="20"/>
+                            <w:rtl/>
+                          </w:rPr>
+                        </w:pPr>
+                        <w:r>
+                          <w:rPr>
+                            <w:rFonts w:asciiTheme="minorHAnsi" w:hAnsi="Arial" w:cstheme="minorBidi" w:hint="cs"/>
+                            <w:color w:val="FFFFFF" w:themeColor="light1"/>
+                            <w:kern w:val="24"/>
+                            <w:sz w:val="20"/>
+                            <w:szCs w:val="20"/>
+                            <w:rtl/>
+                          </w:rPr>
+                          <w:t>נתוני</w:t>
+                        </w:r>
+                        <w:r>
+                          <w:rPr>
+                            <w:rFonts w:hint="cs"/>
+                            <w:rtl/>
+                          </w:rPr>
+                          <w:t xml:space="preserve"> </w:t>
+                        </w:r>
+                        <w:r>
+                          <w:rPr>
+                            <w:rFonts w:asciiTheme="minorHAnsi" w:hAnsi="Arial" w:cstheme="minorBidi" w:hint="cs"/>
+                            <w:color w:val="FFFFFF" w:themeColor="light1"/>
+                            <w:kern w:val="24"/>
+                            <w:sz w:val="20"/>
+                            <w:szCs w:val="20"/>
+                            <w:rtl/>
+                          </w:rPr>
+                          <w:t xml:space="preserve">מלאי אל מול הוצאת </w:t>
+                        </w:r>
+                      </w:p>
+                      <w:p>
+                        <w:pPr>
+                          <w:jc w:val="center"/>
+                          <w:rPr>
+                            <w:rFonts w:asciiTheme="minorHAnsi" w:hAnsi="Arial" w:cstheme="minorBidi"/>
+                            <w:color w:val="FFFFFF" w:themeColor="light1"/>
+                            <w:kern w:val="24"/>
+                            <w:sz w:val="20"/>
+                            <w:szCs w:val="20"/>
+                          </w:rPr>
+                        </w:pPr>
+                        <w:r>
+                          <w:rPr>
+                            <w:rFonts w:asciiTheme="minorHAnsi" w:hAnsi="Arial" w:cstheme="minorBidi" w:hint="cs"/>
+                            <w:color w:val="FFFFFF" w:themeColor="light1"/>
+                            <w:kern w:val="24"/>
+                            <w:sz w:val="20"/>
+                            <w:szCs w:val="20"/>
+                            <w:rtl/>
+                          </w:rPr>
+                          <w:t xml:space="preserve">לדוח חריגים </w:t>
+                        </w:r>
+                      </w:p>
+                    </w:txbxContent>
+                  </v:textbox>
+                </v:roundrect>
+                <v:group id="Group 58" o:spid="_x0000_s1036" style="position:absolute;left:37299;top:17035;width:21564;height:10782" coordorigin="37299,17035" coordsize="21563,10781" o:gfxdata="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">
+                  <v:roundrect id="Rectangle: Rounded Corners 59" o:spid="_x0000_s1037" style="position:absolute;left:37299;top:17035;width:21564;height:10782;visibility:visible;mso-wrap-style:square;v-text-anchor:top" arcsize="6554f" o:gfxdata="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" fillcolor="#77b64e [3033]" stroked="f">
                     <v:fill color2="#6eaa46 [3177]" rotate="t" colors="0 #81b861;.5 #6fb242;1 #61a235" focus="100%" type="gradient">
                       <o:fill v:ext="view" type="gradientUnscaled"/>
                     </v:fill>
                   </v:roundrect>
-                  <v:shape id="Rectangle: Rounded Corners 6" o:spid="_x0000_s1036" type="#_x0000_t202" style="position:absolute;left:37615;top:29311;width:20932;height:10150;visibility:visible;mso-wrap-style:square;v-text-anchor:middle" o:gfxdata="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" filled="f" stroked="f">
+                  <v:shape id="Rectangle: Rounded Corners 8" o:spid="_x0000_s1038" type="#_x0000_t202" style="position:absolute;left:37615;top:17351;width:20932;height:10150;visibility:visible;mso-wrap-style:square;v-text-anchor:middle" o:gfxdata="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" filled="f" stroked="f">
                     <v:textbox inset=".9pt,.9pt,.9pt,.9pt">
                       <w:txbxContent>
                         <w:p>
@@ -6623,76 +6667,31 @@
                               <w:szCs w:val="20"/>
                               <w:rtl/>
                             </w:rPr>
-                            <w:t xml:space="preserve">לקיחת נתוני ניהול מלאי </w:t>
+                            <w:t xml:space="preserve">נתוני מכירות אל מול </w:t>
                           </w:r>
                           <w:r>
                             <w:rPr>
-                              <w:rFonts w:asciiTheme="minorHAnsi" w:hAnsi="Arial" w:cstheme="minorBidi"/>
+                              <w:rFonts w:asciiTheme="minorHAnsi" w:hAnsi="Arial" w:cstheme="minorBidi" w:hint="cs"/>
                               <w:color w:val="FFFFFF" w:themeColor="light1"/>
                               <w:kern w:val="24"/>
                               <w:sz w:val="20"/>
                               <w:szCs w:val="20"/>
                               <w:rtl/>
                             </w:rPr>
-                            <w:br/>
-                          </w:r>
-                          <w:r>
-                            <w:rPr>
-                              <w:rFonts w:asciiTheme="minorHAnsi" w:hAnsi="Arial" w:cstheme="minorBidi"/>
-                              <w:color w:val="FFFFFF" w:themeColor="light1"/>
-                              <w:kern w:val="24"/>
-                              <w:sz w:val="20"/>
-                              <w:szCs w:val="20"/>
-                              <w:rtl/>
-                            </w:rPr>
-                            <w:t>אל מול נתוני מכירות</w:t>
+                            <w:t xml:space="preserve">ניהול מלאי </w:t>
                           </w:r>
                         </w:p>
                       </w:txbxContent>
                     </v:textbox>
                   </v:shape>
                 </v:group>
-                <v:group id="Group 58" o:spid="_x0000_s1037" style="position:absolute;left:37299;top:17035;width:21564;height:10782" coordorigin="37299,17035" coordsize="21563,10781" o:gfxdata="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">
-                  <v:roundrect id="Rectangle: Rounded Corners 59" o:spid="_x0000_s1038" style="position:absolute;left:37299;top:17035;width:21564;height:10782;visibility:visible;mso-wrap-style:square;v-text-anchor:top" arcsize="6554f" o:gfxdata="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" fillcolor="#77b64e [3033]" stroked="f">
-                    <v:fill color2="#6eaa46 [3177]" rotate="t" colors="0 #81b861;.5 #6fb242;1 #61a235" focus="100%" type="gradient">
-                      <o:fill v:ext="view" type="gradientUnscaled"/>
-                    </v:fill>
-                  </v:roundrect>
-                  <v:shape id="Rectangle: Rounded Corners 8" o:spid="_x0000_s1039" type="#_x0000_t202" style="position:absolute;left:37615;top:17351;width:20932;height:10150;visibility:visible;mso-wrap-style:square;v-text-anchor:middle" o:gfxdata="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" filled="f" stroked="f">
-                    <v:textbox inset=".9pt,.9pt,.9pt,.9pt">
-                      <w:txbxContent>
-                        <w:p>
-                          <w:pPr>
-                            <w:spacing w:after="151" w:line="216" w:lineRule="auto"/>
-                            <w:jc w:val="center"/>
-                            <w:rPr>
-                              <w:sz w:val="20"/>
-                              <w:szCs w:val="20"/>
-                            </w:rPr>
-                          </w:pPr>
-                          <w:r>
-                            <w:rPr>
-                              <w:rFonts w:asciiTheme="minorHAnsi" w:hAnsi="Arial" w:cstheme="minorBidi"/>
-                              <w:color w:val="FFFFFF" w:themeColor="light1"/>
-                              <w:kern w:val="24"/>
-                              <w:sz w:val="20"/>
-                              <w:szCs w:val="20"/>
-                              <w:rtl/>
-                            </w:rPr>
-                            <w:t>נתוני מכירות אל מול מעקב משלוחים</w:t>
-                          </w:r>
-                        </w:p>
-                      </w:txbxContent>
-                    </v:textbox>
-                  </v:shape>
-                </v:group>
-                <v:group id="Group 61" o:spid="_x0000_s1040" style="position:absolute;left:74193;width:21563;height:10781" coordorigin="74193" coordsize="21563,10781" o:gfxdata="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">
-                  <v:roundrect id="Rectangle: Rounded Corners 62" o:spid="_x0000_s1041" style="position:absolute;left:74193;width:21563;height:10781;visibility:visible;mso-wrap-style:square;v-text-anchor:top" arcsize="6554f" o:gfxdata="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" fillcolor="#4f7ac7 [3028]" stroked="f">
+                <v:group id="Group 61" o:spid="_x0000_s1039" style="position:absolute;left:74193;width:21563;height:10781" coordorigin="74193" coordsize="21563,10781" o:gfxdata="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">
+                  <v:roundrect id="Rectangle: Rounded Corners 62" o:spid="_x0000_s1040" style="position:absolute;left:74193;width:21563;height:10781;visibility:visible;mso-wrap-style:square;v-text-anchor:top" arcsize="6554f" o:gfxdata="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" fillcolor="#4f7ac7 [3028]" stroked="f">
                     <v:fill color2="#416fc3 [3172]" rotate="t" colors="0 #6083cb;.5 #3e70ca;1 #2e61ba" focus="100%" type="gradient">
                       <o:fill v:ext="view" type="gradientUnscaled"/>
                     </v:fill>
                   </v:roundrect>
-                  <v:shape id="Rectangle: Rounded Corners 4" o:spid="_x0000_s1042" type="#_x0000_t202" style="position:absolute;left:74509;top:315;width:20931;height:10150;visibility:visible;mso-wrap-style:square;v-text-anchor:middle" o:gfxdata="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" filled="f" stroked="f">
+                  <v:shape id="_x0000_s1041" type="#_x0000_t202" style="position:absolute;left:74509;top:315;width:20931;height:10150;visibility:visible;mso-wrap-style:square;v-text-anchor:middle" o:gfxdata="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" filled="f" stroked="f">
                     <v:textbox inset=".9pt,.9pt,.9pt,.9pt">
                       <w:txbxContent>
                         <w:p>
@@ -6764,13 +6763,13 @@
                     </v:textbox>
                   </v:shape>
                 </v:group>
-                <v:group id="Group 64" o:spid="_x0000_s1043" style="position:absolute;left:74193;top:12399;width:21563;height:10781" coordorigin="74193,12399" coordsize="21563,10781" o:gfxdata="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">
-                  <v:roundrect id="Rectangle: Rounded Corners 65" o:spid="_x0000_s1044" style="position:absolute;left:74193;top:12399;width:21563;height:10781;visibility:visible;mso-wrap-style:square;v-text-anchor:top" arcsize="6554f" o:gfxdata="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" fillcolor="#4f7ac7 [3028]" stroked="f">
+                <v:group id="Group 64" o:spid="_x0000_s1042" style="position:absolute;left:74193;top:12399;width:21563;height:10781" coordorigin="74193,12399" coordsize="21563,10781" o:gfxdata="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">
+                  <v:roundrect id="Rectangle: Rounded Corners 65" o:spid="_x0000_s1043" style="position:absolute;left:74193;top:12399;width:21563;height:10781;visibility:visible;mso-wrap-style:square;v-text-anchor:top" arcsize="6554f" o:gfxdata="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" fillcolor="#4f7ac7 [3028]" stroked="f">
                     <v:fill color2="#416fc3 [3172]" rotate="t" colors="0 #6083cb;.5 #3e70ca;1 #2e61ba" focus="100%" type="gradient">
                       <o:fill v:ext="view" type="gradientUnscaled"/>
                     </v:fill>
                   </v:roundrect>
-                  <v:shape id="Rectangle: Rounded Corners 6" o:spid="_x0000_s1045" type="#_x0000_t202" style="position:absolute;left:74509;top:12714;width:20931;height:10151;visibility:visible;mso-wrap-style:square;v-text-anchor:middle" o:gfxdata="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" filled="f" stroked="f">
+                  <v:shape id="Rectangle: Rounded Corners 6" o:spid="_x0000_s1044" type="#_x0000_t202" style="position:absolute;left:74509;top:12714;width:20931;height:10151;visibility:visible;mso-wrap-style:square;v-text-anchor:middle" o:gfxdata="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" filled="f" stroked="f">
                     <v:textbox inset=".9pt,.9pt,.9pt,.9pt">
                       <w:txbxContent>
                         <w:p>
@@ -6798,13 +6797,13 @@
                     </v:textbox>
                   </v:shape>
                 </v:group>
-                <v:group id="Group 67" o:spid="_x0000_s1046" style="position:absolute;left:74193;top:24798;width:21563;height:10781" coordorigin="74193,24798" coordsize="21563,10781" o:gfxdata="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">
-                  <v:roundrect id="Rectangle: Rounded Corners 68" o:spid="_x0000_s1047" style="position:absolute;left:74193;top:24798;width:21563;height:10781;visibility:visible;mso-wrap-style:square;v-text-anchor:top" arcsize="6554f" o:gfxdata="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" fillcolor="#4f7ac7 [3028]" stroked="f">
+                <v:group id="Group 67" o:spid="_x0000_s1045" style="position:absolute;left:74193;top:24798;width:21563;height:10781" coordorigin="74193,24798" coordsize="21563,10781" o:gfxdata="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">
+                  <v:roundrect id="Rectangle: Rounded Corners 68" o:spid="_x0000_s1046" style="position:absolute;left:74193;top:24798;width:21563;height:10781;visibility:visible;mso-wrap-style:square;v-text-anchor:top" arcsize="6554f" o:gfxdata="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" fillcolor="#4f7ac7 [3028]" stroked="f">
                     <v:fill color2="#416fc3 [3172]" rotate="t" colors="0 #6083cb;.5 #3e70ca;1 #2e61ba" focus="100%" type="gradient">
                       <o:fill v:ext="view" type="gradientUnscaled"/>
                     </v:fill>
                   </v:roundrect>
-                  <v:shape id="Rectangle: Rounded Corners 8" o:spid="_x0000_s1048" type="#_x0000_t202" style="position:absolute;left:74509;top:25113;width:20931;height:10151;visibility:visible;mso-wrap-style:square;v-text-anchor:middle" o:gfxdata="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" filled="f" stroked="f">
+                  <v:shape id="Rectangle: Rounded Corners 8" o:spid="_x0000_s1047" type="#_x0000_t202" style="position:absolute;left:74509;top:25113;width:20931;height:10151;visibility:visible;mso-wrap-style:square;v-text-anchor:middle" o:gfxdata="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" filled="f" stroked="f">
                     <v:textbox inset=".9pt,.9pt,.9pt,.9pt">
                       <w:txbxContent>
                         <w:p>
@@ -6832,62 +6831,25 @@
                     </v:textbox>
                   </v:shape>
                 </v:group>
-                <v:group id="Group 70" o:spid="_x0000_s1049" style="position:absolute;left:74193;top:37197;width:21563;height:10781" coordorigin="74193,37197" coordsize="21563,10781" o:gfxdata="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">
-                  <v:roundrect id="Rectangle: Rounded Corners 71" o:spid="_x0000_s1050" style="position:absolute;left:74193;top:37197;width:21563;height:10781;visibility:visible;mso-wrap-style:square;v-text-anchor:top" arcsize="6554f" o:gfxdata="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" fillcolor="#4f7ac7 [3028]" stroked="f">
-                    <v:fill color2="#416fc3 [3172]" rotate="t" colors="0 #6083cb;.5 #3e70ca;1 #2e61ba" focus="100%" type="gradient">
-                      <o:fill v:ext="view" type="gradientUnscaled"/>
-                    </v:fill>
-                  </v:roundrect>
-                  <v:shape id="Rectangle: Rounded Corners 10" o:spid="_x0000_s1051" type="#_x0000_t202" style="position:absolute;left:74509;top:37512;width:20931;height:10151;visibility:visible;mso-wrap-style:square;v-text-anchor:middle" o:gfxdata="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" filled="f" stroked="f">
-                    <v:textbox inset=".9pt,.9pt,.9pt,.9pt">
-                      <w:txbxContent>
-                        <w:p>
-                          <w:pPr>
-                            <w:spacing w:after="151" w:line="216" w:lineRule="auto"/>
-                            <w:jc w:val="center"/>
-                            <w:rPr>
-                              <w:sz w:val="28"/>
-                              <w:szCs w:val="28"/>
-                            </w:rPr>
-                          </w:pPr>
-                          <w:r>
-                            <w:rPr>
-                              <w:rFonts w:asciiTheme="minorHAnsi" w:hAnsi="Arial" w:cstheme="minorBidi"/>
-                              <w:color w:val="FFFFFF" w:themeColor="light1"/>
-                              <w:kern w:val="24"/>
-                              <w:sz w:val="28"/>
-                              <w:szCs w:val="28"/>
-                              <w:rtl/>
-                            </w:rPr>
-                            <w:t xml:space="preserve">משלוחים </w:t>
-                          </w:r>
-                        </w:p>
-                      </w:txbxContent>
-                    </v:textbox>
-                  </v:shape>
-                </v:group>
-                <v:line id="Straight Connector 73" o:spid="_x0000_s1052" style="position:absolute;visibility:visible;mso-wrap-style:square" from="21619,13538" to="34904,22846" o:connectortype="straight" o:gfxdata="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" strokecolor="black [3200]">
+                <v:line id="Straight Connector 73" o:spid="_x0000_s1048" style="position:absolute;flip:x y;visibility:visible;mso-wrap-style:square" from="21619,13538" to="34904,21313" o:connectortype="straight" o:gfxdata="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" strokecolor="black [3200]">
                   <v:stroke endarrow="open"/>
                 </v:line>
-                <v:line id="Straight Connector 74" o:spid="_x0000_s1053" style="position:absolute;flip:y;visibility:visible;mso-wrap-style:square" from="60908,5390" to="74193,22846" o:connectortype="straight" o:gfxdata="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" strokecolor="black [3200]">
+                <v:line id="Straight Connector 74" o:spid="_x0000_s1049" style="position:absolute;flip:x;visibility:visible;mso-wrap-style:square" from="60908,5390" to="74193,22846" o:connectortype="straight" o:gfxdata="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" strokecolor="black [3200]">
                   <v:stroke endarrow="open"/>
                 </v:line>
-                <v:line id="Straight Connector 75" o:spid="_x0000_s1054" style="position:absolute;flip:y;visibility:visible;mso-wrap-style:square" from="60908,17789" to="74193,22846" o:connectortype="straight" o:gfxdata="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" strokecolor="black [3200]">
+                <v:line id="Straight Connector 75" o:spid="_x0000_s1050" style="position:absolute;flip:x;visibility:visible;mso-wrap-style:square" from="60908,16374" to="74193,22846" o:connectortype="straight" o:gfxdata="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" strokecolor="black [3200]">
                   <v:stroke endarrow="open"/>
                 </v:line>
-                <v:line id="Straight Connector 76" o:spid="_x0000_s1055" style="position:absolute;visibility:visible;mso-wrap-style:square" from="60908,22846" to="74193,30188" o:connectortype="straight" o:gfxdata="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" strokecolor="black [3200]">
+                <v:line id="Straight Connector 76" o:spid="_x0000_s1051" style="position:absolute;flip:x y;visibility:visible;mso-wrap-style:square" from="60736,22763" to="74193,30188" o:connectortype="straight" o:gfxdata="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" strokecolor="black [3200]">
                   <v:stroke endarrow="open"/>
                 </v:line>
-                <v:line id="Straight Connector 77" o:spid="_x0000_s1056" style="position:absolute;visibility:visible;mso-wrap-style:square" from="60908,22846" to="74193,42587" o:connectortype="straight" o:gfxdata="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" strokecolor="black [3200]">
-                  <v:stroke endarrow="open"/>
-                </v:line>
-                <v:group id="Group 78" o:spid="_x0000_s1057" style="position:absolute;top:20421;width:21563;height:10782" coordorigin=",20421" coordsize="21563,10781" o:gfxdata="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">
-                  <v:roundrect id="Rectangle: Rounded Corners 79" o:spid="_x0000_s1058" style="position:absolute;top:20421;width:21563;height:10782;visibility:visible;mso-wrap-style:square;v-text-anchor:top" arcsize="6554f" o:gfxdata="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" fillcolor="#ffc310 [3031]" stroked="f">
+                <v:group id="Group 78" o:spid="_x0000_s1052" style="position:absolute;top:20421;width:21563;height:10782" coordorigin=",20421" coordsize="21563,10781" o:gfxdata="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">
+                  <v:roundrect id="Rectangle: Rounded Corners 79" o:spid="_x0000_s1053" style="position:absolute;top:20421;width:21563;height:10782;visibility:visible;mso-wrap-style:square;v-text-anchor:top" arcsize="6554f" o:gfxdata="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" fillcolor="#ffc310 [3031]" stroked="f">
                     <v:fill color2="#fcbd00 [3175]" rotate="t" colors="0 #ffc746;.5 #ffc600;1 #e5b600" focus="100%" type="gradient">
                       <o:fill v:ext="view" type="gradientUnscaled"/>
                     </v:fill>
                   </v:roundrect>
-                  <v:shape id="Rectangle: Rounded Corners 4" o:spid="_x0000_s1059" type="#_x0000_t202" style="position:absolute;left:315;top:20737;width:20932;height:10150;visibility:visible;mso-wrap-style:square;v-text-anchor:middle" o:gfxdata="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" filled="f" stroked="f">
+                  <v:shape id="_x0000_s1054" type="#_x0000_t202" style="position:absolute;left:315;top:20737;width:20932;height:10150;visibility:visible;mso-wrap-style:square;v-text-anchor:middle" o:gfxdata="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" filled="f" stroked="f">
                     <v:textbox inset=".9pt,.9pt,.9pt,.9pt">
                       <w:txbxContent>
                         <w:p>
@@ -6916,10 +6878,10 @@
                     </v:textbox>
                   </v:shape>
                 </v:group>
-                <v:line id="Straight Connector 81" o:spid="_x0000_s1060" style="position:absolute;flip:y;visibility:visible;mso-wrap-style:square" from="21563,22846" to="34904,25812" o:connectortype="straight" o:gfxdata="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" strokecolor="black [3200]">
+                <v:line id="Straight Connector 81" o:spid="_x0000_s1055" style="position:absolute;flip:x;visibility:visible;mso-wrap-style:square" from="21247,21920" to="34854,23452" o:connectortype="straight" o:gfxdata="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" strokecolor="black [3200]">
                   <v:stroke endarrow="open"/>
                 </v:line>
-                <w10:wrap type="square" anchorx="page"/>
+                <w10:wrap type="square" anchorx="margin"/>
               </v:group>
             </w:pict>
           </mc:Fallback>
@@ -6927,6 +6889,85 @@
       </w:r>
       <w:r>
         <w:rPr>
+          <w:noProof/>
+          <w:lang w:eastAsia="en-US"/>
+        </w:rPr>
+        <mc:AlternateContent>
+          <mc:Choice Requires="wps">
+            <w:drawing>
+              <wp:anchor distT="0" distB="0" distL="114300" distR="114300" simplePos="0" relativeHeight="251672576" behindDoc="0" locked="0" layoutInCell="1" allowOverlap="1" wp14:anchorId="32B4B871" wp14:editId="2E52AD46">
+                <wp:simplePos x="0" y="0"/>
+                <wp:positionH relativeFrom="column">
+                  <wp:posOffset>971549</wp:posOffset>
+                </wp:positionH>
+                <wp:positionV relativeFrom="paragraph">
+                  <wp:posOffset>1381125</wp:posOffset>
+                </wp:positionV>
+                <wp:extent cx="958215" cy="704850"/>
+                <wp:effectExtent l="38100" t="0" r="32385" b="57150"/>
+                <wp:wrapNone/>
+                <wp:docPr id="7" name="Straight Connector 81"/>
+                <wp:cNvGraphicFramePr/>
+                <a:graphic xmlns:a="http://schemas.openxmlformats.org/drawingml/2006/main">
+                  <a:graphicData uri="http://schemas.microsoft.com/office/word/2010/wordprocessingShape">
+                    <wps:wsp>
+                      <wps:cNvCnPr/>
+                      <wps:spPr>
+                        <a:xfrm flipH="1">
+                          <a:off x="0" y="0"/>
+                          <a:ext cx="958215" cy="704850"/>
+                        </a:xfrm>
+                        <a:prstGeom prst="line">
+                          <a:avLst/>
+                        </a:prstGeom>
+                        <a:ln w="9525" cap="flat" cmpd="sng" algn="ctr">
+                          <a:solidFill>
+                            <a:schemeClr val="dk1"/>
+                          </a:solidFill>
+                          <a:prstDash val="solid"/>
+                          <a:round/>
+                          <a:headEnd type="none" w="med" len="med"/>
+                          <a:tailEnd type="arrow" w="med" len="med"/>
+                        </a:ln>
+                      </wps:spPr>
+                      <wps:style>
+                        <a:lnRef idx="0">
+                          <a:scrgbClr r="0" g="0" b="0"/>
+                        </a:lnRef>
+                        <a:fillRef idx="0">
+                          <a:scrgbClr r="0" g="0" b="0"/>
+                        </a:fillRef>
+                        <a:effectRef idx="0">
+                          <a:scrgbClr r="0" g="0" b="0"/>
+                        </a:effectRef>
+                        <a:fontRef idx="minor">
+                          <a:schemeClr val="tx1"/>
+                        </a:fontRef>
+                      </wps:style>
+                      <wps:bodyPr/>
+                    </wps:wsp>
+                  </a:graphicData>
+                </a:graphic>
+                <wp14:sizeRelH relativeFrom="margin">
+                  <wp14:pctWidth>0</wp14:pctWidth>
+                </wp14:sizeRelH>
+                <wp14:sizeRelV relativeFrom="margin">
+                  <wp14:pctHeight>0</wp14:pctHeight>
+                </wp14:sizeRelV>
+              </wp:anchor>
+            </w:drawing>
+          </mc:Choice>
+          <mc:Fallback>
+            <w:pict>
+              <v:line w14:anchorId="51B0F3BA" id="Straight Connector 81" o:spid="_x0000_s1026" style="position:absolute;left:0;text-align:left;flip:x;z-index:251672576;visibility:visible;mso-wrap-style:square;mso-width-percent:0;mso-height-percent:0;mso-wrap-distance-left:9pt;mso-wrap-distance-top:0;mso-wrap-distance-right:9pt;mso-wrap-distance-bottom:0;mso-position-horizontal:absolute;mso-position-horizontal-relative:text;mso-position-vertical:absolute;mso-position-vertical-relative:text;mso-width-percent:0;mso-height-percent:0;mso-width-relative:margin;mso-height-relative:margin" from="76.5pt,108.75pt" to="151.95pt,164.25pt" o:gfxdata="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" strokecolor="black [3200]">
+                <v:stroke endarrow="open"/>
+              </v:line>
+            </w:pict>
+          </mc:Fallback>
+        </mc:AlternateContent>
+      </w:r>
+      <w:r>
+        <w:rPr>
           <w:rFonts w:asciiTheme="minorBidi" w:hAnsiTheme="minorBidi" w:cstheme="minorBidi" w:hint="cs"/>
           <w:rtl/>
         </w:rPr>
@@ -6950,7 +6991,14 @@
           <w:rFonts w:asciiTheme="minorBidi" w:hAnsiTheme="minorBidi" w:cstheme="minorBidi" w:hint="cs"/>
           <w:rtl/>
         </w:rPr>
-        <w:t>:</w:t>
+        <w:t xml:space="preserve"> (מערכת לניהול תקציב):</w:t>
+      </w:r>
+      <w:r>
+        <w:rPr>
+          <w:noProof/>
+          <w:lang w:eastAsia="en-US"/>
+        </w:rPr>
+        <w:t xml:space="preserve"> </w:t>
       </w:r>
     </w:p>
     <w:p>
@@ -6980,7 +7028,7 @@
     </w:p>
     <w:p>
       <w:pPr>
-        <w:pStyle w:val="ListParagraph"/>
+        <w:pStyle w:val="a3"/>
         <w:numPr>
           <w:ilvl w:val="0"/>
           <w:numId w:val="26"/>
@@ -6993,7 +7041,7 @@
     </w:p>
     <w:p>
       <w:pPr>
-        <w:pStyle w:val="ListParagraph"/>
+        <w:pStyle w:val="a3"/>
         <w:numPr>
           <w:ilvl w:val="0"/>
           <w:numId w:val="27"/>
@@ -7013,7 +7061,7 @@
     </w:p>
     <w:p>
       <w:pPr>
-        <w:pStyle w:val="ListParagraph"/>
+        <w:pStyle w:val="a3"/>
         <w:numPr>
           <w:ilvl w:val="0"/>
           <w:numId w:val="21"/>
@@ -7030,10 +7078,17 @@
         </w:rPr>
         <w:t>ראיונות</w:t>
       </w:r>
+      <w:r>
+        <w:rPr>
+          <w:rFonts w:asciiTheme="minorBidi" w:hAnsiTheme="minorBidi" w:cstheme="minorBidi" w:hint="cs"/>
+          <w:rtl/>
+        </w:rPr>
+        <w:t>- מאחר וזו הדרך הטובה ביותר לאסוף מידע רלוונטי .</w:t>
+      </w:r>
     </w:p>
     <w:p>
       <w:pPr>
-        <w:pStyle w:val="ListParagraph"/>
+        <w:pStyle w:val="a3"/>
         <w:numPr>
           <w:ilvl w:val="0"/>
           <w:numId w:val="21"/>
@@ -7050,10 +7105,17 @@
         </w:rPr>
         <w:t>איסוף מסמכים.</w:t>
       </w:r>
+      <w:r>
+        <w:rPr>
+          <w:rFonts w:asciiTheme="minorBidi" w:hAnsiTheme="minorBidi" w:cstheme="minorBidi" w:hint="cs"/>
+          <w:rtl/>
+        </w:rPr>
+        <w:t>- מאחר ויש המון ניירת בענייני הנדל"ן</w:t>
+      </w:r>
     </w:p>
     <w:p>
       <w:pPr>
-        <w:pStyle w:val="ListParagraph"/>
+        <w:pStyle w:val="a3"/>
         <w:numPr>
           <w:ilvl w:val="0"/>
           <w:numId w:val="21"/>
@@ -7070,10 +7132,17 @@
         </w:rPr>
         <w:t>שאלונים.</w:t>
       </w:r>
+      <w:r>
+        <w:rPr>
+          <w:rFonts w:asciiTheme="minorBidi" w:hAnsiTheme="minorBidi" w:cstheme="minorBidi" w:hint="cs"/>
+          <w:rtl/>
+        </w:rPr>
+        <w:t xml:space="preserve">- מאחר ואנחנו רוצים תשובות לשאלות ספציפיות ובכדי לקבל תשובות מכלל הדרגים הפועלים. </w:t>
+      </w:r>
     </w:p>
     <w:p>
       <w:pPr>
-        <w:pStyle w:val="ListParagraph"/>
+        <w:pStyle w:val="a3"/>
         <w:numPr>
           <w:ilvl w:val="0"/>
           <w:numId w:val="27"/>
@@ -7114,7 +7183,7 @@
     </w:p>
     <w:p>
       <w:pPr>
-        <w:pStyle w:val="ListParagraph"/>
+        <w:pStyle w:val="a3"/>
         <w:numPr>
           <w:ilvl w:val="0"/>
           <w:numId w:val="28"/>
@@ -7134,7 +7203,7 @@
     </w:p>
     <w:p>
       <w:pPr>
-        <w:pStyle w:val="ListParagraph"/>
+        <w:pStyle w:val="a3"/>
         <w:numPr>
           <w:ilvl w:val="0"/>
           <w:numId w:val="28"/>
@@ -7154,7 +7223,7 @@
     </w:p>
     <w:p>
       <w:pPr>
-        <w:pStyle w:val="ListParagraph"/>
+        <w:pStyle w:val="a3"/>
         <w:numPr>
           <w:ilvl w:val="0"/>
           <w:numId w:val="28"/>
@@ -7174,7 +7243,7 @@
     </w:p>
     <w:p>
       <w:pPr>
-        <w:pStyle w:val="ListParagraph"/>
+        <w:pStyle w:val="a3"/>
         <w:numPr>
           <w:ilvl w:val="0"/>
           <w:numId w:val="27"/>
@@ -7210,7 +7279,7 @@
     </w:p>
     <w:p>
       <w:pPr>
-        <w:pStyle w:val="ListParagraph"/>
+        <w:pStyle w:val="a3"/>
         <w:spacing w:line="360" w:lineRule="auto"/>
         <w:ind w:left="1004"/>
         <w:rPr>
@@ -7242,7 +7311,7 @@
     </w:p>
     <w:tbl>
       <w:tblPr>
-        <w:tblStyle w:val="TableGrid"/>
+        <w:tblStyle w:val="a4"/>
         <w:bidiVisual/>
         <w:tblW w:w="5262" w:type="pct"/>
         <w:tblInd w:w="-473" w:type="dxa"/>
@@ -7263,7 +7332,7 @@
           </w:tcPr>
           <w:p>
             <w:pPr>
-              <w:pStyle w:val="ListParagraph"/>
+              <w:pStyle w:val="a3"/>
               <w:spacing w:line="360" w:lineRule="auto"/>
               <w:ind w:left="0"/>
               <w:jc w:val="center"/>
@@ -7288,7 +7357,7 @@
           </w:tcPr>
           <w:p>
             <w:pPr>
-              <w:pStyle w:val="ListParagraph"/>
+              <w:pStyle w:val="a3"/>
               <w:spacing w:line="360" w:lineRule="auto"/>
               <w:ind w:left="0"/>
               <w:jc w:val="center"/>
@@ -7313,7 +7382,7 @@
           </w:tcPr>
           <w:p>
             <w:pPr>
-              <w:pStyle w:val="ListParagraph"/>
+              <w:pStyle w:val="a3"/>
               <w:spacing w:line="360" w:lineRule="auto"/>
               <w:ind w:left="0"/>
               <w:jc w:val="center"/>
@@ -7381,7 +7450,7 @@
     </w:tbl>
     <w:p>
       <w:pPr>
-        <w:pStyle w:val="ListParagraph"/>
+        <w:pStyle w:val="a3"/>
         <w:spacing w:line="360" w:lineRule="auto"/>
         <w:ind w:left="1004"/>
         <w:rPr>
@@ -7408,7 +7477,7 @@
     </w:p>
     <w:p>
       <w:pPr>
-        <w:pStyle w:val="ListParagraph"/>
+        <w:pStyle w:val="a3"/>
         <w:numPr>
           <w:ilvl w:val="0"/>
           <w:numId w:val="26"/>
@@ -7429,7 +7498,7 @@
     </w:p>
     <w:p>
       <w:pPr>
-        <w:pStyle w:val="ListParagraph"/>
+        <w:pStyle w:val="a3"/>
         <w:numPr>
           <w:ilvl w:val="0"/>
           <w:numId w:val="29"/>
@@ -7449,7 +7518,7 @@
     </w:p>
     <w:p>
       <w:pPr>
-        <w:pStyle w:val="ListParagraph"/>
+        <w:pStyle w:val="a3"/>
         <w:numPr>
           <w:ilvl w:val="0"/>
           <w:numId w:val="29"/>
@@ -7464,24 +7533,15 @@
           <w:rFonts w:asciiTheme="minorBidi" w:hAnsiTheme="minorBidi" w:cstheme="minorBidi" w:hint="cs"/>
           <w:rtl/>
         </w:rPr>
-        <w:t>מה היא אוכלוסיית הלקוחות שלך</w:t>
+        <w:t xml:space="preserve">מה היא אוכלוסיית הלקוחות שלך </w:t>
       </w:r>
       <w:r>
         <w:rPr>
           <w:rFonts w:asciiTheme="minorBidi" w:hAnsiTheme="minorBidi" w:cstheme="minorBidi" w:hint="cs"/>
           <w:rtl/>
         </w:rPr>
-        <w:t xml:space="preserve"> </w:t>
+        <w:t>והאזורים</w:t>
       </w:r>
-      <w:proofErr w:type="spellStart"/>
-      <w:r>
-        <w:rPr>
-          <w:rFonts w:asciiTheme="minorBidi" w:hAnsiTheme="minorBidi" w:cstheme="minorBidi" w:hint="cs"/>
-          <w:rtl/>
-        </w:rPr>
-        <w:t>והאיזורים</w:t>
-      </w:r>
-      <w:proofErr w:type="spellEnd"/>
       <w:r>
         <w:rPr>
           <w:rFonts w:asciiTheme="minorBidi" w:hAnsiTheme="minorBidi" w:cstheme="minorBidi" w:hint="cs"/>
@@ -7492,7 +7552,7 @@
     </w:p>
     <w:p>
       <w:pPr>
-        <w:pStyle w:val="ListParagraph"/>
+        <w:pStyle w:val="a3"/>
         <w:numPr>
           <w:ilvl w:val="0"/>
           <w:numId w:val="29"/>
@@ -7519,7 +7579,7 @@
     </w:p>
     <w:p>
       <w:pPr>
-        <w:pStyle w:val="ListParagraph"/>
+        <w:pStyle w:val="a3"/>
         <w:numPr>
           <w:ilvl w:val="0"/>
           <w:numId w:val="29"/>
@@ -7534,26 +7594,12 @@
           <w:rFonts w:asciiTheme="minorBidi" w:hAnsiTheme="minorBidi" w:cstheme="minorBidi" w:hint="cs"/>
           <w:rtl/>
         </w:rPr>
-        <w:t xml:space="preserve">כיצד החברה מתעדת כיום את עסקאותיה ובאילו שיטות עיבוד מידע נוספות משתמשת? לדוגמה </w:t>
-      </w:r>
-      <w:r>
-        <w:rPr>
-          <w:rFonts w:asciiTheme="minorBidi" w:hAnsiTheme="minorBidi" w:cstheme="minorBidi" w:hint="cs"/>
-          <w:rtl/>
-        </w:rPr>
-        <w:t>כיצד מתועדים תיקי הנכסים</w:t>
-      </w:r>
-      <w:r>
-        <w:rPr>
-          <w:rFonts w:asciiTheme="minorBidi" w:hAnsiTheme="minorBidi" w:cstheme="minorBidi" w:hint="cs"/>
-          <w:rtl/>
-        </w:rPr>
-        <w:t>?</w:t>
+        <w:t>כיצד החברה מתעדת כיום את עסקאותיה ובאילו שיטות עיבוד מידע נוספות משתמשת? לדוגמה כיצד מתועדים תיקי הנכסים?</w:t>
       </w:r>
     </w:p>
     <w:p>
       <w:pPr>
-        <w:pStyle w:val="ListParagraph"/>
+        <w:pStyle w:val="a3"/>
         <w:numPr>
           <w:ilvl w:val="0"/>
           <w:numId w:val="29"/>
@@ -7573,7 +7619,7 @@
     </w:p>
     <w:p>
       <w:pPr>
-        <w:pStyle w:val="ListParagraph"/>
+        <w:pStyle w:val="a3"/>
         <w:numPr>
           <w:ilvl w:val="0"/>
           <w:numId w:val="29"/>
@@ -7593,7 +7639,7 @@
     </w:p>
     <w:p>
       <w:pPr>
-        <w:pStyle w:val="ListParagraph"/>
+        <w:pStyle w:val="a3"/>
         <w:numPr>
           <w:ilvl w:val="0"/>
           <w:numId w:val="29"/>
@@ -7613,7 +7659,7 @@
     </w:p>
     <w:p>
       <w:pPr>
-        <w:pStyle w:val="ListParagraph"/>
+        <w:pStyle w:val="a3"/>
         <w:numPr>
           <w:ilvl w:val="0"/>
           <w:numId w:val="29"/>
@@ -7633,7 +7679,7 @@
     </w:p>
     <w:p>
       <w:pPr>
-        <w:pStyle w:val="ListParagraph"/>
+        <w:pStyle w:val="a3"/>
         <w:numPr>
           <w:ilvl w:val="0"/>
           <w:numId w:val="29"/>
@@ -7672,7 +7718,16 @@
         </w:rPr>
         <w:t>וכו</w:t>
       </w:r>
+      <w:bookmarkStart w:id="0" w:name="_GoBack"/>
+      <w:bookmarkEnd w:id="0"/>
       <w:proofErr w:type="spellEnd"/>
+      <w:r>
+        <w:rPr>
+          <w:rFonts w:asciiTheme="minorBidi" w:hAnsiTheme="minorBidi" w:cstheme="minorBidi"/>
+          <w:rtl/>
+        </w:rPr>
+        <w:t>'</w:t>
+      </w:r>
       <w:r>
         <w:rPr>
           <w:rFonts w:asciiTheme="minorBidi" w:hAnsiTheme="minorBidi" w:cstheme="minorBidi" w:hint="cs"/>
@@ -7683,7 +7738,7 @@
     </w:p>
     <w:p>
       <w:pPr>
-        <w:pStyle w:val="ListParagraph"/>
+        <w:pStyle w:val="a3"/>
         <w:numPr>
           <w:ilvl w:val="0"/>
           <w:numId w:val="29"/>
@@ -7703,7 +7758,7 @@
     </w:p>
     <w:p>
       <w:pPr>
-        <w:pStyle w:val="ListParagraph"/>
+        <w:pStyle w:val="a3"/>
         <w:numPr>
           <w:ilvl w:val="0"/>
           <w:numId w:val="29"/>
@@ -7730,7 +7785,7 @@
     </w:p>
     <w:p>
       <w:pPr>
-        <w:pStyle w:val="ListParagraph"/>
+        <w:pStyle w:val="a3"/>
         <w:numPr>
           <w:ilvl w:val="0"/>
           <w:numId w:val="29"/>
@@ -7750,7 +7805,7 @@
     </w:p>
     <w:p>
       <w:pPr>
-        <w:pStyle w:val="ListParagraph"/>
+        <w:pStyle w:val="a3"/>
         <w:numPr>
           <w:ilvl w:val="0"/>
           <w:numId w:val="29"/>
@@ -7791,6 +7846,13 @@
       <w:proofErr w:type="spellEnd"/>
       <w:r>
         <w:rPr>
+          <w:rFonts w:asciiTheme="minorBidi" w:hAnsiTheme="minorBidi" w:cstheme="minorBidi"/>
+          <w:rtl/>
+        </w:rPr>
+        <w:t>'</w:t>
+      </w:r>
+      <w:r>
+        <w:rPr>
           <w:rFonts w:asciiTheme="minorBidi" w:hAnsiTheme="minorBidi" w:cstheme="minorBidi" w:hint="cs"/>
           <w:rtl/>
         </w:rPr>
@@ -7799,7 +7861,7 @@
     </w:p>
     <w:p>
       <w:pPr>
-        <w:pStyle w:val="ListParagraph"/>
+        <w:pStyle w:val="a3"/>
         <w:spacing w:line="360" w:lineRule="auto"/>
         <w:ind w:left="1004"/>
         <w:rPr>
@@ -7898,7 +7960,7 @@
     </w:p>
     <w:p>
       <w:pPr>
-        <w:pStyle w:val="ListParagraph"/>
+        <w:pStyle w:val="a3"/>
         <w:spacing w:line="360" w:lineRule="auto"/>
         <w:ind w:left="1004"/>
         <w:rPr>
@@ -7918,7 +7980,7 @@
 </file>
 
 <file path=word/numbering.xml><?xml version="1.0" encoding="utf-8"?>
-<w:numbering xmlns:wpc="http://schemas.microsoft.com/office/word/2010/wordprocessingCanvas" xmlns:cx="http://schemas.microsoft.com/office/drawing/2014/chartex" xmlns:cx1="http://schemas.microsoft.com/office/drawing/2015/9/8/chartex" xmlns:cx2="http://schemas.microsoft.com/office/drawing/2015/10/21/chartex" xmlns:cx3="http://schemas.microsoft.com/office/drawing/2016/5/9/chartex" xmlns:cx4="http://schemas.microsoft.com/office/drawing/2016/5/10/chartex" xmlns:cx5="http://schemas.microsoft.com/office/drawing/2016/5/11/chartex" xmlns:cx6="http://schemas.microsoft.com/office/drawing/2016/5/12/chartex" xmlns:cx7="http://schemas.microsoft.com/office/drawing/2016/5/13/chartex" xmlns:cx8="http://schemas.microsoft.com/office/drawing/2016/5/14/chartex" xmlns:mc="http://schemas.openxmlformats.org/markup-compatibility/2006" xmlns:aink="http://schemas.microsoft.com/office/drawing/2016/ink" xmlns:am3d="http://schemas.microsoft.com/office/drawing/2017/model3d" xmlns:o="urn:schemas-microsoft-com:office:office" xmlns:r="http://schemas.openxmlformats.org/officeDocument/2006/relationships" xmlns:m="http://schemas.openxmlformats.org/officeDocument/2006/math" xmlns:v="urn:schemas-microsoft-com:vml" xmlns:wp14="http://schemas.microsoft.com/office/word/2010/wordprocessingDrawing" xmlns:wp="http://schemas.openxmlformats.org/drawingml/2006/wordprocessingDrawing" xmlns:w10="urn:schemas-microsoft-com:office:word" xmlns:w="http://schemas.openxmlformats.org/wordprocessingml/2006/main" xmlns:w14="http://schemas.microsoft.com/office/word/2010/wordml" xmlns:w15="http://schemas.microsoft.com/office/word/2012/wordml" xmlns:w16cex="http://schemas.microsoft.com/office/word/2018/wordml/cex" xmlns:w16cid="http://schemas.microsoft.com/office/word/2016/wordml/cid" xmlns:w16="http://schemas.microsoft.com/office/word/2018/wordml" xmlns:w16se="http://schemas.microsoft.com/office/word/2015/wordml/symex" xmlns:wpg="http://schemas.microsoft.com/office/word/2010/wordprocessingGroup" xmlns:wpi="http://schemas.microsoft.com/office/word/2010/wordprocessingInk" xmlns:wne="http://schemas.microsoft.com/office/word/2006/wordml" xmlns:wps="http://schemas.microsoft.com/office/word/2010/wordprocessingShape" mc:Ignorable="w14 w15 w16se w16cid w16 w16cex wp14">
+<w:numbering xmlns:wpc="http://schemas.microsoft.com/office/word/2010/wordprocessingCanvas" xmlns:cx="http://schemas.microsoft.com/office/drawing/2014/chartex" xmlns:cx1="http://schemas.microsoft.com/office/drawing/2015/9/8/chartex" xmlns:mc="http://schemas.openxmlformats.org/markup-compatibility/2006" xmlns:o="urn:schemas-microsoft-com:office:office" xmlns:r="http://schemas.openxmlformats.org/officeDocument/2006/relationships" xmlns:m="http://schemas.openxmlformats.org/officeDocument/2006/math" xmlns:v="urn:schemas-microsoft-com:vml" xmlns:wp14="http://schemas.microsoft.com/office/word/2010/wordprocessingDrawing" xmlns:wp="http://schemas.openxmlformats.org/drawingml/2006/wordprocessingDrawing" xmlns:w10="urn:schemas-microsoft-com:office:word" xmlns:w="http://schemas.openxmlformats.org/wordprocessingml/2006/main" xmlns:w14="http://schemas.microsoft.com/office/word/2010/wordml" xmlns:w15="http://schemas.microsoft.com/office/word/2012/wordml" xmlns:w16se="http://schemas.microsoft.com/office/word/2015/wordml/symex" xmlns:wpg="http://schemas.microsoft.com/office/word/2010/wordprocessingGroup" xmlns:wpi="http://schemas.microsoft.com/office/word/2010/wordprocessingInk" xmlns:wne="http://schemas.microsoft.com/office/word/2006/wordml" xmlns:wps="http://schemas.microsoft.com/office/word/2010/wordprocessingShape" mc:Ignorable="w14 w15 w16se wp14">
   <w:abstractNum w:abstractNumId="0" w15:restartNumberingAfterBreak="0">
     <w:nsid w:val="008811C0"/>
     <w:multiLevelType w:val="hybridMultilevel"/>
@@ -10893,7 +10955,7 @@
 </file>
 
 <file path=word/styles.xml><?xml version="1.0" encoding="utf-8"?>
-<w:styles xmlns:mc="http://schemas.openxmlformats.org/markup-compatibility/2006" xmlns:r="http://schemas.openxmlformats.org/officeDocument/2006/relationships" xmlns:w="http://schemas.openxmlformats.org/wordprocessingml/2006/main" xmlns:w14="http://schemas.microsoft.com/office/word/2010/wordml" xmlns:w15="http://schemas.microsoft.com/office/word/2012/wordml" xmlns:w16cex="http://schemas.microsoft.com/office/word/2018/wordml/cex" xmlns:w16cid="http://schemas.microsoft.com/office/word/2016/wordml/cid" xmlns:w16="http://schemas.microsoft.com/office/word/2018/wordml" xmlns:w16se="http://schemas.microsoft.com/office/word/2015/wordml/symex" mc:Ignorable="w14 w15 w16se w16cid w16 w16cex">
+<w:styles xmlns:mc="http://schemas.openxmlformats.org/markup-compatibility/2006" xmlns:r="http://schemas.openxmlformats.org/officeDocument/2006/relationships" xmlns:w="http://schemas.openxmlformats.org/wordprocessingml/2006/main" xmlns:w14="http://schemas.microsoft.com/office/word/2010/wordml" xmlns:w15="http://schemas.microsoft.com/office/word/2012/wordml" xmlns:w16se="http://schemas.microsoft.com/office/word/2015/wordml/symex" mc:Ignorable="w14 w15 w16se">
   <w:docDefaults>
     <w:rPrDefault>
       <w:rPr>
@@ -10910,7 +10972,7 @@
       </w:pPr>
     </w:pPrDefault>
   </w:docDefaults>
-  <w:latentStyles w:defLockedState="0" w:defUIPriority="99" w:defSemiHidden="0" w:defUnhideWhenUsed="0" w:defQFormat="0" w:count="376">
+  <w:latentStyles w:defLockedState="0" w:defUIPriority="99" w:defSemiHidden="0" w:defUnhideWhenUsed="0" w:defQFormat="0" w:count="371">
     <w:lsdException w:name="Normal" w:uiPriority="0" w:qFormat="1"/>
     <w:lsdException w:name="heading 1" w:uiPriority="9" w:qFormat="1"/>
     <w:lsdException w:name="heading 2" w:semiHidden="1" w:uiPriority="9" w:unhideWhenUsed="1" w:qFormat="1"/>
@@ -11016,6 +11078,7 @@
     <w:lsdException w:name="HTML Sample" w:semiHidden="1" w:unhideWhenUsed="1"/>
     <w:lsdException w:name="HTML Typewriter" w:semiHidden="1" w:unhideWhenUsed="1"/>
     <w:lsdException w:name="HTML Variable" w:semiHidden="1" w:unhideWhenUsed="1"/>
+    <w:lsdException w:name="Normal Table" w:semiHidden="1" w:unhideWhenUsed="1"/>
     <w:lsdException w:name="annotation subject" w:semiHidden="1" w:unhideWhenUsed="1"/>
     <w:lsdException w:name="No List" w:semiHidden="1" w:unhideWhenUsed="1"/>
     <w:lsdException w:name="Outline List 1" w:semiHidden="1" w:unhideWhenUsed="1"/>
@@ -11058,8 +11121,11 @@
     <w:lsdException w:name="Table Contemporary" w:semiHidden="1" w:unhideWhenUsed="1"/>
     <w:lsdException w:name="Table Elegant" w:semiHidden="1" w:unhideWhenUsed="1"/>
     <w:lsdException w:name="Table Professional" w:semiHidden="1" w:unhideWhenUsed="1"/>
+    <w:lsdException w:name="Table Subtle 1" w:semiHidden="1" w:unhideWhenUsed="1"/>
     <w:lsdException w:name="Table Subtle 2" w:semiHidden="1" w:unhideWhenUsed="1"/>
     <w:lsdException w:name="Table Web 1" w:semiHidden="1" w:unhideWhenUsed="1"/>
+    <w:lsdException w:name="Table Web 2" w:semiHidden="1" w:unhideWhenUsed="1"/>
+    <w:lsdException w:name="Table Web 3" w:semiHidden="1" w:unhideWhenUsed="1"/>
     <w:lsdException w:name="Balloon Text" w:semiHidden="1" w:unhideWhenUsed="1"/>
     <w:lsdException w:name="Table Grid" w:uiPriority="39"/>
     <w:lsdException w:name="Table Theme" w:semiHidden="1" w:unhideWhenUsed="1"/>
@@ -11278,13 +11344,8 @@
     <w:lsdException w:name="List Table 5 Dark Accent 6" w:uiPriority="50"/>
     <w:lsdException w:name="List Table 6 Colorful Accent 6" w:uiPriority="51"/>
     <w:lsdException w:name="List Table 7 Colorful Accent 6" w:uiPriority="52"/>
-    <w:lsdException w:name="Mention" w:semiHidden="1" w:unhideWhenUsed="1"/>
-    <w:lsdException w:name="Smart Hyperlink" w:semiHidden="1" w:unhideWhenUsed="1"/>
-    <w:lsdException w:name="Hashtag" w:semiHidden="1" w:unhideWhenUsed="1"/>
-    <w:lsdException w:name="Unresolved Mention" w:semiHidden="1" w:unhideWhenUsed="1"/>
-    <w:lsdException w:name="Smart Link" w:semiHidden="1" w:unhideWhenUsed="1"/>
   </w:latentStyles>
-  <w:style w:type="paragraph" w:default="1" w:styleId="Normal">
+  <w:style w:type="paragraph" w:default="1" w:styleId="a">
     <w:name w:val="Normal"/>
     <w:qFormat/>
     <w:rsid w:val="00A532C3"/>
@@ -11298,12 +11359,13 @@
       <w:lang w:eastAsia="he-IL"/>
     </w:rPr>
   </w:style>
-  <w:style w:type="character" w:default="1" w:styleId="DefaultParagraphFont">
+  <w:style w:type="character" w:default="1" w:styleId="a0">
     <w:name w:val="Default Paragraph Font"/>
     <w:uiPriority w:val="1"/>
+    <w:semiHidden/>
     <w:unhideWhenUsed/>
   </w:style>
-  <w:style w:type="table" w:default="1" w:styleId="TableNormal">
+  <w:style w:type="table" w:default="1" w:styleId="a1">
     <w:name w:val="Normal Table"/>
     <w:uiPriority w:val="99"/>
     <w:semiHidden/>
@@ -11318,15 +11380,15 @@
       </w:tblCellMar>
     </w:tblPr>
   </w:style>
-  <w:style w:type="numbering" w:default="1" w:styleId="NoList">
+  <w:style w:type="numbering" w:default="1" w:styleId="a2">
     <w:name w:val="No List"/>
     <w:uiPriority w:val="99"/>
     <w:semiHidden/>
     <w:unhideWhenUsed/>
   </w:style>
-  <w:style w:type="paragraph" w:styleId="ListParagraph">
+  <w:style w:type="paragraph" w:styleId="a3">
     <w:name w:val="List Paragraph"/>
-    <w:basedOn w:val="Normal"/>
+    <w:basedOn w:val="a"/>
     <w:uiPriority w:val="34"/>
     <w:qFormat/>
     <w:rsid w:val="00272B70"/>
@@ -11335,9 +11397,9 @@
       <w:contextualSpacing/>
     </w:pPr>
   </w:style>
-  <w:style w:type="table" w:styleId="TableGrid">
+  <w:style w:type="table" w:styleId="a4">
     <w:name w:val="Table Grid"/>
-    <w:basedOn w:val="TableNormal"/>
+    <w:basedOn w:val="a1"/>
     <w:uiPriority w:val="39"/>
     <w:rsid w:val="009753B7"/>
     <w:pPr>
@@ -11354,9 +11416,9 @@
       </w:tblBorders>
     </w:tblPr>
   </w:style>
-  <w:style w:type="table" w:styleId="ListTable3-Accent1">
+  <w:style w:type="table" w:styleId="3-1">
     <w:name w:val="List Table 3 Accent 1"/>
-    <w:basedOn w:val="TableNormal"/>
+    <w:basedOn w:val="a1"/>
     <w:uiPriority w:val="48"/>
     <w:rsid w:val="009753B7"/>
     <w:pPr>
@@ -14225,6 +14287,14 @@
         </dgm:presLayoutVars>
       </dgm:prSet>
       <dgm:spPr/>
+      <dgm:t>
+        <a:bodyPr/>
+        <a:lstStyle/>
+        <a:p>
+          <a:pPr rtl="1"/>
+          <a:endParaRPr lang="he-IL"/>
+        </a:p>
+      </dgm:t>
     </dgm:pt>
     <dgm:pt modelId="{3E1D63C1-11A8-49B1-91A1-EC9BA23C82D4}" type="pres">
       <dgm:prSet presAssocID="{41419A8C-CF55-4955-BE6E-A0A00D436308}" presName="composite" presStyleCnt="0"/>
@@ -14239,10 +14309,26 @@
         </dgm:presLayoutVars>
       </dgm:prSet>
       <dgm:spPr/>
+      <dgm:t>
+        <a:bodyPr/>
+        <a:lstStyle/>
+        <a:p>
+          <a:pPr rtl="1"/>
+          <a:endParaRPr lang="he-IL"/>
+        </a:p>
+      </dgm:t>
     </dgm:pt>
     <dgm:pt modelId="{6398FAEA-1E9E-4C43-981C-F5A4371A5E8C}" type="pres">
       <dgm:prSet presAssocID="{41419A8C-CF55-4955-BE6E-A0A00D436308}" presName="parSh" presStyleLbl="node1" presStyleIdx="0" presStyleCnt="3"/>
       <dgm:spPr/>
+      <dgm:t>
+        <a:bodyPr/>
+        <a:lstStyle/>
+        <a:p>
+          <a:pPr rtl="1"/>
+          <a:endParaRPr lang="he-IL"/>
+        </a:p>
+      </dgm:t>
     </dgm:pt>
     <dgm:pt modelId="{03B15E7F-8E94-4089-9019-68D47B1E0D47}" type="pres">
       <dgm:prSet presAssocID="{41419A8C-CF55-4955-BE6E-A0A00D436308}" presName="desTx" presStyleLbl="fgAcc1" presStyleIdx="0" presStyleCnt="3">
@@ -14251,14 +14337,38 @@
         </dgm:presLayoutVars>
       </dgm:prSet>
       <dgm:spPr/>
+      <dgm:t>
+        <a:bodyPr/>
+        <a:lstStyle/>
+        <a:p>
+          <a:pPr rtl="1"/>
+          <a:endParaRPr lang="he-IL"/>
+        </a:p>
+      </dgm:t>
     </dgm:pt>
     <dgm:pt modelId="{D2B5515E-5A96-4768-AC1D-62ADEE022226}" type="pres">
       <dgm:prSet presAssocID="{0CDCE3D1-14DE-4386-B699-D094BFB16E32}" presName="sibTrans" presStyleLbl="sibTrans2D1" presStyleIdx="0" presStyleCnt="2"/>
       <dgm:spPr/>
+      <dgm:t>
+        <a:bodyPr/>
+        <a:lstStyle/>
+        <a:p>
+          <a:pPr rtl="1"/>
+          <a:endParaRPr lang="he-IL"/>
+        </a:p>
+      </dgm:t>
     </dgm:pt>
     <dgm:pt modelId="{4E7E8A8C-A15E-4E42-BACB-8F2E4D3C8745}" type="pres">
       <dgm:prSet presAssocID="{0CDCE3D1-14DE-4386-B699-D094BFB16E32}" presName="connTx" presStyleLbl="sibTrans2D1" presStyleIdx="0" presStyleCnt="2"/>
       <dgm:spPr/>
+      <dgm:t>
+        <a:bodyPr/>
+        <a:lstStyle/>
+        <a:p>
+          <a:pPr rtl="1"/>
+          <a:endParaRPr lang="he-IL"/>
+        </a:p>
+      </dgm:t>
     </dgm:pt>
     <dgm:pt modelId="{3058AAC3-06A9-479C-B5BA-38FB9482C7A6}" type="pres">
       <dgm:prSet presAssocID="{CAC4C58C-91D9-48C6-8D07-7048F956A166}" presName="composite" presStyleCnt="0"/>
@@ -14273,10 +14383,26 @@
         </dgm:presLayoutVars>
       </dgm:prSet>
       <dgm:spPr/>
+      <dgm:t>
+        <a:bodyPr/>
+        <a:lstStyle/>
+        <a:p>
+          <a:pPr rtl="1"/>
+          <a:endParaRPr lang="he-IL"/>
+        </a:p>
+      </dgm:t>
     </dgm:pt>
     <dgm:pt modelId="{834B6477-1715-4724-8611-701A8BB826FC}" type="pres">
       <dgm:prSet presAssocID="{CAC4C58C-91D9-48C6-8D07-7048F956A166}" presName="parSh" presStyleLbl="node1" presStyleIdx="1" presStyleCnt="3"/>
       <dgm:spPr/>
+      <dgm:t>
+        <a:bodyPr/>
+        <a:lstStyle/>
+        <a:p>
+          <a:pPr rtl="1"/>
+          <a:endParaRPr lang="he-IL"/>
+        </a:p>
+      </dgm:t>
     </dgm:pt>
     <dgm:pt modelId="{B2F830F9-74CA-4933-AA96-FA05E526C1EA}" type="pres">
       <dgm:prSet presAssocID="{CAC4C58C-91D9-48C6-8D07-7048F956A166}" presName="desTx" presStyleLbl="fgAcc1" presStyleIdx="1" presStyleCnt="3">
@@ -14285,14 +14411,38 @@
         </dgm:presLayoutVars>
       </dgm:prSet>
       <dgm:spPr/>
+      <dgm:t>
+        <a:bodyPr/>
+        <a:lstStyle/>
+        <a:p>
+          <a:pPr rtl="1"/>
+          <a:endParaRPr lang="he-IL"/>
+        </a:p>
+      </dgm:t>
     </dgm:pt>
     <dgm:pt modelId="{80CBE615-2945-48CB-B082-CC6E58D9F2AD}" type="pres">
       <dgm:prSet presAssocID="{A20CD5E6-1377-44CB-8CB8-79911694F1E2}" presName="sibTrans" presStyleLbl="sibTrans2D1" presStyleIdx="1" presStyleCnt="2"/>
       <dgm:spPr/>
+      <dgm:t>
+        <a:bodyPr/>
+        <a:lstStyle/>
+        <a:p>
+          <a:pPr rtl="1"/>
+          <a:endParaRPr lang="he-IL"/>
+        </a:p>
+      </dgm:t>
     </dgm:pt>
     <dgm:pt modelId="{153673F7-3FAD-48F4-AEAD-30310DF854D8}" type="pres">
       <dgm:prSet presAssocID="{A20CD5E6-1377-44CB-8CB8-79911694F1E2}" presName="connTx" presStyleLbl="sibTrans2D1" presStyleIdx="1" presStyleCnt="2"/>
       <dgm:spPr/>
+      <dgm:t>
+        <a:bodyPr/>
+        <a:lstStyle/>
+        <a:p>
+          <a:pPr rtl="1"/>
+          <a:endParaRPr lang="he-IL"/>
+        </a:p>
+      </dgm:t>
     </dgm:pt>
     <dgm:pt modelId="{8C9B00D2-2DF6-42DF-90C9-612FE811CB06}" type="pres">
       <dgm:prSet presAssocID="{30B6DE8A-25D3-4F12-8DA8-8528D45C23A7}" presName="composite" presStyleCnt="0"/>
@@ -14307,10 +14457,26 @@
         </dgm:presLayoutVars>
       </dgm:prSet>
       <dgm:spPr/>
+      <dgm:t>
+        <a:bodyPr/>
+        <a:lstStyle/>
+        <a:p>
+          <a:pPr rtl="1"/>
+          <a:endParaRPr lang="he-IL"/>
+        </a:p>
+      </dgm:t>
     </dgm:pt>
     <dgm:pt modelId="{F370A7A1-C2B4-4E9D-A2D9-B2D768489590}" type="pres">
       <dgm:prSet presAssocID="{30B6DE8A-25D3-4F12-8DA8-8528D45C23A7}" presName="parSh" presStyleLbl="node1" presStyleIdx="2" presStyleCnt="3"/>
       <dgm:spPr/>
+      <dgm:t>
+        <a:bodyPr/>
+        <a:lstStyle/>
+        <a:p>
+          <a:pPr rtl="1"/>
+          <a:endParaRPr lang="he-IL"/>
+        </a:p>
+      </dgm:t>
     </dgm:pt>
     <dgm:pt modelId="{4F0ADD13-0385-4576-B979-2C39195B0485}" type="pres">
       <dgm:prSet presAssocID="{30B6DE8A-25D3-4F12-8DA8-8528D45C23A7}" presName="desTx" presStyleLbl="fgAcc1" presStyleIdx="2" presStyleCnt="3">
@@ -14319,37 +14485,45 @@
         </dgm:presLayoutVars>
       </dgm:prSet>
       <dgm:spPr/>
+      <dgm:t>
+        <a:bodyPr/>
+        <a:lstStyle/>
+        <a:p>
+          <a:pPr rtl="1"/>
+          <a:endParaRPr lang="he-IL"/>
+        </a:p>
+      </dgm:t>
     </dgm:pt>
   </dgm:ptLst>
   <dgm:cxnLst>
     <dgm:cxn modelId="{ABB56D02-6868-446C-AE8E-4BD8B327B37A}" srcId="{30B6DE8A-25D3-4F12-8DA8-8528D45C23A7}" destId="{D78416F5-660D-426D-9F4F-28A2D7F71282}" srcOrd="0" destOrd="0" parTransId="{0CD96964-5ACB-4450-AF9C-8914D4E69EAF}" sibTransId="{F2D0E42C-0695-4E9F-8CF6-2B461B474DF7}"/>
+    <dgm:cxn modelId="{19C767AB-8B40-454D-9807-3102B89519FD}" type="presOf" srcId="{73AD787F-7964-4BE0-94CB-616ACAAE8808}" destId="{46FF9218-1048-457B-A0C7-0DDE2F004203}" srcOrd="0" destOrd="0" presId="urn:microsoft.com/office/officeart/2005/8/layout/process3"/>
+    <dgm:cxn modelId="{773983D7-0805-4F41-A3B1-51F39B0631C6}" type="presOf" srcId="{CAC4C58C-91D9-48C6-8D07-7048F956A166}" destId="{FA03F156-B5CF-4978-8A5F-17B392C737EB}" srcOrd="0" destOrd="0" presId="urn:microsoft.com/office/officeart/2005/8/layout/process3"/>
+    <dgm:cxn modelId="{D84C3095-2681-4958-A5B9-6C82D40C36A7}" srcId="{41419A8C-CF55-4955-BE6E-A0A00D436308}" destId="{A544771E-3313-4316-A6D0-00B6C05109B9}" srcOrd="0" destOrd="0" parTransId="{FECB96A8-308F-49CE-876E-B50E54687BFF}" sibTransId="{A65859EA-1FE4-4D8D-AF81-7F28ABEB7483}"/>
+    <dgm:cxn modelId="{4135000D-9233-4141-BCF6-69DA8551BA6E}" type="presOf" srcId="{A20CD5E6-1377-44CB-8CB8-79911694F1E2}" destId="{80CBE615-2945-48CB-B082-CC6E58D9F2AD}" srcOrd="0" destOrd="0" presId="urn:microsoft.com/office/officeart/2005/8/layout/process3"/>
+    <dgm:cxn modelId="{E47142DD-6267-441A-BC60-45370062B2A2}" type="presOf" srcId="{41419A8C-CF55-4955-BE6E-A0A00D436308}" destId="{6398FAEA-1E9E-4C43-981C-F5A4371A5E8C}" srcOrd="1" destOrd="0" presId="urn:microsoft.com/office/officeart/2005/8/layout/process3"/>
+    <dgm:cxn modelId="{3D2FB71D-2A72-44ED-B847-06205EB65672}" srcId="{30B6DE8A-25D3-4F12-8DA8-8528D45C23A7}" destId="{65764F77-CCB6-4259-A37A-43D7B682436F}" srcOrd="1" destOrd="0" parTransId="{9C399FD8-E47B-454B-B8B6-6B4E0005DFD8}" sibTransId="{468EE01E-7DF0-4FA4-9730-E1FC9D52DB69}"/>
     <dgm:cxn modelId="{10A25504-9723-4907-B015-2B7864237AEE}" srcId="{73AD787F-7964-4BE0-94CB-616ACAAE8808}" destId="{CAC4C58C-91D9-48C6-8D07-7048F956A166}" srcOrd="1" destOrd="0" parTransId="{EABCB69D-D681-46A0-87E8-5044DA7D96DD}" sibTransId="{A20CD5E6-1377-44CB-8CB8-79911694F1E2}"/>
+    <dgm:cxn modelId="{86DDB2FD-6CE2-495C-A657-E7AEED24CFA3}" type="presOf" srcId="{A20CD5E6-1377-44CB-8CB8-79911694F1E2}" destId="{153673F7-3FAD-48F4-AEAD-30310DF854D8}" srcOrd="1" destOrd="0" presId="urn:microsoft.com/office/officeart/2005/8/layout/process3"/>
+    <dgm:cxn modelId="{72E5E853-F60B-48C5-9974-FC4879547C01}" srcId="{73AD787F-7964-4BE0-94CB-616ACAAE8808}" destId="{30B6DE8A-25D3-4F12-8DA8-8528D45C23A7}" srcOrd="2" destOrd="0" parTransId="{18374B7C-3528-4FC6-A93D-86AFC469B842}" sibTransId="{92C91626-FB81-4E57-97A0-ABE5A2E4AF80}"/>
+    <dgm:cxn modelId="{12B6EEF6-6412-4089-8E65-2DAA2F8AFD35}" type="presOf" srcId="{457E2D23-1859-4C22-B294-91CB1788D990}" destId="{B2F830F9-74CA-4933-AA96-FA05E526C1EA}" srcOrd="0" destOrd="0" presId="urn:microsoft.com/office/officeart/2005/8/layout/process3"/>
+    <dgm:cxn modelId="{1B25BCC6-37EC-408F-9AB8-4A54CD0F811A}" type="presOf" srcId="{D78416F5-660D-426D-9F4F-28A2D7F71282}" destId="{4F0ADD13-0385-4576-B979-2C39195B0485}" srcOrd="0" destOrd="0" presId="urn:microsoft.com/office/officeart/2005/8/layout/process3"/>
+    <dgm:cxn modelId="{B95C2EEA-64F4-450C-9119-80C3018E37F3}" type="presOf" srcId="{C224EEC8-7E01-4015-830E-F0E461D50911}" destId="{B2F830F9-74CA-4933-AA96-FA05E526C1EA}" srcOrd="0" destOrd="1" presId="urn:microsoft.com/office/officeart/2005/8/layout/process3"/>
+    <dgm:cxn modelId="{ACCC4DB0-67E6-424E-8889-1AB8EBBC5B1E}" srcId="{CAC4C58C-91D9-48C6-8D07-7048F956A166}" destId="{457E2D23-1859-4C22-B294-91CB1788D990}" srcOrd="0" destOrd="0" parTransId="{6C841952-80DA-4DE7-946B-2CB92875F04D}" sibTransId="{AE7BAF58-C7F4-49DD-8324-F4A27D0816E9}"/>
+    <dgm:cxn modelId="{8DB970CB-EF34-4F88-BB5A-A57E5D5A9480}" type="presOf" srcId="{30B6DE8A-25D3-4F12-8DA8-8528D45C23A7}" destId="{F370A7A1-C2B4-4E9D-A2D9-B2D768489590}" srcOrd="1" destOrd="0" presId="urn:microsoft.com/office/officeart/2005/8/layout/process3"/>
+    <dgm:cxn modelId="{1E0956E2-A415-4F5A-AE04-FAE258A691A5}" srcId="{CAC4C58C-91D9-48C6-8D07-7048F956A166}" destId="{A5DD3FF6-7731-4CEE-9ECD-734B9B3BF775}" srcOrd="2" destOrd="0" parTransId="{A1906A12-06E3-4F58-94BA-9AB9FF31DD16}" sibTransId="{594165C6-E6A8-44C1-AA00-6276F7602910}"/>
+    <dgm:cxn modelId="{BB57FE58-25CF-4B05-837B-2C46D723FC87}" type="presOf" srcId="{0CDCE3D1-14DE-4386-B699-D094BFB16E32}" destId="{4E7E8A8C-A15E-4E42-BACB-8F2E4D3C8745}" srcOrd="1" destOrd="0" presId="urn:microsoft.com/office/officeart/2005/8/layout/process3"/>
+    <dgm:cxn modelId="{C8E3742D-FBE7-4163-A34C-ADA65E53B5B3}" type="presOf" srcId="{41419A8C-CF55-4955-BE6E-A0A00D436308}" destId="{976017CC-11DD-497A-A058-7C616F935861}" srcOrd="0" destOrd="0" presId="urn:microsoft.com/office/officeart/2005/8/layout/process3"/>
+    <dgm:cxn modelId="{E89EDC3A-38D0-4BBA-B9D2-DA41928E20EB}" srcId="{CAC4C58C-91D9-48C6-8D07-7048F956A166}" destId="{C224EEC8-7E01-4015-830E-F0E461D50911}" srcOrd="1" destOrd="0" parTransId="{B87A0D2F-3305-47CB-AC1B-2B39C78F7661}" sibTransId="{5BDFE54A-34F6-4723-B1D6-A5F72402B702}"/>
+    <dgm:cxn modelId="{09ADE3F9-BBA1-4977-BBF2-44F56C497957}" srcId="{73AD787F-7964-4BE0-94CB-616ACAAE8808}" destId="{41419A8C-CF55-4955-BE6E-A0A00D436308}" srcOrd="0" destOrd="0" parTransId="{BC36131D-1FB4-4D7C-A065-34158F4702C0}" sibTransId="{0CDCE3D1-14DE-4386-B699-D094BFB16E32}"/>
     <dgm:cxn modelId="{911F1C05-9135-46F4-AB24-4BACA43637B0}" type="presOf" srcId="{65764F77-CCB6-4259-A37A-43D7B682436F}" destId="{4F0ADD13-0385-4576-B979-2C39195B0485}" srcOrd="0" destOrd="1" presId="urn:microsoft.com/office/officeart/2005/8/layout/process3"/>
-    <dgm:cxn modelId="{4135000D-9233-4141-BCF6-69DA8551BA6E}" type="presOf" srcId="{A20CD5E6-1377-44CB-8CB8-79911694F1E2}" destId="{80CBE615-2945-48CB-B082-CC6E58D9F2AD}" srcOrd="0" destOrd="0" presId="urn:microsoft.com/office/officeart/2005/8/layout/process3"/>
     <dgm:cxn modelId="{17475713-0F21-4B74-ACFA-682F52A6DB87}" type="presOf" srcId="{A5DD3FF6-7731-4CEE-9ECD-734B9B3BF775}" destId="{B2F830F9-74CA-4933-AA96-FA05E526C1EA}" srcOrd="0" destOrd="2" presId="urn:microsoft.com/office/officeart/2005/8/layout/process3"/>
-    <dgm:cxn modelId="{3D2FB71D-2A72-44ED-B847-06205EB65672}" srcId="{30B6DE8A-25D3-4F12-8DA8-8528D45C23A7}" destId="{65764F77-CCB6-4259-A37A-43D7B682436F}" srcOrd="1" destOrd="0" parTransId="{9C399FD8-E47B-454B-B8B6-6B4E0005DFD8}" sibTransId="{468EE01E-7DF0-4FA4-9730-E1FC9D52DB69}"/>
+    <dgm:cxn modelId="{3BEDB0D0-9E11-4E6F-80FC-F645C4EA90B1}" type="presOf" srcId="{A544771E-3313-4316-A6D0-00B6C05109B9}" destId="{03B15E7F-8E94-4089-9019-68D47B1E0D47}" srcOrd="0" destOrd="0" presId="urn:microsoft.com/office/officeart/2005/8/layout/process3"/>
+    <dgm:cxn modelId="{1E1FADC2-4714-4192-B1CB-7885EE48EA65}" type="presOf" srcId="{30B6DE8A-25D3-4F12-8DA8-8528D45C23A7}" destId="{BD8F8EA1-1B81-4BEE-A3C4-83FE879A218A}" srcOrd="0" destOrd="0" presId="urn:microsoft.com/office/officeart/2005/8/layout/process3"/>
+    <dgm:cxn modelId="{9A2EEE35-8E12-4B0F-9E66-76711537A88B}" type="presOf" srcId="{0CDCE3D1-14DE-4386-B699-D094BFB16E32}" destId="{D2B5515E-5A96-4768-AC1D-62ADEE022226}" srcOrd="0" destOrd="0" presId="urn:microsoft.com/office/officeart/2005/8/layout/process3"/>
     <dgm:cxn modelId="{4373F224-0351-4496-A180-AF608AE40A6D}" type="presOf" srcId="{75052901-4AAD-4150-BC09-414BBAD65728}" destId="{03B15E7F-8E94-4089-9019-68D47B1E0D47}" srcOrd="0" destOrd="1" presId="urn:microsoft.com/office/officeart/2005/8/layout/process3"/>
-    <dgm:cxn modelId="{C8E3742D-FBE7-4163-A34C-ADA65E53B5B3}" type="presOf" srcId="{41419A8C-CF55-4955-BE6E-A0A00D436308}" destId="{976017CC-11DD-497A-A058-7C616F935861}" srcOrd="0" destOrd="0" presId="urn:microsoft.com/office/officeart/2005/8/layout/process3"/>
-    <dgm:cxn modelId="{9A2EEE35-8E12-4B0F-9E66-76711537A88B}" type="presOf" srcId="{0CDCE3D1-14DE-4386-B699-D094BFB16E32}" destId="{D2B5515E-5A96-4768-AC1D-62ADEE022226}" srcOrd="0" destOrd="0" presId="urn:microsoft.com/office/officeart/2005/8/layout/process3"/>
-    <dgm:cxn modelId="{E89EDC3A-38D0-4BBA-B9D2-DA41928E20EB}" srcId="{CAC4C58C-91D9-48C6-8D07-7048F956A166}" destId="{C224EEC8-7E01-4015-830E-F0E461D50911}" srcOrd="1" destOrd="0" parTransId="{B87A0D2F-3305-47CB-AC1B-2B39C78F7661}" sibTransId="{5BDFE54A-34F6-4723-B1D6-A5F72402B702}"/>
-    <dgm:cxn modelId="{72E5E853-F60B-48C5-9974-FC4879547C01}" srcId="{73AD787F-7964-4BE0-94CB-616ACAAE8808}" destId="{30B6DE8A-25D3-4F12-8DA8-8528D45C23A7}" srcOrd="2" destOrd="0" parTransId="{18374B7C-3528-4FC6-A93D-86AFC469B842}" sibTransId="{92C91626-FB81-4E57-97A0-ABE5A2E4AF80}"/>
-    <dgm:cxn modelId="{BB57FE58-25CF-4B05-837B-2C46D723FC87}" type="presOf" srcId="{0CDCE3D1-14DE-4386-B699-D094BFB16E32}" destId="{4E7E8A8C-A15E-4E42-BACB-8F2E4D3C8745}" srcOrd="1" destOrd="0" presId="urn:microsoft.com/office/officeart/2005/8/layout/process3"/>
     <dgm:cxn modelId="{114C2095-0D29-4CF6-B6FF-2734FF0AFCF7}" srcId="{41419A8C-CF55-4955-BE6E-A0A00D436308}" destId="{75052901-4AAD-4150-BC09-414BBAD65728}" srcOrd="1" destOrd="0" parTransId="{48F59914-46CA-4CDF-A1B1-9C6FA166F824}" sibTransId="{0DF4C1EF-F45B-40E9-AC37-F379CC25F098}"/>
-    <dgm:cxn modelId="{D84C3095-2681-4958-A5B9-6C82D40C36A7}" srcId="{41419A8C-CF55-4955-BE6E-A0A00D436308}" destId="{A544771E-3313-4316-A6D0-00B6C05109B9}" srcOrd="0" destOrd="0" parTransId="{FECB96A8-308F-49CE-876E-B50E54687BFF}" sibTransId="{A65859EA-1FE4-4D8D-AF81-7F28ABEB7483}"/>
-    <dgm:cxn modelId="{19C767AB-8B40-454D-9807-3102B89519FD}" type="presOf" srcId="{73AD787F-7964-4BE0-94CB-616ACAAE8808}" destId="{46FF9218-1048-457B-A0C7-0DDE2F004203}" srcOrd="0" destOrd="0" presId="urn:microsoft.com/office/officeart/2005/8/layout/process3"/>
-    <dgm:cxn modelId="{ACCC4DB0-67E6-424E-8889-1AB8EBBC5B1E}" srcId="{CAC4C58C-91D9-48C6-8D07-7048F956A166}" destId="{457E2D23-1859-4C22-B294-91CB1788D990}" srcOrd="0" destOrd="0" parTransId="{6C841952-80DA-4DE7-946B-2CB92875F04D}" sibTransId="{AE7BAF58-C7F4-49DD-8324-F4A27D0816E9}"/>
-    <dgm:cxn modelId="{1E1FADC2-4714-4192-B1CB-7885EE48EA65}" type="presOf" srcId="{30B6DE8A-25D3-4F12-8DA8-8528D45C23A7}" destId="{BD8F8EA1-1B81-4BEE-A3C4-83FE879A218A}" srcOrd="0" destOrd="0" presId="urn:microsoft.com/office/officeart/2005/8/layout/process3"/>
     <dgm:cxn modelId="{004191C6-4144-4E7A-B0ED-BDCF9CD1B8A7}" type="presOf" srcId="{CAC4C58C-91D9-48C6-8D07-7048F956A166}" destId="{834B6477-1715-4724-8611-701A8BB826FC}" srcOrd="1" destOrd="0" presId="urn:microsoft.com/office/officeart/2005/8/layout/process3"/>
-    <dgm:cxn modelId="{1B25BCC6-37EC-408F-9AB8-4A54CD0F811A}" type="presOf" srcId="{D78416F5-660D-426D-9F4F-28A2D7F71282}" destId="{4F0ADD13-0385-4576-B979-2C39195B0485}" srcOrd="0" destOrd="0" presId="urn:microsoft.com/office/officeart/2005/8/layout/process3"/>
-    <dgm:cxn modelId="{8DB970CB-EF34-4F88-BB5A-A57E5D5A9480}" type="presOf" srcId="{30B6DE8A-25D3-4F12-8DA8-8528D45C23A7}" destId="{F370A7A1-C2B4-4E9D-A2D9-B2D768489590}" srcOrd="1" destOrd="0" presId="urn:microsoft.com/office/officeart/2005/8/layout/process3"/>
-    <dgm:cxn modelId="{3BEDB0D0-9E11-4E6F-80FC-F645C4EA90B1}" type="presOf" srcId="{A544771E-3313-4316-A6D0-00B6C05109B9}" destId="{03B15E7F-8E94-4089-9019-68D47B1E0D47}" srcOrd="0" destOrd="0" presId="urn:microsoft.com/office/officeart/2005/8/layout/process3"/>
-    <dgm:cxn modelId="{773983D7-0805-4F41-A3B1-51F39B0631C6}" type="presOf" srcId="{CAC4C58C-91D9-48C6-8D07-7048F956A166}" destId="{FA03F156-B5CF-4978-8A5F-17B392C737EB}" srcOrd="0" destOrd="0" presId="urn:microsoft.com/office/officeart/2005/8/layout/process3"/>
-    <dgm:cxn modelId="{E47142DD-6267-441A-BC60-45370062B2A2}" type="presOf" srcId="{41419A8C-CF55-4955-BE6E-A0A00D436308}" destId="{6398FAEA-1E9E-4C43-981C-F5A4371A5E8C}" srcOrd="1" destOrd="0" presId="urn:microsoft.com/office/officeart/2005/8/layout/process3"/>
-    <dgm:cxn modelId="{1E0956E2-A415-4F5A-AE04-FAE258A691A5}" srcId="{CAC4C58C-91D9-48C6-8D07-7048F956A166}" destId="{A5DD3FF6-7731-4CEE-9ECD-734B9B3BF775}" srcOrd="2" destOrd="0" parTransId="{A1906A12-06E3-4F58-94BA-9AB9FF31DD16}" sibTransId="{594165C6-E6A8-44C1-AA00-6276F7602910}"/>
-    <dgm:cxn modelId="{B95C2EEA-64F4-450C-9119-80C3018E37F3}" type="presOf" srcId="{C224EEC8-7E01-4015-830E-F0E461D50911}" destId="{B2F830F9-74CA-4933-AA96-FA05E526C1EA}" srcOrd="0" destOrd="1" presId="urn:microsoft.com/office/officeart/2005/8/layout/process3"/>
-    <dgm:cxn modelId="{12B6EEF6-6412-4089-8E65-2DAA2F8AFD35}" type="presOf" srcId="{457E2D23-1859-4C22-B294-91CB1788D990}" destId="{B2F830F9-74CA-4933-AA96-FA05E526C1EA}" srcOrd="0" destOrd="0" presId="urn:microsoft.com/office/officeart/2005/8/layout/process3"/>
-    <dgm:cxn modelId="{09ADE3F9-BBA1-4977-BBF2-44F56C497957}" srcId="{73AD787F-7964-4BE0-94CB-616ACAAE8808}" destId="{41419A8C-CF55-4955-BE6E-A0A00D436308}" srcOrd="0" destOrd="0" parTransId="{BC36131D-1FB4-4D7C-A065-34158F4702C0}" sibTransId="{0CDCE3D1-14DE-4386-B699-D094BFB16E32}"/>
-    <dgm:cxn modelId="{86DDB2FD-6CE2-495C-A657-E7AEED24CFA3}" type="presOf" srcId="{A20CD5E6-1377-44CB-8CB8-79911694F1E2}" destId="{153673F7-3FAD-48F4-AEAD-30310DF854D8}" srcOrd="1" destOrd="0" presId="urn:microsoft.com/office/officeart/2005/8/layout/process3"/>
     <dgm:cxn modelId="{2842FCCB-A2DE-4078-99AB-FF2E8212F9EA}" type="presParOf" srcId="{46FF9218-1048-457B-A0C7-0DDE2F004203}" destId="{3E1D63C1-11A8-49B1-91A1-EC9BA23C82D4}" srcOrd="0" destOrd="0" presId="urn:microsoft.com/office/officeart/2005/8/layout/process3"/>
     <dgm:cxn modelId="{5D6A3434-1972-47B0-8F30-FF4B600380AE}" type="presParOf" srcId="{3E1D63C1-11A8-49B1-91A1-EC9BA23C82D4}" destId="{976017CC-11DD-497A-A058-7C616F935861}" srcOrd="0" destOrd="0" presId="urn:microsoft.com/office/officeart/2005/8/layout/process3"/>
     <dgm:cxn modelId="{24E70213-8B04-443F-8A9C-4707C66BA5B4}" type="presParOf" srcId="{3E1D63C1-11A8-49B1-91A1-EC9BA23C82D4}" destId="{6398FAEA-1E9E-4C43-981C-F5A4371A5E8C}" srcOrd="1" destOrd="0" presId="urn:microsoft.com/office/officeart/2005/8/layout/process3"/>
@@ -14847,6 +15021,14 @@
         </dgm:presLayoutVars>
       </dgm:prSet>
       <dgm:spPr/>
+      <dgm:t>
+        <a:bodyPr/>
+        <a:lstStyle/>
+        <a:p>
+          <a:pPr rtl="1"/>
+          <a:endParaRPr lang="he-IL"/>
+        </a:p>
+      </dgm:t>
     </dgm:pt>
     <dgm:pt modelId="{3E1D63C1-11A8-49B1-91A1-EC9BA23C82D4}" type="pres">
       <dgm:prSet presAssocID="{41419A8C-CF55-4955-BE6E-A0A00D436308}" presName="composite" presStyleCnt="0"/>
@@ -14861,10 +15043,26 @@
         </dgm:presLayoutVars>
       </dgm:prSet>
       <dgm:spPr/>
+      <dgm:t>
+        <a:bodyPr/>
+        <a:lstStyle/>
+        <a:p>
+          <a:pPr rtl="1"/>
+          <a:endParaRPr lang="he-IL"/>
+        </a:p>
+      </dgm:t>
     </dgm:pt>
     <dgm:pt modelId="{6398FAEA-1E9E-4C43-981C-F5A4371A5E8C}" type="pres">
       <dgm:prSet presAssocID="{41419A8C-CF55-4955-BE6E-A0A00D436308}" presName="parSh" presStyleLbl="node1" presStyleIdx="0" presStyleCnt="3"/>
       <dgm:spPr/>
+      <dgm:t>
+        <a:bodyPr/>
+        <a:lstStyle/>
+        <a:p>
+          <a:pPr rtl="1"/>
+          <a:endParaRPr lang="he-IL"/>
+        </a:p>
+      </dgm:t>
     </dgm:pt>
     <dgm:pt modelId="{03B15E7F-8E94-4089-9019-68D47B1E0D47}" type="pres">
       <dgm:prSet presAssocID="{41419A8C-CF55-4955-BE6E-A0A00D436308}" presName="desTx" presStyleLbl="fgAcc1" presStyleIdx="0" presStyleCnt="3">
@@ -14873,14 +15071,38 @@
         </dgm:presLayoutVars>
       </dgm:prSet>
       <dgm:spPr/>
+      <dgm:t>
+        <a:bodyPr/>
+        <a:lstStyle/>
+        <a:p>
+          <a:pPr rtl="1"/>
+          <a:endParaRPr lang="he-IL"/>
+        </a:p>
+      </dgm:t>
     </dgm:pt>
     <dgm:pt modelId="{D2B5515E-5A96-4768-AC1D-62ADEE022226}" type="pres">
       <dgm:prSet presAssocID="{0CDCE3D1-14DE-4386-B699-D094BFB16E32}" presName="sibTrans" presStyleLbl="sibTrans2D1" presStyleIdx="0" presStyleCnt="2"/>
       <dgm:spPr/>
+      <dgm:t>
+        <a:bodyPr/>
+        <a:lstStyle/>
+        <a:p>
+          <a:pPr rtl="1"/>
+          <a:endParaRPr lang="he-IL"/>
+        </a:p>
+      </dgm:t>
     </dgm:pt>
     <dgm:pt modelId="{4E7E8A8C-A15E-4E42-BACB-8F2E4D3C8745}" type="pres">
       <dgm:prSet presAssocID="{0CDCE3D1-14DE-4386-B699-D094BFB16E32}" presName="connTx" presStyleLbl="sibTrans2D1" presStyleIdx="0" presStyleCnt="2"/>
       <dgm:spPr/>
+      <dgm:t>
+        <a:bodyPr/>
+        <a:lstStyle/>
+        <a:p>
+          <a:pPr rtl="1"/>
+          <a:endParaRPr lang="he-IL"/>
+        </a:p>
+      </dgm:t>
     </dgm:pt>
     <dgm:pt modelId="{3058AAC3-06A9-479C-B5BA-38FB9482C7A6}" type="pres">
       <dgm:prSet presAssocID="{CAC4C58C-91D9-48C6-8D07-7048F956A166}" presName="composite" presStyleCnt="0"/>
@@ -14895,10 +15117,26 @@
         </dgm:presLayoutVars>
       </dgm:prSet>
       <dgm:spPr/>
+      <dgm:t>
+        <a:bodyPr/>
+        <a:lstStyle/>
+        <a:p>
+          <a:pPr rtl="1"/>
+          <a:endParaRPr lang="he-IL"/>
+        </a:p>
+      </dgm:t>
     </dgm:pt>
     <dgm:pt modelId="{834B6477-1715-4724-8611-701A8BB826FC}" type="pres">
       <dgm:prSet presAssocID="{CAC4C58C-91D9-48C6-8D07-7048F956A166}" presName="parSh" presStyleLbl="node1" presStyleIdx="1" presStyleCnt="3"/>
       <dgm:spPr/>
+      <dgm:t>
+        <a:bodyPr/>
+        <a:lstStyle/>
+        <a:p>
+          <a:pPr rtl="1"/>
+          <a:endParaRPr lang="he-IL"/>
+        </a:p>
+      </dgm:t>
     </dgm:pt>
     <dgm:pt modelId="{B2F830F9-74CA-4933-AA96-FA05E526C1EA}" type="pres">
       <dgm:prSet presAssocID="{CAC4C58C-91D9-48C6-8D07-7048F956A166}" presName="desTx" presStyleLbl="fgAcc1" presStyleIdx="1" presStyleCnt="3">
@@ -14907,14 +15145,38 @@
         </dgm:presLayoutVars>
       </dgm:prSet>
       <dgm:spPr/>
+      <dgm:t>
+        <a:bodyPr/>
+        <a:lstStyle/>
+        <a:p>
+          <a:pPr rtl="1"/>
+          <a:endParaRPr lang="he-IL"/>
+        </a:p>
+      </dgm:t>
     </dgm:pt>
     <dgm:pt modelId="{80CBE615-2945-48CB-B082-CC6E58D9F2AD}" type="pres">
       <dgm:prSet presAssocID="{A20CD5E6-1377-44CB-8CB8-79911694F1E2}" presName="sibTrans" presStyleLbl="sibTrans2D1" presStyleIdx="1" presStyleCnt="2"/>
       <dgm:spPr/>
+      <dgm:t>
+        <a:bodyPr/>
+        <a:lstStyle/>
+        <a:p>
+          <a:pPr rtl="1"/>
+          <a:endParaRPr lang="he-IL"/>
+        </a:p>
+      </dgm:t>
     </dgm:pt>
     <dgm:pt modelId="{153673F7-3FAD-48F4-AEAD-30310DF854D8}" type="pres">
       <dgm:prSet presAssocID="{A20CD5E6-1377-44CB-8CB8-79911694F1E2}" presName="connTx" presStyleLbl="sibTrans2D1" presStyleIdx="1" presStyleCnt="2"/>
       <dgm:spPr/>
+      <dgm:t>
+        <a:bodyPr/>
+        <a:lstStyle/>
+        <a:p>
+          <a:pPr rtl="1"/>
+          <a:endParaRPr lang="he-IL"/>
+        </a:p>
+      </dgm:t>
     </dgm:pt>
     <dgm:pt modelId="{8C9B00D2-2DF6-42DF-90C9-612FE811CB06}" type="pres">
       <dgm:prSet presAssocID="{30B6DE8A-25D3-4F12-8DA8-8528D45C23A7}" presName="composite" presStyleCnt="0"/>
@@ -14929,10 +15191,26 @@
         </dgm:presLayoutVars>
       </dgm:prSet>
       <dgm:spPr/>
+      <dgm:t>
+        <a:bodyPr/>
+        <a:lstStyle/>
+        <a:p>
+          <a:pPr rtl="1"/>
+          <a:endParaRPr lang="he-IL"/>
+        </a:p>
+      </dgm:t>
     </dgm:pt>
     <dgm:pt modelId="{F370A7A1-C2B4-4E9D-A2D9-B2D768489590}" type="pres">
       <dgm:prSet presAssocID="{30B6DE8A-25D3-4F12-8DA8-8528D45C23A7}" presName="parSh" presStyleLbl="node1" presStyleIdx="2" presStyleCnt="3"/>
       <dgm:spPr/>
+      <dgm:t>
+        <a:bodyPr/>
+        <a:lstStyle/>
+        <a:p>
+          <a:pPr rtl="1"/>
+          <a:endParaRPr lang="he-IL"/>
+        </a:p>
+      </dgm:t>
     </dgm:pt>
     <dgm:pt modelId="{4F0ADD13-0385-4576-B979-2C39195B0485}" type="pres">
       <dgm:prSet presAssocID="{30B6DE8A-25D3-4F12-8DA8-8528D45C23A7}" presName="desTx" presStyleLbl="fgAcc1" presStyleIdx="2" presStyleCnt="3">
@@ -14941,41 +15219,49 @@
         </dgm:presLayoutVars>
       </dgm:prSet>
       <dgm:spPr/>
+      <dgm:t>
+        <a:bodyPr/>
+        <a:lstStyle/>
+        <a:p>
+          <a:pPr rtl="1"/>
+          <a:endParaRPr lang="he-IL"/>
+        </a:p>
+      </dgm:t>
     </dgm:pt>
   </dgm:ptLst>
   <dgm:cxnLst>
+    <dgm:cxn modelId="{12B6EEF6-6412-4089-8E65-2DAA2F8AFD35}" type="presOf" srcId="{457E2D23-1859-4C22-B294-91CB1788D990}" destId="{B2F830F9-74CA-4933-AA96-FA05E526C1EA}" srcOrd="0" destOrd="0" presId="urn:microsoft.com/office/officeart/2005/8/layout/process3"/>
+    <dgm:cxn modelId="{DD79A32D-98E1-4CB2-8C9C-C25501837F71}" type="presOf" srcId="{988A668A-5170-490A-ACC1-C5FEDAD897A4}" destId="{B2F830F9-74CA-4933-AA96-FA05E526C1EA}" srcOrd="0" destOrd="1" presId="urn:microsoft.com/office/officeart/2005/8/layout/process3"/>
+    <dgm:cxn modelId="{02BEB343-18A2-4660-84E4-A455CCFC1F01}" type="presOf" srcId="{F4347337-5105-49A2-9F11-8F28F7FCB278}" destId="{B2F830F9-74CA-4933-AA96-FA05E526C1EA}" srcOrd="0" destOrd="2" presId="urn:microsoft.com/office/officeart/2005/8/layout/process3"/>
+    <dgm:cxn modelId="{EEE88A5B-1117-45D0-9C3D-237686E14A72}" srcId="{41419A8C-CF55-4955-BE6E-A0A00D436308}" destId="{00EE1D8A-10BB-4D08-9240-FE9B087C703F}" srcOrd="3" destOrd="0" parTransId="{AE752987-AB1E-4CC2-AE5A-546F224FC42B}" sibTransId="{1EA7BC50-3E6B-41FC-ADD2-863924C45A10}"/>
+    <dgm:cxn modelId="{E47142DD-6267-441A-BC60-45370062B2A2}" type="presOf" srcId="{41419A8C-CF55-4955-BE6E-A0A00D436308}" destId="{6398FAEA-1E9E-4C43-981C-F5A4371A5E8C}" srcOrd="1" destOrd="0" presId="urn:microsoft.com/office/officeart/2005/8/layout/process3"/>
+    <dgm:cxn modelId="{39869EE5-0EB9-4B54-A0EC-BB6E25EE58BD}" srcId="{CAC4C58C-91D9-48C6-8D07-7048F956A166}" destId="{F4347337-5105-49A2-9F11-8F28F7FCB278}" srcOrd="2" destOrd="0" parTransId="{F07AA7EE-C345-4876-A538-6CA2B5327166}" sibTransId="{B8EB2922-C8D0-40D6-BCA4-5BEAEDB2F1B4}"/>
+    <dgm:cxn modelId="{86DDB2FD-6CE2-495C-A657-E7AEED24CFA3}" type="presOf" srcId="{A20CD5E6-1377-44CB-8CB8-79911694F1E2}" destId="{153673F7-3FAD-48F4-AEAD-30310DF854D8}" srcOrd="1" destOrd="0" presId="urn:microsoft.com/office/officeart/2005/8/layout/process3"/>
+    <dgm:cxn modelId="{BF5FB6CF-CDF7-4141-83F3-133F7C3D21C3}" srcId="{CAC4C58C-91D9-48C6-8D07-7048F956A166}" destId="{988A668A-5170-490A-ACC1-C5FEDAD897A4}" srcOrd="1" destOrd="0" parTransId="{A21156DD-895C-43F1-BC3F-C3C565F87738}" sibTransId="{A75DCB5A-341B-47CF-9E00-949BA65DC17C}"/>
+    <dgm:cxn modelId="{ACCC4DB0-67E6-424E-8889-1AB8EBBC5B1E}" srcId="{CAC4C58C-91D9-48C6-8D07-7048F956A166}" destId="{457E2D23-1859-4C22-B294-91CB1788D990}" srcOrd="0" destOrd="0" parTransId="{6C841952-80DA-4DE7-946B-2CB92875F04D}" sibTransId="{AE7BAF58-C7F4-49DD-8324-F4A27D0816E9}"/>
+    <dgm:cxn modelId="{1B25BCC6-37EC-408F-9AB8-4A54CD0F811A}" type="presOf" srcId="{D78416F5-660D-426D-9F4F-28A2D7F71282}" destId="{4F0ADD13-0385-4576-B979-2C39195B0485}" srcOrd="0" destOrd="0" presId="urn:microsoft.com/office/officeart/2005/8/layout/process3"/>
+    <dgm:cxn modelId="{1E1FADC2-4714-4192-B1CB-7885EE48EA65}" type="presOf" srcId="{30B6DE8A-25D3-4F12-8DA8-8528D45C23A7}" destId="{BD8F8EA1-1B81-4BEE-A3C4-83FE879A218A}" srcOrd="0" destOrd="0" presId="urn:microsoft.com/office/officeart/2005/8/layout/process3"/>
+    <dgm:cxn modelId="{004191C6-4144-4E7A-B0ED-BDCF9CD1B8A7}" type="presOf" srcId="{CAC4C58C-91D9-48C6-8D07-7048F956A166}" destId="{834B6477-1715-4724-8611-701A8BB826FC}" srcOrd="1" destOrd="0" presId="urn:microsoft.com/office/officeart/2005/8/layout/process3"/>
     <dgm:cxn modelId="{ABB56D02-6868-446C-AE8E-4BD8B327B37A}" srcId="{30B6DE8A-25D3-4F12-8DA8-8528D45C23A7}" destId="{D78416F5-660D-426D-9F4F-28A2D7F71282}" srcOrd="0" destOrd="0" parTransId="{0CD96964-5ACB-4450-AF9C-8914D4E69EAF}" sibTransId="{F2D0E42C-0695-4E9F-8CF6-2B461B474DF7}"/>
     <dgm:cxn modelId="{10A25504-9723-4907-B015-2B7864237AEE}" srcId="{73AD787F-7964-4BE0-94CB-616ACAAE8808}" destId="{CAC4C58C-91D9-48C6-8D07-7048F956A166}" srcOrd="1" destOrd="0" parTransId="{EABCB69D-D681-46A0-87E8-5044DA7D96DD}" sibTransId="{A20CD5E6-1377-44CB-8CB8-79911694F1E2}"/>
-    <dgm:cxn modelId="{EF882909-8EBB-49E8-AF86-59E898D4BE47}" srcId="{41419A8C-CF55-4955-BE6E-A0A00D436308}" destId="{42CFCF70-753F-4D04-91E4-835C05E36B40}" srcOrd="1" destOrd="0" parTransId="{D2119B01-A349-49AA-9401-1144D34BD486}" sibTransId="{4682D03A-4C3F-48CC-A58F-026B224FE882}"/>
-    <dgm:cxn modelId="{4135000D-9233-4141-BCF6-69DA8551BA6E}" type="presOf" srcId="{A20CD5E6-1377-44CB-8CB8-79911694F1E2}" destId="{80CBE615-2945-48CB-B082-CC6E58D9F2AD}" srcOrd="0" destOrd="0" presId="urn:microsoft.com/office/officeart/2005/8/layout/process3"/>
-    <dgm:cxn modelId="{C8E3742D-FBE7-4163-A34C-ADA65E53B5B3}" type="presOf" srcId="{41419A8C-CF55-4955-BE6E-A0A00D436308}" destId="{976017CC-11DD-497A-A058-7C616F935861}" srcOrd="0" destOrd="0" presId="urn:microsoft.com/office/officeart/2005/8/layout/process3"/>
-    <dgm:cxn modelId="{DD79A32D-98E1-4CB2-8C9C-C25501837F71}" type="presOf" srcId="{988A668A-5170-490A-ACC1-C5FEDAD897A4}" destId="{B2F830F9-74CA-4933-AA96-FA05E526C1EA}" srcOrd="0" destOrd="1" presId="urn:microsoft.com/office/officeart/2005/8/layout/process3"/>
-    <dgm:cxn modelId="{9A2EEE35-8E12-4B0F-9E66-76711537A88B}" type="presOf" srcId="{0CDCE3D1-14DE-4386-B699-D094BFB16E32}" destId="{D2B5515E-5A96-4768-AC1D-62ADEE022226}" srcOrd="0" destOrd="0" presId="urn:microsoft.com/office/officeart/2005/8/layout/process3"/>
     <dgm:cxn modelId="{913EA63D-F1DA-4D54-8A85-F9A4FECB5246}" srcId="{41419A8C-CF55-4955-BE6E-A0A00D436308}" destId="{C4DE587E-DBF1-4452-BED3-45C7A363E67D}" srcOrd="2" destOrd="0" parTransId="{F615904F-7364-40EC-9DA7-9EF26B58E8F7}" sibTransId="{62D689B6-B4C4-4396-AC75-90FC74618D50}"/>
-    <dgm:cxn modelId="{EEE88A5B-1117-45D0-9C3D-237686E14A72}" srcId="{41419A8C-CF55-4955-BE6E-A0A00D436308}" destId="{00EE1D8A-10BB-4D08-9240-FE9B087C703F}" srcOrd="3" destOrd="0" parTransId="{AE752987-AB1E-4CC2-AE5A-546F224FC42B}" sibTransId="{1EA7BC50-3E6B-41FC-ADD2-863924C45A10}"/>
-    <dgm:cxn modelId="{02BEB343-18A2-4660-84E4-A455CCFC1F01}" type="presOf" srcId="{F4347337-5105-49A2-9F11-8F28F7FCB278}" destId="{B2F830F9-74CA-4933-AA96-FA05E526C1EA}" srcOrd="0" destOrd="2" presId="urn:microsoft.com/office/officeart/2005/8/layout/process3"/>
-    <dgm:cxn modelId="{BD4D3F48-DD07-4D54-A08E-0E7A49553480}" type="presOf" srcId="{42CFCF70-753F-4D04-91E4-835C05E36B40}" destId="{03B15E7F-8E94-4089-9019-68D47B1E0D47}" srcOrd="0" destOrd="1" presId="urn:microsoft.com/office/officeart/2005/8/layout/process3"/>
     <dgm:cxn modelId="{72E5E853-F60B-48C5-9974-FC4879547C01}" srcId="{73AD787F-7964-4BE0-94CB-616ACAAE8808}" destId="{30B6DE8A-25D3-4F12-8DA8-8528D45C23A7}" srcOrd="2" destOrd="0" parTransId="{18374B7C-3528-4FC6-A93D-86AFC469B842}" sibTransId="{92C91626-FB81-4E57-97A0-ABE5A2E4AF80}"/>
     <dgm:cxn modelId="{BB57FE58-25CF-4B05-837B-2C46D723FC87}" type="presOf" srcId="{0CDCE3D1-14DE-4386-B699-D094BFB16E32}" destId="{4E7E8A8C-A15E-4E42-BACB-8F2E4D3C8745}" srcOrd="1" destOrd="0" presId="urn:microsoft.com/office/officeart/2005/8/layout/process3"/>
+    <dgm:cxn modelId="{4135000D-9233-4141-BCF6-69DA8551BA6E}" type="presOf" srcId="{A20CD5E6-1377-44CB-8CB8-79911694F1E2}" destId="{80CBE615-2945-48CB-B082-CC6E58D9F2AD}" srcOrd="0" destOrd="0" presId="urn:microsoft.com/office/officeart/2005/8/layout/process3"/>
+    <dgm:cxn modelId="{19C767AB-8B40-454D-9807-3102B89519FD}" type="presOf" srcId="{73AD787F-7964-4BE0-94CB-616ACAAE8808}" destId="{46FF9218-1048-457B-A0C7-0DDE2F004203}" srcOrd="0" destOrd="0" presId="urn:microsoft.com/office/officeart/2005/8/layout/process3"/>
+    <dgm:cxn modelId="{9A2EEE35-8E12-4B0F-9E66-76711537A88B}" type="presOf" srcId="{0CDCE3D1-14DE-4386-B699-D094BFB16E32}" destId="{D2B5515E-5A96-4768-AC1D-62ADEE022226}" srcOrd="0" destOrd="0" presId="urn:microsoft.com/office/officeart/2005/8/layout/process3"/>
+    <dgm:cxn modelId="{09ADE3F9-BBA1-4977-BBF2-44F56C497957}" srcId="{73AD787F-7964-4BE0-94CB-616ACAAE8808}" destId="{41419A8C-CF55-4955-BE6E-A0A00D436308}" srcOrd="0" destOrd="0" parTransId="{BC36131D-1FB4-4D7C-A065-34158F4702C0}" sibTransId="{0CDCE3D1-14DE-4386-B699-D094BFB16E32}"/>
+    <dgm:cxn modelId="{8DB970CB-EF34-4F88-BB5A-A57E5D5A9480}" type="presOf" srcId="{30B6DE8A-25D3-4F12-8DA8-8528D45C23A7}" destId="{F370A7A1-C2B4-4E9D-A2D9-B2D768489590}" srcOrd="1" destOrd="0" presId="urn:microsoft.com/office/officeart/2005/8/layout/process3"/>
+    <dgm:cxn modelId="{0868BF97-907D-45E7-934C-B61AE393FE3A}" type="presOf" srcId="{2078D784-6081-4AC1-B643-B8911902DD80}" destId="{4F0ADD13-0385-4576-B979-2C39195B0485}" srcOrd="0" destOrd="1" presId="urn:microsoft.com/office/officeart/2005/8/layout/process3"/>
+    <dgm:cxn modelId="{3BEDB0D0-9E11-4E6F-80FC-F645C4EA90B1}" type="presOf" srcId="{A544771E-3313-4316-A6D0-00B6C05109B9}" destId="{03B15E7F-8E94-4089-9019-68D47B1E0D47}" srcOrd="0" destOrd="0" presId="urn:microsoft.com/office/officeart/2005/8/layout/process3"/>
+    <dgm:cxn modelId="{00AFAC9F-6E42-4D76-BC54-B7F3D12430E1}" srcId="{30B6DE8A-25D3-4F12-8DA8-8528D45C23A7}" destId="{2078D784-6081-4AC1-B643-B8911902DD80}" srcOrd="1" destOrd="0" parTransId="{F540B39B-605F-4F1A-83A8-ECED18D8F313}" sibTransId="{7B83B9BC-BA32-425E-B396-347160BD74E4}"/>
+    <dgm:cxn modelId="{BD4D3F48-DD07-4D54-A08E-0E7A49553480}" type="presOf" srcId="{42CFCF70-753F-4D04-91E4-835C05E36B40}" destId="{03B15E7F-8E94-4089-9019-68D47B1E0D47}" srcOrd="0" destOrd="1" presId="urn:microsoft.com/office/officeart/2005/8/layout/process3"/>
     <dgm:cxn modelId="{D84C3095-2681-4958-A5B9-6C82D40C36A7}" srcId="{41419A8C-CF55-4955-BE6E-A0A00D436308}" destId="{A544771E-3313-4316-A6D0-00B6C05109B9}" srcOrd="0" destOrd="0" parTransId="{FECB96A8-308F-49CE-876E-B50E54687BFF}" sibTransId="{A65859EA-1FE4-4D8D-AF81-7F28ABEB7483}"/>
-    <dgm:cxn modelId="{0868BF97-907D-45E7-934C-B61AE393FE3A}" type="presOf" srcId="{2078D784-6081-4AC1-B643-B8911902DD80}" destId="{4F0ADD13-0385-4576-B979-2C39195B0485}" srcOrd="0" destOrd="1" presId="urn:microsoft.com/office/officeart/2005/8/layout/process3"/>
-    <dgm:cxn modelId="{00AFAC9F-6E42-4D76-BC54-B7F3D12430E1}" srcId="{30B6DE8A-25D3-4F12-8DA8-8528D45C23A7}" destId="{2078D784-6081-4AC1-B643-B8911902DD80}" srcOrd="1" destOrd="0" parTransId="{F540B39B-605F-4F1A-83A8-ECED18D8F313}" sibTransId="{7B83B9BC-BA32-425E-B396-347160BD74E4}"/>
-    <dgm:cxn modelId="{19C767AB-8B40-454D-9807-3102B89519FD}" type="presOf" srcId="{73AD787F-7964-4BE0-94CB-616ACAAE8808}" destId="{46FF9218-1048-457B-A0C7-0DDE2F004203}" srcOrd="0" destOrd="0" presId="urn:microsoft.com/office/officeart/2005/8/layout/process3"/>
     <dgm:cxn modelId="{4DB1F6AF-8B3B-4667-BBAF-680613FF03C9}" type="presOf" srcId="{00EE1D8A-10BB-4D08-9240-FE9B087C703F}" destId="{03B15E7F-8E94-4089-9019-68D47B1E0D47}" srcOrd="0" destOrd="3" presId="urn:microsoft.com/office/officeart/2005/8/layout/process3"/>
-    <dgm:cxn modelId="{ACCC4DB0-67E6-424E-8889-1AB8EBBC5B1E}" srcId="{CAC4C58C-91D9-48C6-8D07-7048F956A166}" destId="{457E2D23-1859-4C22-B294-91CB1788D990}" srcOrd="0" destOrd="0" parTransId="{6C841952-80DA-4DE7-946B-2CB92875F04D}" sibTransId="{AE7BAF58-C7F4-49DD-8324-F4A27D0816E9}"/>
-    <dgm:cxn modelId="{1E1FADC2-4714-4192-B1CB-7885EE48EA65}" type="presOf" srcId="{30B6DE8A-25D3-4F12-8DA8-8528D45C23A7}" destId="{BD8F8EA1-1B81-4BEE-A3C4-83FE879A218A}" srcOrd="0" destOrd="0" presId="urn:microsoft.com/office/officeart/2005/8/layout/process3"/>
-    <dgm:cxn modelId="{004191C6-4144-4E7A-B0ED-BDCF9CD1B8A7}" type="presOf" srcId="{CAC4C58C-91D9-48C6-8D07-7048F956A166}" destId="{834B6477-1715-4724-8611-701A8BB826FC}" srcOrd="1" destOrd="0" presId="urn:microsoft.com/office/officeart/2005/8/layout/process3"/>
-    <dgm:cxn modelId="{1B25BCC6-37EC-408F-9AB8-4A54CD0F811A}" type="presOf" srcId="{D78416F5-660D-426D-9F4F-28A2D7F71282}" destId="{4F0ADD13-0385-4576-B979-2C39195B0485}" srcOrd="0" destOrd="0" presId="urn:microsoft.com/office/officeart/2005/8/layout/process3"/>
-    <dgm:cxn modelId="{8DB970CB-EF34-4F88-BB5A-A57E5D5A9480}" type="presOf" srcId="{30B6DE8A-25D3-4F12-8DA8-8528D45C23A7}" destId="{F370A7A1-C2B4-4E9D-A2D9-B2D768489590}" srcOrd="1" destOrd="0" presId="urn:microsoft.com/office/officeart/2005/8/layout/process3"/>
-    <dgm:cxn modelId="{BF5FB6CF-CDF7-4141-83F3-133F7C3D21C3}" srcId="{CAC4C58C-91D9-48C6-8D07-7048F956A166}" destId="{988A668A-5170-490A-ACC1-C5FEDAD897A4}" srcOrd="1" destOrd="0" parTransId="{A21156DD-895C-43F1-BC3F-C3C565F87738}" sibTransId="{A75DCB5A-341B-47CF-9E00-949BA65DC17C}"/>
-    <dgm:cxn modelId="{3BEDB0D0-9E11-4E6F-80FC-F645C4EA90B1}" type="presOf" srcId="{A544771E-3313-4316-A6D0-00B6C05109B9}" destId="{03B15E7F-8E94-4089-9019-68D47B1E0D47}" srcOrd="0" destOrd="0" presId="urn:microsoft.com/office/officeart/2005/8/layout/process3"/>
+    <dgm:cxn modelId="{C8E3742D-FBE7-4163-A34C-ADA65E53B5B3}" type="presOf" srcId="{41419A8C-CF55-4955-BE6E-A0A00D436308}" destId="{976017CC-11DD-497A-A058-7C616F935861}" srcOrd="0" destOrd="0" presId="urn:microsoft.com/office/officeart/2005/8/layout/process3"/>
+    <dgm:cxn modelId="{EF882909-8EBB-49E8-AF86-59E898D4BE47}" srcId="{41419A8C-CF55-4955-BE6E-A0A00D436308}" destId="{42CFCF70-753F-4D04-91E4-835C05E36B40}" srcOrd="1" destOrd="0" parTransId="{D2119B01-A349-49AA-9401-1144D34BD486}" sibTransId="{4682D03A-4C3F-48CC-A58F-026B224FE882}"/>
+    <dgm:cxn modelId="{478C3DDD-27B6-46DB-9A4E-96A27C163C22}" type="presOf" srcId="{C4DE587E-DBF1-4452-BED3-45C7A363E67D}" destId="{03B15E7F-8E94-4089-9019-68D47B1E0D47}" srcOrd="0" destOrd="2" presId="urn:microsoft.com/office/officeart/2005/8/layout/process3"/>
     <dgm:cxn modelId="{773983D7-0805-4F41-A3B1-51F39B0631C6}" type="presOf" srcId="{CAC4C58C-91D9-48C6-8D07-7048F956A166}" destId="{FA03F156-B5CF-4978-8A5F-17B392C737EB}" srcOrd="0" destOrd="0" presId="urn:microsoft.com/office/officeart/2005/8/layout/process3"/>
-    <dgm:cxn modelId="{478C3DDD-27B6-46DB-9A4E-96A27C163C22}" type="presOf" srcId="{C4DE587E-DBF1-4452-BED3-45C7A363E67D}" destId="{03B15E7F-8E94-4089-9019-68D47B1E0D47}" srcOrd="0" destOrd="2" presId="urn:microsoft.com/office/officeart/2005/8/layout/process3"/>
-    <dgm:cxn modelId="{E47142DD-6267-441A-BC60-45370062B2A2}" type="presOf" srcId="{41419A8C-CF55-4955-BE6E-A0A00D436308}" destId="{6398FAEA-1E9E-4C43-981C-F5A4371A5E8C}" srcOrd="1" destOrd="0" presId="urn:microsoft.com/office/officeart/2005/8/layout/process3"/>
-    <dgm:cxn modelId="{39869EE5-0EB9-4B54-A0EC-BB6E25EE58BD}" srcId="{CAC4C58C-91D9-48C6-8D07-7048F956A166}" destId="{F4347337-5105-49A2-9F11-8F28F7FCB278}" srcOrd="2" destOrd="0" parTransId="{F07AA7EE-C345-4876-A538-6CA2B5327166}" sibTransId="{B8EB2922-C8D0-40D6-BCA4-5BEAEDB2F1B4}"/>
-    <dgm:cxn modelId="{12B6EEF6-6412-4089-8E65-2DAA2F8AFD35}" type="presOf" srcId="{457E2D23-1859-4C22-B294-91CB1788D990}" destId="{B2F830F9-74CA-4933-AA96-FA05E526C1EA}" srcOrd="0" destOrd="0" presId="urn:microsoft.com/office/officeart/2005/8/layout/process3"/>
-    <dgm:cxn modelId="{09ADE3F9-BBA1-4977-BBF2-44F56C497957}" srcId="{73AD787F-7964-4BE0-94CB-616ACAAE8808}" destId="{41419A8C-CF55-4955-BE6E-A0A00D436308}" srcOrd="0" destOrd="0" parTransId="{BC36131D-1FB4-4D7C-A065-34158F4702C0}" sibTransId="{0CDCE3D1-14DE-4386-B699-D094BFB16E32}"/>
-    <dgm:cxn modelId="{86DDB2FD-6CE2-495C-A657-E7AEED24CFA3}" type="presOf" srcId="{A20CD5E6-1377-44CB-8CB8-79911694F1E2}" destId="{153673F7-3FAD-48F4-AEAD-30310DF854D8}" srcOrd="1" destOrd="0" presId="urn:microsoft.com/office/officeart/2005/8/layout/process3"/>
     <dgm:cxn modelId="{2842FCCB-A2DE-4078-99AB-FF2E8212F9EA}" type="presParOf" srcId="{46FF9218-1048-457B-A0C7-0DDE2F004203}" destId="{3E1D63C1-11A8-49B1-91A1-EC9BA23C82D4}" srcOrd="0" destOrd="0" presId="urn:microsoft.com/office/officeart/2005/8/layout/process3"/>
     <dgm:cxn modelId="{5D6A3434-1972-47B0-8F30-FF4B600380AE}" type="presParOf" srcId="{3E1D63C1-11A8-49B1-91A1-EC9BA23C82D4}" destId="{976017CC-11DD-497A-A058-7C616F935861}" srcOrd="0" destOrd="0" presId="urn:microsoft.com/office/officeart/2005/8/layout/process3"/>
     <dgm:cxn modelId="{24E70213-8B04-443F-8A9C-4707C66BA5B4}" type="presParOf" srcId="{3E1D63C1-11A8-49B1-91A1-EC9BA23C82D4}" destId="{6398FAEA-1E9E-4C43-981C-F5A4371A5E8C}" srcOrd="1" destOrd="0" presId="urn:microsoft.com/office/officeart/2005/8/layout/process3"/>
@@ -16200,6 +16486,14 @@
         </dgm:presLayoutVars>
       </dgm:prSet>
       <dgm:spPr/>
+      <dgm:t>
+        <a:bodyPr/>
+        <a:lstStyle/>
+        <a:p>
+          <a:pPr rtl="1"/>
+          <a:endParaRPr lang="he-IL"/>
+        </a:p>
+      </dgm:t>
     </dgm:pt>
     <dgm:pt modelId="{3E1D63C1-11A8-49B1-91A1-EC9BA23C82D4}" type="pres">
       <dgm:prSet presAssocID="{41419A8C-CF55-4955-BE6E-A0A00D436308}" presName="composite" presStyleCnt="0"/>
@@ -16214,10 +16508,26 @@
         </dgm:presLayoutVars>
       </dgm:prSet>
       <dgm:spPr/>
+      <dgm:t>
+        <a:bodyPr/>
+        <a:lstStyle/>
+        <a:p>
+          <a:pPr rtl="1"/>
+          <a:endParaRPr lang="he-IL"/>
+        </a:p>
+      </dgm:t>
     </dgm:pt>
     <dgm:pt modelId="{6398FAEA-1E9E-4C43-981C-F5A4371A5E8C}" type="pres">
       <dgm:prSet presAssocID="{41419A8C-CF55-4955-BE6E-A0A00D436308}" presName="parSh" presStyleLbl="node1" presStyleIdx="0" presStyleCnt="3"/>
       <dgm:spPr/>
+      <dgm:t>
+        <a:bodyPr/>
+        <a:lstStyle/>
+        <a:p>
+          <a:pPr rtl="1"/>
+          <a:endParaRPr lang="he-IL"/>
+        </a:p>
+      </dgm:t>
     </dgm:pt>
     <dgm:pt modelId="{03B15E7F-8E94-4089-9019-68D47B1E0D47}" type="pres">
       <dgm:prSet presAssocID="{41419A8C-CF55-4955-BE6E-A0A00D436308}" presName="desTx" presStyleLbl="fgAcc1" presStyleIdx="0" presStyleCnt="3">
@@ -16226,14 +16536,38 @@
         </dgm:presLayoutVars>
       </dgm:prSet>
       <dgm:spPr/>
+      <dgm:t>
+        <a:bodyPr/>
+        <a:lstStyle/>
+        <a:p>
+          <a:pPr rtl="1"/>
+          <a:endParaRPr lang="he-IL"/>
+        </a:p>
+      </dgm:t>
     </dgm:pt>
     <dgm:pt modelId="{D2B5515E-5A96-4768-AC1D-62ADEE022226}" type="pres">
       <dgm:prSet presAssocID="{0CDCE3D1-14DE-4386-B699-D094BFB16E32}" presName="sibTrans" presStyleLbl="sibTrans2D1" presStyleIdx="0" presStyleCnt="2"/>
       <dgm:spPr/>
+      <dgm:t>
+        <a:bodyPr/>
+        <a:lstStyle/>
+        <a:p>
+          <a:pPr rtl="1"/>
+          <a:endParaRPr lang="he-IL"/>
+        </a:p>
+      </dgm:t>
     </dgm:pt>
     <dgm:pt modelId="{4E7E8A8C-A15E-4E42-BACB-8F2E4D3C8745}" type="pres">
       <dgm:prSet presAssocID="{0CDCE3D1-14DE-4386-B699-D094BFB16E32}" presName="connTx" presStyleLbl="sibTrans2D1" presStyleIdx="0" presStyleCnt="2"/>
       <dgm:spPr/>
+      <dgm:t>
+        <a:bodyPr/>
+        <a:lstStyle/>
+        <a:p>
+          <a:pPr rtl="1"/>
+          <a:endParaRPr lang="he-IL"/>
+        </a:p>
+      </dgm:t>
     </dgm:pt>
     <dgm:pt modelId="{3058AAC3-06A9-479C-B5BA-38FB9482C7A6}" type="pres">
       <dgm:prSet presAssocID="{CAC4C58C-91D9-48C6-8D07-7048F956A166}" presName="composite" presStyleCnt="0"/>
@@ -16248,10 +16582,26 @@
         </dgm:presLayoutVars>
       </dgm:prSet>
       <dgm:spPr/>
+      <dgm:t>
+        <a:bodyPr/>
+        <a:lstStyle/>
+        <a:p>
+          <a:pPr rtl="1"/>
+          <a:endParaRPr lang="he-IL"/>
+        </a:p>
+      </dgm:t>
     </dgm:pt>
     <dgm:pt modelId="{834B6477-1715-4724-8611-701A8BB826FC}" type="pres">
       <dgm:prSet presAssocID="{CAC4C58C-91D9-48C6-8D07-7048F956A166}" presName="parSh" presStyleLbl="node1" presStyleIdx="1" presStyleCnt="3"/>
       <dgm:spPr/>
+      <dgm:t>
+        <a:bodyPr/>
+        <a:lstStyle/>
+        <a:p>
+          <a:pPr rtl="1"/>
+          <a:endParaRPr lang="he-IL"/>
+        </a:p>
+      </dgm:t>
     </dgm:pt>
     <dgm:pt modelId="{B2F830F9-74CA-4933-AA96-FA05E526C1EA}" type="pres">
       <dgm:prSet presAssocID="{CAC4C58C-91D9-48C6-8D07-7048F956A166}" presName="desTx" presStyleLbl="fgAcc1" presStyleIdx="1" presStyleCnt="3">
@@ -16260,14 +16610,38 @@
         </dgm:presLayoutVars>
       </dgm:prSet>
       <dgm:spPr/>
+      <dgm:t>
+        <a:bodyPr/>
+        <a:lstStyle/>
+        <a:p>
+          <a:pPr rtl="1"/>
+          <a:endParaRPr lang="he-IL"/>
+        </a:p>
+      </dgm:t>
     </dgm:pt>
     <dgm:pt modelId="{80CBE615-2945-48CB-B082-CC6E58D9F2AD}" type="pres">
       <dgm:prSet presAssocID="{A20CD5E6-1377-44CB-8CB8-79911694F1E2}" presName="sibTrans" presStyleLbl="sibTrans2D1" presStyleIdx="1" presStyleCnt="2"/>
       <dgm:spPr/>
+      <dgm:t>
+        <a:bodyPr/>
+        <a:lstStyle/>
+        <a:p>
+          <a:pPr rtl="1"/>
+          <a:endParaRPr lang="he-IL"/>
+        </a:p>
+      </dgm:t>
     </dgm:pt>
     <dgm:pt modelId="{153673F7-3FAD-48F4-AEAD-30310DF854D8}" type="pres">
       <dgm:prSet presAssocID="{A20CD5E6-1377-44CB-8CB8-79911694F1E2}" presName="connTx" presStyleLbl="sibTrans2D1" presStyleIdx="1" presStyleCnt="2"/>
       <dgm:spPr/>
+      <dgm:t>
+        <a:bodyPr/>
+        <a:lstStyle/>
+        <a:p>
+          <a:pPr rtl="1"/>
+          <a:endParaRPr lang="he-IL"/>
+        </a:p>
+      </dgm:t>
     </dgm:pt>
     <dgm:pt modelId="{8C9B00D2-2DF6-42DF-90C9-612FE811CB06}" type="pres">
       <dgm:prSet presAssocID="{30B6DE8A-25D3-4F12-8DA8-8528D45C23A7}" presName="composite" presStyleCnt="0"/>
@@ -16282,10 +16656,26 @@
         </dgm:presLayoutVars>
       </dgm:prSet>
       <dgm:spPr/>
+      <dgm:t>
+        <a:bodyPr/>
+        <a:lstStyle/>
+        <a:p>
+          <a:pPr rtl="1"/>
+          <a:endParaRPr lang="he-IL"/>
+        </a:p>
+      </dgm:t>
     </dgm:pt>
     <dgm:pt modelId="{F370A7A1-C2B4-4E9D-A2D9-B2D768489590}" type="pres">
       <dgm:prSet presAssocID="{30B6DE8A-25D3-4F12-8DA8-8528D45C23A7}" presName="parSh" presStyleLbl="node1" presStyleIdx="2" presStyleCnt="3"/>
       <dgm:spPr/>
+      <dgm:t>
+        <a:bodyPr/>
+        <a:lstStyle/>
+        <a:p>
+          <a:pPr rtl="1"/>
+          <a:endParaRPr lang="he-IL"/>
+        </a:p>
+      </dgm:t>
     </dgm:pt>
     <dgm:pt modelId="{4F0ADD13-0385-4576-B979-2C39195B0485}" type="pres">
       <dgm:prSet presAssocID="{30B6DE8A-25D3-4F12-8DA8-8528D45C23A7}" presName="desTx" presStyleLbl="fgAcc1" presStyleIdx="2" presStyleCnt="3">
@@ -16300,43 +16690,51 @@
           </a:avLst>
         </a:prstGeom>
       </dgm:spPr>
+      <dgm:t>
+        <a:bodyPr/>
+        <a:lstStyle/>
+        <a:p>
+          <a:pPr rtl="1"/>
+          <a:endParaRPr lang="he-IL"/>
+        </a:p>
+      </dgm:t>
     </dgm:pt>
   </dgm:ptLst>
   <dgm:cxnLst>
+    <dgm:cxn modelId="{12B6EEF6-6412-4089-8E65-2DAA2F8AFD35}" type="presOf" srcId="{457E2D23-1859-4C22-B294-91CB1788D990}" destId="{B2F830F9-74CA-4933-AA96-FA05E526C1EA}" srcOrd="0" destOrd="0" presId="urn:microsoft.com/office/officeart/2005/8/layout/process3"/>
+    <dgm:cxn modelId="{2DA88573-80FA-4330-B89C-AF6927D57E8D}" srcId="{CAC4C58C-91D9-48C6-8D07-7048F956A166}" destId="{EA929B6F-3266-4F95-8544-46F6104D0899}" srcOrd="3" destOrd="0" parTransId="{4F8BAE54-1102-47E3-B4A2-39E16485E3D5}" sibTransId="{C9AEE028-D604-48BF-9F49-0AEAB44DE5A1}"/>
+    <dgm:cxn modelId="{EEE88A5B-1117-45D0-9C3D-237686E14A72}" srcId="{41419A8C-CF55-4955-BE6E-A0A00D436308}" destId="{00EE1D8A-10BB-4D08-9240-FE9B087C703F}" srcOrd="3" destOrd="0" parTransId="{AE752987-AB1E-4CC2-AE5A-546F224FC42B}" sibTransId="{1EA7BC50-3E6B-41FC-ADD2-863924C45A10}"/>
+    <dgm:cxn modelId="{E47142DD-6267-441A-BC60-45370062B2A2}" type="presOf" srcId="{41419A8C-CF55-4955-BE6E-A0A00D436308}" destId="{6398FAEA-1E9E-4C43-981C-F5A4371A5E8C}" srcOrd="1" destOrd="0" presId="urn:microsoft.com/office/officeart/2005/8/layout/process3"/>
+    <dgm:cxn modelId="{86DDB2FD-6CE2-495C-A657-E7AEED24CFA3}" type="presOf" srcId="{A20CD5E6-1377-44CB-8CB8-79911694F1E2}" destId="{153673F7-3FAD-48F4-AEAD-30310DF854D8}" srcOrd="1" destOrd="0" presId="urn:microsoft.com/office/officeart/2005/8/layout/process3"/>
+    <dgm:cxn modelId="{ACCC4DB0-67E6-424E-8889-1AB8EBBC5B1E}" srcId="{CAC4C58C-91D9-48C6-8D07-7048F956A166}" destId="{457E2D23-1859-4C22-B294-91CB1788D990}" srcOrd="0" destOrd="0" parTransId="{6C841952-80DA-4DE7-946B-2CB92875F04D}" sibTransId="{AE7BAF58-C7F4-49DD-8324-F4A27D0816E9}"/>
+    <dgm:cxn modelId="{1B25BCC6-37EC-408F-9AB8-4A54CD0F811A}" type="presOf" srcId="{D78416F5-660D-426D-9F4F-28A2D7F71282}" destId="{4F0ADD13-0385-4576-B979-2C39195B0485}" srcOrd="0" destOrd="0" presId="urn:microsoft.com/office/officeart/2005/8/layout/process3"/>
+    <dgm:cxn modelId="{1E1FADC2-4714-4192-B1CB-7885EE48EA65}" type="presOf" srcId="{30B6DE8A-25D3-4F12-8DA8-8528D45C23A7}" destId="{BD8F8EA1-1B81-4BEE-A3C4-83FE879A218A}" srcOrd="0" destOrd="0" presId="urn:microsoft.com/office/officeart/2005/8/layout/process3"/>
+    <dgm:cxn modelId="{004191C6-4144-4E7A-B0ED-BDCF9CD1B8A7}" type="presOf" srcId="{CAC4C58C-91D9-48C6-8D07-7048F956A166}" destId="{834B6477-1715-4724-8611-701A8BB826FC}" srcOrd="1" destOrd="0" presId="urn:microsoft.com/office/officeart/2005/8/layout/process3"/>
+    <dgm:cxn modelId="{B503F2C7-021F-4354-AED3-1B9703EA6C0C}" type="presOf" srcId="{EA929B6F-3266-4F95-8544-46F6104D0899}" destId="{B2F830F9-74CA-4933-AA96-FA05E526C1EA}" srcOrd="0" destOrd="3" presId="urn:microsoft.com/office/officeart/2005/8/layout/process3"/>
+    <dgm:cxn modelId="{5C59FA4A-F9DB-4111-98E5-B08556FBAB6A}" type="presOf" srcId="{1C85035E-BC22-4004-AC51-98B58B8BECA0}" destId="{4F0ADD13-0385-4576-B979-2C39195B0485}" srcOrd="0" destOrd="1" presId="urn:microsoft.com/office/officeart/2005/8/layout/process3"/>
+    <dgm:cxn modelId="{F7A5262B-6EEA-4853-A65F-4662B5EEAA88}" srcId="{41419A8C-CF55-4955-BE6E-A0A00D436308}" destId="{52C5BADC-AC1B-4351-B150-ACDEF6C9FB52}" srcOrd="1" destOrd="0" parTransId="{036056E8-699E-4FC9-B059-0306C2762786}" sibTransId="{021FF805-DAD5-4B35-836C-19C395114FF8}"/>
     <dgm:cxn modelId="{ABB56D02-6868-446C-AE8E-4BD8B327B37A}" srcId="{30B6DE8A-25D3-4F12-8DA8-8528D45C23A7}" destId="{D78416F5-660D-426D-9F4F-28A2D7F71282}" srcOrd="0" destOrd="0" parTransId="{0CD96964-5ACB-4450-AF9C-8914D4E69EAF}" sibTransId="{F2D0E42C-0695-4E9F-8CF6-2B461B474DF7}"/>
     <dgm:cxn modelId="{10A25504-9723-4907-B015-2B7864237AEE}" srcId="{73AD787F-7964-4BE0-94CB-616ACAAE8808}" destId="{CAC4C58C-91D9-48C6-8D07-7048F956A166}" srcOrd="1" destOrd="0" parTransId="{EABCB69D-D681-46A0-87E8-5044DA7D96DD}" sibTransId="{A20CD5E6-1377-44CB-8CB8-79911694F1E2}"/>
-    <dgm:cxn modelId="{18A2C007-B8F3-4881-B034-481DECCC09F8}" type="presOf" srcId="{FF52954A-9540-439B-B046-EF20BB20B223}" destId="{B2F830F9-74CA-4933-AA96-FA05E526C1EA}" srcOrd="0" destOrd="1" presId="urn:microsoft.com/office/officeart/2005/8/layout/process3"/>
+    <dgm:cxn modelId="{913EA63D-F1DA-4D54-8A85-F9A4FECB5246}" srcId="{41419A8C-CF55-4955-BE6E-A0A00D436308}" destId="{C4DE587E-DBF1-4452-BED3-45C7A363E67D}" srcOrd="2" destOrd="0" parTransId="{F615904F-7364-40EC-9DA7-9EF26B58E8F7}" sibTransId="{62D689B6-B4C4-4396-AC75-90FC74618D50}"/>
+    <dgm:cxn modelId="{72E5E853-F60B-48C5-9974-FC4879547C01}" srcId="{73AD787F-7964-4BE0-94CB-616ACAAE8808}" destId="{30B6DE8A-25D3-4F12-8DA8-8528D45C23A7}" srcOrd="2" destOrd="0" parTransId="{18374B7C-3528-4FC6-A93D-86AFC469B842}" sibTransId="{92C91626-FB81-4E57-97A0-ABE5A2E4AF80}"/>
+    <dgm:cxn modelId="{B20889C4-E957-4ED6-B5E2-6AA113E7A46A}" srcId="{CAC4C58C-91D9-48C6-8D07-7048F956A166}" destId="{FF52954A-9540-439B-B046-EF20BB20B223}" srcOrd="1" destOrd="0" parTransId="{87681E7C-744A-4E0C-B80B-CE8B17655767}" sibTransId="{2CB1206E-6241-48F8-9A71-3C7941D26A9D}"/>
+    <dgm:cxn modelId="{BB57FE58-25CF-4B05-837B-2C46D723FC87}" type="presOf" srcId="{0CDCE3D1-14DE-4386-B699-D094BFB16E32}" destId="{4E7E8A8C-A15E-4E42-BACB-8F2E4D3C8745}" srcOrd="1" destOrd="0" presId="urn:microsoft.com/office/officeart/2005/8/layout/process3"/>
     <dgm:cxn modelId="{4135000D-9233-4141-BCF6-69DA8551BA6E}" type="presOf" srcId="{A20CD5E6-1377-44CB-8CB8-79911694F1E2}" destId="{80CBE615-2945-48CB-B082-CC6E58D9F2AD}" srcOrd="0" destOrd="0" presId="urn:microsoft.com/office/officeart/2005/8/layout/process3"/>
-    <dgm:cxn modelId="{4D282925-2588-493C-8073-128E9B3FA6B3}" type="presOf" srcId="{9B4C77A3-E45D-4B8A-9994-4705ABA18789}" destId="{B2F830F9-74CA-4933-AA96-FA05E526C1EA}" srcOrd="0" destOrd="2" presId="urn:microsoft.com/office/officeart/2005/8/layout/process3"/>
-    <dgm:cxn modelId="{F7A5262B-6EEA-4853-A65F-4662B5EEAA88}" srcId="{41419A8C-CF55-4955-BE6E-A0A00D436308}" destId="{52C5BADC-AC1B-4351-B150-ACDEF6C9FB52}" srcOrd="1" destOrd="0" parTransId="{036056E8-699E-4FC9-B059-0306C2762786}" sibTransId="{021FF805-DAD5-4B35-836C-19C395114FF8}"/>
-    <dgm:cxn modelId="{C8E3742D-FBE7-4163-A34C-ADA65E53B5B3}" type="presOf" srcId="{41419A8C-CF55-4955-BE6E-A0A00D436308}" destId="{976017CC-11DD-497A-A058-7C616F935861}" srcOrd="0" destOrd="0" presId="urn:microsoft.com/office/officeart/2005/8/layout/process3"/>
+    <dgm:cxn modelId="{19C767AB-8B40-454D-9807-3102B89519FD}" type="presOf" srcId="{73AD787F-7964-4BE0-94CB-616ACAAE8808}" destId="{46FF9218-1048-457B-A0C7-0DDE2F004203}" srcOrd="0" destOrd="0" presId="urn:microsoft.com/office/officeart/2005/8/layout/process3"/>
     <dgm:cxn modelId="{9A2EEE35-8E12-4B0F-9E66-76711537A88B}" type="presOf" srcId="{0CDCE3D1-14DE-4386-B699-D094BFB16E32}" destId="{D2B5515E-5A96-4768-AC1D-62ADEE022226}" srcOrd="0" destOrd="0" presId="urn:microsoft.com/office/officeart/2005/8/layout/process3"/>
-    <dgm:cxn modelId="{913EA63D-F1DA-4D54-8A85-F9A4FECB5246}" srcId="{41419A8C-CF55-4955-BE6E-A0A00D436308}" destId="{C4DE587E-DBF1-4452-BED3-45C7A363E67D}" srcOrd="2" destOrd="0" parTransId="{F615904F-7364-40EC-9DA7-9EF26B58E8F7}" sibTransId="{62D689B6-B4C4-4396-AC75-90FC74618D50}"/>
-    <dgm:cxn modelId="{EEE88A5B-1117-45D0-9C3D-237686E14A72}" srcId="{41419A8C-CF55-4955-BE6E-A0A00D436308}" destId="{00EE1D8A-10BB-4D08-9240-FE9B087C703F}" srcOrd="3" destOrd="0" parTransId="{AE752987-AB1E-4CC2-AE5A-546F224FC42B}" sibTransId="{1EA7BC50-3E6B-41FC-ADD2-863924C45A10}"/>
-    <dgm:cxn modelId="{0C807346-D523-4C05-8323-99CA39215CD0}" srcId="{30B6DE8A-25D3-4F12-8DA8-8528D45C23A7}" destId="{1C85035E-BC22-4004-AC51-98B58B8BECA0}" srcOrd="1" destOrd="0" parTransId="{156FBEAB-9410-43BD-88F2-09BCAACDA6C6}" sibTransId="{705F5387-AB8C-4C4B-851F-3F355BD07C55}"/>
-    <dgm:cxn modelId="{5C59FA4A-F9DB-4111-98E5-B08556FBAB6A}" type="presOf" srcId="{1C85035E-BC22-4004-AC51-98B58B8BECA0}" destId="{4F0ADD13-0385-4576-B979-2C39195B0485}" srcOrd="0" destOrd="1" presId="urn:microsoft.com/office/officeart/2005/8/layout/process3"/>
-    <dgm:cxn modelId="{2DA88573-80FA-4330-B89C-AF6927D57E8D}" srcId="{CAC4C58C-91D9-48C6-8D07-7048F956A166}" destId="{EA929B6F-3266-4F95-8544-46F6104D0899}" srcOrd="3" destOrd="0" parTransId="{4F8BAE54-1102-47E3-B4A2-39E16485E3D5}" sibTransId="{C9AEE028-D604-48BF-9F49-0AEAB44DE5A1}"/>
-    <dgm:cxn modelId="{72E5E853-F60B-48C5-9974-FC4879547C01}" srcId="{73AD787F-7964-4BE0-94CB-616ACAAE8808}" destId="{30B6DE8A-25D3-4F12-8DA8-8528D45C23A7}" srcOrd="2" destOrd="0" parTransId="{18374B7C-3528-4FC6-A93D-86AFC469B842}" sibTransId="{92C91626-FB81-4E57-97A0-ABE5A2E4AF80}"/>
-    <dgm:cxn modelId="{BB57FE58-25CF-4B05-837B-2C46D723FC87}" type="presOf" srcId="{0CDCE3D1-14DE-4386-B699-D094BFB16E32}" destId="{4E7E8A8C-A15E-4E42-BACB-8F2E4D3C8745}" srcOrd="1" destOrd="0" presId="urn:microsoft.com/office/officeart/2005/8/layout/process3"/>
-    <dgm:cxn modelId="{ED2CFF8C-4334-49B4-8F09-A17642E0DFAE}" srcId="{CAC4C58C-91D9-48C6-8D07-7048F956A166}" destId="{9B4C77A3-E45D-4B8A-9994-4705ABA18789}" srcOrd="2" destOrd="0" parTransId="{E870483C-CE21-4BC9-A514-D5051C2302B1}" sibTransId="{24C71DAD-B7C0-4C9B-B109-78C784713D09}"/>
-    <dgm:cxn modelId="{D84C3095-2681-4958-A5B9-6C82D40C36A7}" srcId="{41419A8C-CF55-4955-BE6E-A0A00D436308}" destId="{A544771E-3313-4316-A6D0-00B6C05109B9}" srcOrd="0" destOrd="0" parTransId="{FECB96A8-308F-49CE-876E-B50E54687BFF}" sibTransId="{A65859EA-1FE4-4D8D-AF81-7F28ABEB7483}"/>
-    <dgm:cxn modelId="{3147C498-9111-4226-8AEB-38DDE8767289}" type="presOf" srcId="{52C5BADC-AC1B-4351-B150-ACDEF6C9FB52}" destId="{03B15E7F-8E94-4089-9019-68D47B1E0D47}" srcOrd="0" destOrd="1" presId="urn:microsoft.com/office/officeart/2005/8/layout/process3"/>
-    <dgm:cxn modelId="{19C767AB-8B40-454D-9807-3102B89519FD}" type="presOf" srcId="{73AD787F-7964-4BE0-94CB-616ACAAE8808}" destId="{46FF9218-1048-457B-A0C7-0DDE2F004203}" srcOrd="0" destOrd="0" presId="urn:microsoft.com/office/officeart/2005/8/layout/process3"/>
-    <dgm:cxn modelId="{4DB1F6AF-8B3B-4667-BBAF-680613FF03C9}" type="presOf" srcId="{00EE1D8A-10BB-4D08-9240-FE9B087C703F}" destId="{03B15E7F-8E94-4089-9019-68D47B1E0D47}" srcOrd="0" destOrd="3" presId="urn:microsoft.com/office/officeart/2005/8/layout/process3"/>
-    <dgm:cxn modelId="{ACCC4DB0-67E6-424E-8889-1AB8EBBC5B1E}" srcId="{CAC4C58C-91D9-48C6-8D07-7048F956A166}" destId="{457E2D23-1859-4C22-B294-91CB1788D990}" srcOrd="0" destOrd="0" parTransId="{6C841952-80DA-4DE7-946B-2CB92875F04D}" sibTransId="{AE7BAF58-C7F4-49DD-8324-F4A27D0816E9}"/>
-    <dgm:cxn modelId="{1E1FADC2-4714-4192-B1CB-7885EE48EA65}" type="presOf" srcId="{30B6DE8A-25D3-4F12-8DA8-8528D45C23A7}" destId="{BD8F8EA1-1B81-4BEE-A3C4-83FE879A218A}" srcOrd="0" destOrd="0" presId="urn:microsoft.com/office/officeart/2005/8/layout/process3"/>
-    <dgm:cxn modelId="{B20889C4-E957-4ED6-B5E2-6AA113E7A46A}" srcId="{CAC4C58C-91D9-48C6-8D07-7048F956A166}" destId="{FF52954A-9540-439B-B046-EF20BB20B223}" srcOrd="1" destOrd="0" parTransId="{87681E7C-744A-4E0C-B80B-CE8B17655767}" sibTransId="{2CB1206E-6241-48F8-9A71-3C7941D26A9D}"/>
-    <dgm:cxn modelId="{004191C6-4144-4E7A-B0ED-BDCF9CD1B8A7}" type="presOf" srcId="{CAC4C58C-91D9-48C6-8D07-7048F956A166}" destId="{834B6477-1715-4724-8611-701A8BB826FC}" srcOrd="1" destOrd="0" presId="urn:microsoft.com/office/officeart/2005/8/layout/process3"/>
-    <dgm:cxn modelId="{1B25BCC6-37EC-408F-9AB8-4A54CD0F811A}" type="presOf" srcId="{D78416F5-660D-426D-9F4F-28A2D7F71282}" destId="{4F0ADD13-0385-4576-B979-2C39195B0485}" srcOrd="0" destOrd="0" presId="urn:microsoft.com/office/officeart/2005/8/layout/process3"/>
-    <dgm:cxn modelId="{B503F2C7-021F-4354-AED3-1B9703EA6C0C}" type="presOf" srcId="{EA929B6F-3266-4F95-8544-46F6104D0899}" destId="{B2F830F9-74CA-4933-AA96-FA05E526C1EA}" srcOrd="0" destOrd="3" presId="urn:microsoft.com/office/officeart/2005/8/layout/process3"/>
+    <dgm:cxn modelId="{09ADE3F9-BBA1-4977-BBF2-44F56C497957}" srcId="{73AD787F-7964-4BE0-94CB-616ACAAE8808}" destId="{41419A8C-CF55-4955-BE6E-A0A00D436308}" srcOrd="0" destOrd="0" parTransId="{BC36131D-1FB4-4D7C-A065-34158F4702C0}" sibTransId="{0CDCE3D1-14DE-4386-B699-D094BFB16E32}"/>
     <dgm:cxn modelId="{8DB970CB-EF34-4F88-BB5A-A57E5D5A9480}" type="presOf" srcId="{30B6DE8A-25D3-4F12-8DA8-8528D45C23A7}" destId="{F370A7A1-C2B4-4E9D-A2D9-B2D768489590}" srcOrd="1" destOrd="0" presId="urn:microsoft.com/office/officeart/2005/8/layout/process3"/>
     <dgm:cxn modelId="{3BEDB0D0-9E11-4E6F-80FC-F645C4EA90B1}" type="presOf" srcId="{A544771E-3313-4316-A6D0-00B6C05109B9}" destId="{03B15E7F-8E94-4089-9019-68D47B1E0D47}" srcOrd="0" destOrd="0" presId="urn:microsoft.com/office/officeart/2005/8/layout/process3"/>
+    <dgm:cxn modelId="{D84C3095-2681-4958-A5B9-6C82D40C36A7}" srcId="{41419A8C-CF55-4955-BE6E-A0A00D436308}" destId="{A544771E-3313-4316-A6D0-00B6C05109B9}" srcOrd="0" destOrd="0" parTransId="{FECB96A8-308F-49CE-876E-B50E54687BFF}" sibTransId="{A65859EA-1FE4-4D8D-AF81-7F28ABEB7483}"/>
+    <dgm:cxn modelId="{18A2C007-B8F3-4881-B034-481DECCC09F8}" type="presOf" srcId="{FF52954A-9540-439B-B046-EF20BB20B223}" destId="{B2F830F9-74CA-4933-AA96-FA05E526C1EA}" srcOrd="0" destOrd="1" presId="urn:microsoft.com/office/officeart/2005/8/layout/process3"/>
+    <dgm:cxn modelId="{4DB1F6AF-8B3B-4667-BBAF-680613FF03C9}" type="presOf" srcId="{00EE1D8A-10BB-4D08-9240-FE9B087C703F}" destId="{03B15E7F-8E94-4089-9019-68D47B1E0D47}" srcOrd="0" destOrd="3" presId="urn:microsoft.com/office/officeart/2005/8/layout/process3"/>
+    <dgm:cxn modelId="{0C807346-D523-4C05-8323-99CA39215CD0}" srcId="{30B6DE8A-25D3-4F12-8DA8-8528D45C23A7}" destId="{1C85035E-BC22-4004-AC51-98B58B8BECA0}" srcOrd="1" destOrd="0" parTransId="{156FBEAB-9410-43BD-88F2-09BCAACDA6C6}" sibTransId="{705F5387-AB8C-4C4B-851F-3F355BD07C55}"/>
+    <dgm:cxn modelId="{C8E3742D-FBE7-4163-A34C-ADA65E53B5B3}" type="presOf" srcId="{41419A8C-CF55-4955-BE6E-A0A00D436308}" destId="{976017CC-11DD-497A-A058-7C616F935861}" srcOrd="0" destOrd="0" presId="urn:microsoft.com/office/officeart/2005/8/layout/process3"/>
+    <dgm:cxn modelId="{ED2CFF8C-4334-49B4-8F09-A17642E0DFAE}" srcId="{CAC4C58C-91D9-48C6-8D07-7048F956A166}" destId="{9B4C77A3-E45D-4B8A-9994-4705ABA18789}" srcOrd="2" destOrd="0" parTransId="{E870483C-CE21-4BC9-A514-D5051C2302B1}" sibTransId="{24C71DAD-B7C0-4C9B-B109-78C784713D09}"/>
+    <dgm:cxn modelId="{3147C498-9111-4226-8AEB-38DDE8767289}" type="presOf" srcId="{52C5BADC-AC1B-4351-B150-ACDEF6C9FB52}" destId="{03B15E7F-8E94-4089-9019-68D47B1E0D47}" srcOrd="0" destOrd="1" presId="urn:microsoft.com/office/officeart/2005/8/layout/process3"/>
+    <dgm:cxn modelId="{4D282925-2588-493C-8073-128E9B3FA6B3}" type="presOf" srcId="{9B4C77A3-E45D-4B8A-9994-4705ABA18789}" destId="{B2F830F9-74CA-4933-AA96-FA05E526C1EA}" srcOrd="0" destOrd="2" presId="urn:microsoft.com/office/officeart/2005/8/layout/process3"/>
+    <dgm:cxn modelId="{478C3DDD-27B6-46DB-9A4E-96A27C163C22}" type="presOf" srcId="{C4DE587E-DBF1-4452-BED3-45C7A363E67D}" destId="{03B15E7F-8E94-4089-9019-68D47B1E0D47}" srcOrd="0" destOrd="2" presId="urn:microsoft.com/office/officeart/2005/8/layout/process3"/>
     <dgm:cxn modelId="{773983D7-0805-4F41-A3B1-51F39B0631C6}" type="presOf" srcId="{CAC4C58C-91D9-48C6-8D07-7048F956A166}" destId="{FA03F156-B5CF-4978-8A5F-17B392C737EB}" srcOrd="0" destOrd="0" presId="urn:microsoft.com/office/officeart/2005/8/layout/process3"/>
-    <dgm:cxn modelId="{478C3DDD-27B6-46DB-9A4E-96A27C163C22}" type="presOf" srcId="{C4DE587E-DBF1-4452-BED3-45C7A363E67D}" destId="{03B15E7F-8E94-4089-9019-68D47B1E0D47}" srcOrd="0" destOrd="2" presId="urn:microsoft.com/office/officeart/2005/8/layout/process3"/>
-    <dgm:cxn modelId="{E47142DD-6267-441A-BC60-45370062B2A2}" type="presOf" srcId="{41419A8C-CF55-4955-BE6E-A0A00D436308}" destId="{6398FAEA-1E9E-4C43-981C-F5A4371A5E8C}" srcOrd="1" destOrd="0" presId="urn:microsoft.com/office/officeart/2005/8/layout/process3"/>
-    <dgm:cxn modelId="{12B6EEF6-6412-4089-8E65-2DAA2F8AFD35}" type="presOf" srcId="{457E2D23-1859-4C22-B294-91CB1788D990}" destId="{B2F830F9-74CA-4933-AA96-FA05E526C1EA}" srcOrd="0" destOrd="0" presId="urn:microsoft.com/office/officeart/2005/8/layout/process3"/>
-    <dgm:cxn modelId="{09ADE3F9-BBA1-4977-BBF2-44F56C497957}" srcId="{73AD787F-7964-4BE0-94CB-616ACAAE8808}" destId="{41419A8C-CF55-4955-BE6E-A0A00D436308}" srcOrd="0" destOrd="0" parTransId="{BC36131D-1FB4-4D7C-A065-34158F4702C0}" sibTransId="{0CDCE3D1-14DE-4386-B699-D094BFB16E32}"/>
-    <dgm:cxn modelId="{86DDB2FD-6CE2-495C-A657-E7AEED24CFA3}" type="presOf" srcId="{A20CD5E6-1377-44CB-8CB8-79911694F1E2}" destId="{153673F7-3FAD-48F4-AEAD-30310DF854D8}" srcOrd="1" destOrd="0" presId="urn:microsoft.com/office/officeart/2005/8/layout/process3"/>
     <dgm:cxn modelId="{2842FCCB-A2DE-4078-99AB-FF2E8212F9EA}" type="presParOf" srcId="{46FF9218-1048-457B-A0C7-0DDE2F004203}" destId="{3E1D63C1-11A8-49B1-91A1-EC9BA23C82D4}" srcOrd="0" destOrd="0" presId="urn:microsoft.com/office/officeart/2005/8/layout/process3"/>
     <dgm:cxn modelId="{5D6A3434-1972-47B0-8F30-FF4B600380AE}" type="presParOf" srcId="{3E1D63C1-11A8-49B1-91A1-EC9BA23C82D4}" destId="{976017CC-11DD-497A-A058-7C616F935861}" srcOrd="0" destOrd="0" presId="urn:microsoft.com/office/officeart/2005/8/layout/process3"/>
     <dgm:cxn modelId="{24E70213-8B04-443F-8A9C-4707C66BA5B4}" type="presParOf" srcId="{3E1D63C1-11A8-49B1-91A1-EC9BA23C82D4}" destId="{6398FAEA-1E9E-4C43-981C-F5A4371A5E8C}" srcOrd="1" destOrd="0" presId="urn:microsoft.com/office/officeart/2005/8/layout/process3"/>
@@ -16432,7 +16830,7 @@
         </a:bodyPr>
         <a:lstStyle/>
         <a:p>
-          <a:pPr marL="0" lvl="0" indent="0" algn="r" defTabSz="533400" rtl="1">
+          <a:pPr lvl="0" algn="r" defTabSz="533400" rtl="1">
             <a:lnSpc>
               <a:spcPct val="90000"/>
             </a:lnSpc>
@@ -16442,7 +16840,6 @@
             <a:spcAft>
               <a:spcPct val="35000"/>
             </a:spcAft>
-            <a:buNone/>
           </a:pPr>
           <a:r>
             <a:rPr lang="he-IL" sz="1200" kern="1200"/>
@@ -16524,7 +16921,7 @@
             <a:spcAft>
               <a:spcPct val="15000"/>
             </a:spcAft>
-            <a:buChar char="•"/>
+            <a:buChar char="••"/>
           </a:pPr>
           <a:r>
             <a:rPr lang="he-IL" sz="1200" kern="1200"/>
@@ -16542,7 +16939,7 @@
             <a:spcAft>
               <a:spcPct val="15000"/>
             </a:spcAft>
-            <a:buChar char="•"/>
+            <a:buChar char="••"/>
           </a:pPr>
           <a:r>
             <a:rPr lang="he-IL" sz="1200" kern="1200"/>
@@ -16616,7 +17013,7 @@
         </a:bodyPr>
         <a:lstStyle/>
         <a:p>
-          <a:pPr marL="0" lvl="0" indent="0" algn="ctr" defTabSz="444500" rtl="1">
+          <a:pPr lvl="0" algn="ctr" defTabSz="444500" rtl="1">
             <a:lnSpc>
               <a:spcPct val="90000"/>
             </a:lnSpc>
@@ -16626,7 +17023,6 @@
             <a:spcAft>
               <a:spcPct val="35000"/>
             </a:spcAft>
-            <a:buNone/>
           </a:pPr>
           <a:endParaRPr lang="he-IL" sz="1000" kern="1200"/>
         </a:p>
@@ -16696,7 +17092,7 @@
         </a:bodyPr>
         <a:lstStyle/>
         <a:p>
-          <a:pPr marL="0" lvl="0" indent="0" algn="r" defTabSz="533400" rtl="1">
+          <a:pPr lvl="0" algn="r" defTabSz="533400" rtl="1">
             <a:lnSpc>
               <a:spcPct val="90000"/>
             </a:lnSpc>
@@ -16706,7 +17102,6 @@
             <a:spcAft>
               <a:spcPct val="35000"/>
             </a:spcAft>
-            <a:buNone/>
           </a:pPr>
           <a:r>
             <a:rPr lang="he-IL" sz="1200" kern="1200"/>
@@ -16788,7 +17183,7 @@
             <a:spcAft>
               <a:spcPct val="15000"/>
             </a:spcAft>
-            <a:buChar char="•"/>
+            <a:buChar char="••"/>
           </a:pPr>
           <a:r>
             <a:rPr lang="he-IL" sz="1200" kern="1200"/>
@@ -16806,7 +17201,7 @@
             <a:spcAft>
               <a:spcPct val="15000"/>
             </a:spcAft>
-            <a:buChar char="•"/>
+            <a:buChar char="••"/>
           </a:pPr>
           <a:r>
             <a:rPr lang="he-IL" sz="1200" kern="1200"/>
@@ -16824,7 +17219,7 @@
             <a:spcAft>
               <a:spcPct val="15000"/>
             </a:spcAft>
-            <a:buChar char="•"/>
+            <a:buChar char="••"/>
           </a:pPr>
           <a:r>
             <a:rPr lang="he-IL" sz="1200" kern="1200"/>
@@ -16898,7 +17293,7 @@
         </a:bodyPr>
         <a:lstStyle/>
         <a:p>
-          <a:pPr marL="0" lvl="0" indent="0" algn="ctr" defTabSz="444500" rtl="1">
+          <a:pPr lvl="0" algn="ctr" defTabSz="444500" rtl="1">
             <a:lnSpc>
               <a:spcPct val="90000"/>
             </a:lnSpc>
@@ -16908,7 +17303,6 @@
             <a:spcAft>
               <a:spcPct val="35000"/>
             </a:spcAft>
-            <a:buNone/>
           </a:pPr>
           <a:endParaRPr lang="he-IL" sz="1000" kern="1200"/>
         </a:p>
@@ -16978,7 +17372,7 @@
         </a:bodyPr>
         <a:lstStyle/>
         <a:p>
-          <a:pPr marL="0" lvl="0" indent="0" algn="r" defTabSz="533400" rtl="1">
+          <a:pPr lvl="0" algn="r" defTabSz="533400" rtl="1">
             <a:lnSpc>
               <a:spcPct val="90000"/>
             </a:lnSpc>
@@ -16988,7 +17382,6 @@
             <a:spcAft>
               <a:spcPct val="35000"/>
             </a:spcAft>
-            <a:buNone/>
           </a:pPr>
           <a:r>
             <a:rPr lang="he-IL" sz="1200" kern="1200"/>
@@ -17070,7 +17463,7 @@
             <a:spcAft>
               <a:spcPct val="15000"/>
             </a:spcAft>
-            <a:buChar char="•"/>
+            <a:buChar char="••"/>
           </a:pPr>
           <a:r>
             <a:rPr lang="he-IL" sz="1200" kern="1200"/>
@@ -17088,7 +17481,7 @@
             <a:spcAft>
               <a:spcPct val="15000"/>
             </a:spcAft>
-            <a:buChar char="•"/>
+            <a:buChar char="••"/>
           </a:pPr>
           <a:r>
             <a:rPr lang="he-IL" sz="1200" kern="1200"/>
@@ -17173,7 +17566,7 @@
         </a:bodyPr>
         <a:lstStyle/>
         <a:p>
-          <a:pPr marL="0" lvl="0" indent="0" algn="r" defTabSz="488950" rtl="1">
+          <a:pPr lvl="0" algn="r" defTabSz="488950" rtl="1">
             <a:lnSpc>
               <a:spcPct val="90000"/>
             </a:lnSpc>
@@ -17183,7 +17576,6 @@
             <a:spcAft>
               <a:spcPct val="35000"/>
             </a:spcAft>
-            <a:buNone/>
           </a:pPr>
           <a:r>
             <a:rPr lang="he-IL" sz="1100" kern="1200"/>
@@ -17265,7 +17657,7 @@
             <a:spcAft>
               <a:spcPct val="15000"/>
             </a:spcAft>
-            <a:buChar char="•"/>
+            <a:buChar char="••"/>
           </a:pPr>
           <a:r>
             <a:rPr lang="he-IL" sz="1100" kern="1200"/>
@@ -17283,7 +17675,7 @@
             <a:spcAft>
               <a:spcPct val="15000"/>
             </a:spcAft>
-            <a:buChar char="•"/>
+            <a:buChar char="••"/>
           </a:pPr>
           <a:r>
             <a:rPr lang="he-IL" sz="1100" kern="1200"/>
@@ -17301,7 +17693,7 @@
             <a:spcAft>
               <a:spcPct val="15000"/>
             </a:spcAft>
-            <a:buChar char="•"/>
+            <a:buChar char="••"/>
           </a:pPr>
           <a:endParaRPr lang="he-IL" sz="1100" kern="1200"/>
         </a:p>
@@ -17316,7 +17708,7 @@
             <a:spcAft>
               <a:spcPct val="15000"/>
             </a:spcAft>
-            <a:buChar char="•"/>
+            <a:buChar char="••"/>
           </a:pPr>
           <a:endParaRPr lang="he-IL" sz="1100" kern="1200"/>
         </a:p>
@@ -17387,7 +17779,7 @@
         </a:bodyPr>
         <a:lstStyle/>
         <a:p>
-          <a:pPr marL="0" lvl="0" indent="0" algn="ctr" defTabSz="400050" rtl="1">
+          <a:pPr lvl="0" algn="ctr" defTabSz="400050" rtl="1">
             <a:lnSpc>
               <a:spcPct val="90000"/>
             </a:lnSpc>
@@ -17397,7 +17789,6 @@
             <a:spcAft>
               <a:spcPct val="35000"/>
             </a:spcAft>
-            <a:buNone/>
           </a:pPr>
           <a:endParaRPr lang="he-IL" sz="900" kern="1200"/>
         </a:p>
@@ -17467,7 +17858,7 @@
         </a:bodyPr>
         <a:lstStyle/>
         <a:p>
-          <a:pPr marL="0" lvl="0" indent="0" algn="r" defTabSz="488950" rtl="1">
+          <a:pPr lvl="0" algn="r" defTabSz="488950" rtl="1">
             <a:lnSpc>
               <a:spcPct val="90000"/>
             </a:lnSpc>
@@ -17477,7 +17868,6 @@
             <a:spcAft>
               <a:spcPct val="35000"/>
             </a:spcAft>
-            <a:buNone/>
           </a:pPr>
           <a:r>
             <a:rPr lang="he-IL" sz="1100" kern="1200"/>
@@ -17559,7 +17949,7 @@
             <a:spcAft>
               <a:spcPct val="15000"/>
             </a:spcAft>
-            <a:buChar char="•"/>
+            <a:buChar char="••"/>
           </a:pPr>
           <a:r>
             <a:rPr lang="he-IL" sz="1100" kern="1200"/>
@@ -17577,7 +17967,7 @@
             <a:spcAft>
               <a:spcPct val="15000"/>
             </a:spcAft>
-            <a:buChar char="•"/>
+            <a:buChar char="••"/>
           </a:pPr>
           <a:r>
             <a:rPr lang="he-IL" sz="1100" kern="1200"/>
@@ -17595,7 +17985,7 @@
             <a:spcAft>
               <a:spcPct val="15000"/>
             </a:spcAft>
-            <a:buChar char="•"/>
+            <a:buChar char="••"/>
           </a:pPr>
           <a:r>
             <a:rPr lang="he-IL" sz="1100" kern="1200"/>
@@ -17669,7 +18059,7 @@
         </a:bodyPr>
         <a:lstStyle/>
         <a:p>
-          <a:pPr marL="0" lvl="0" indent="0" algn="ctr" defTabSz="400050" rtl="1">
+          <a:pPr lvl="0" algn="ctr" defTabSz="400050" rtl="1">
             <a:lnSpc>
               <a:spcPct val="90000"/>
             </a:lnSpc>
@@ -17679,7 +18069,6 @@
             <a:spcAft>
               <a:spcPct val="35000"/>
             </a:spcAft>
-            <a:buNone/>
           </a:pPr>
           <a:endParaRPr lang="he-IL" sz="900" kern="1200"/>
         </a:p>
@@ -17749,7 +18138,7 @@
         </a:bodyPr>
         <a:lstStyle/>
         <a:p>
-          <a:pPr marL="0" lvl="0" indent="0" algn="r" defTabSz="488950" rtl="1">
+          <a:pPr lvl="0" algn="r" defTabSz="488950" rtl="1">
             <a:lnSpc>
               <a:spcPct val="90000"/>
             </a:lnSpc>
@@ -17759,7 +18148,6 @@
             <a:spcAft>
               <a:spcPct val="35000"/>
             </a:spcAft>
-            <a:buNone/>
           </a:pPr>
           <a:r>
             <a:rPr lang="he-IL" sz="1100" kern="1200"/>
@@ -17841,7 +18229,7 @@
             <a:spcAft>
               <a:spcPct val="15000"/>
             </a:spcAft>
-            <a:buChar char="•"/>
+            <a:buChar char="••"/>
           </a:pPr>
           <a:r>
             <a:rPr lang="he-IL" sz="1100" kern="1200"/>
@@ -17859,7 +18247,7 @@
             <a:spcAft>
               <a:spcPct val="15000"/>
             </a:spcAft>
-            <a:buChar char="•"/>
+            <a:buChar char="••"/>
           </a:pPr>
           <a:r>
             <a:rPr lang="he-IL" sz="1100" kern="1200"/>
@@ -17944,7 +18332,7 @@
         </a:bodyPr>
         <a:lstStyle/>
         <a:p>
-          <a:pPr marL="0" lvl="0" indent="0" algn="r" defTabSz="488950" rtl="1">
+          <a:pPr lvl="0" algn="r" defTabSz="488950" rtl="1">
             <a:lnSpc>
               <a:spcPct val="90000"/>
             </a:lnSpc>
@@ -17954,7 +18342,6 @@
             <a:spcAft>
               <a:spcPct val="35000"/>
             </a:spcAft>
-            <a:buNone/>
           </a:pPr>
           <a:r>
             <a:rPr lang="he-IL" sz="1100" kern="1200">
@@ -18043,7 +18430,7 @@
             <a:spcAft>
               <a:spcPct val="15000"/>
             </a:spcAft>
-            <a:buChar char="•"/>
+            <a:buChar char="••"/>
           </a:pPr>
           <a:r>
             <a:rPr lang="he-IL" sz="1100" kern="1200">
@@ -18073,7 +18460,7 @@
             <a:spcAft>
               <a:spcPct val="15000"/>
             </a:spcAft>
-            <a:buChar char="•"/>
+            <a:buChar char="••"/>
           </a:pPr>
           <a:r>
             <a:rPr lang="he-IL" sz="1100" kern="1200">
@@ -18103,7 +18490,7 @@
             <a:spcAft>
               <a:spcPct val="15000"/>
             </a:spcAft>
-            <a:buChar char="•"/>
+            <a:buChar char="••"/>
           </a:pPr>
           <a:endParaRPr lang="he-IL" sz="1100" kern="1200">
             <a:solidFill>
@@ -18130,7 +18517,7 @@
             <a:spcAft>
               <a:spcPct val="15000"/>
             </a:spcAft>
-            <a:buChar char="•"/>
+            <a:buChar char="••"/>
           </a:pPr>
           <a:endParaRPr lang="he-IL" sz="1100" kern="1200">
             <a:solidFill>
@@ -18213,7 +18600,7 @@
         </a:bodyPr>
         <a:lstStyle/>
         <a:p>
-          <a:pPr marL="0" lvl="0" indent="0" algn="ctr" defTabSz="400050" rtl="1">
+          <a:pPr lvl="0" algn="ctr" defTabSz="400050" rtl="1">
             <a:lnSpc>
               <a:spcPct val="90000"/>
             </a:lnSpc>
@@ -18223,7 +18610,6 @@
             <a:spcAft>
               <a:spcPct val="35000"/>
             </a:spcAft>
-            <a:buNone/>
           </a:pPr>
           <a:endParaRPr lang="he-IL" sz="900" kern="1200">
             <a:solidFill>
@@ -18300,7 +18686,7 @@
         </a:bodyPr>
         <a:lstStyle/>
         <a:p>
-          <a:pPr marL="0" lvl="0" indent="0" algn="r" defTabSz="488950" rtl="1">
+          <a:pPr lvl="0" algn="r" defTabSz="488950" rtl="1">
             <a:lnSpc>
               <a:spcPct val="90000"/>
             </a:lnSpc>
@@ -18310,7 +18696,6 @@
             <a:spcAft>
               <a:spcPct val="35000"/>
             </a:spcAft>
-            <a:buNone/>
           </a:pPr>
           <a:r>
             <a:rPr lang="he-IL" sz="1100" kern="1200">
@@ -18399,7 +18784,7 @@
             <a:spcAft>
               <a:spcPct val="15000"/>
             </a:spcAft>
-            <a:buChar char="•"/>
+            <a:buChar char="••"/>
           </a:pPr>
           <a:r>
             <a:rPr lang="he-IL" sz="1100" kern="1200">
@@ -18429,7 +18814,7 @@
             <a:spcAft>
               <a:spcPct val="15000"/>
             </a:spcAft>
-            <a:buChar char="•"/>
+            <a:buChar char="••"/>
           </a:pPr>
           <a:r>
             <a:rPr lang="he-IL" sz="1100" kern="1200">
@@ -18459,7 +18844,7 @@
             <a:spcAft>
               <a:spcPct val="15000"/>
             </a:spcAft>
-            <a:buChar char="•"/>
+            <a:buChar char="••"/>
           </a:pPr>
           <a:r>
             <a:rPr lang="he-IL" sz="1100" kern="1200">
@@ -18489,7 +18874,7 @@
             <a:spcAft>
               <a:spcPct val="15000"/>
             </a:spcAft>
-            <a:buChar char="•"/>
+            <a:buChar char="••"/>
           </a:pPr>
           <a:r>
             <a:rPr lang="he-IL" sz="1100" kern="1200">
@@ -18575,7 +18960,7 @@
         </a:bodyPr>
         <a:lstStyle/>
         <a:p>
-          <a:pPr marL="0" lvl="0" indent="0" algn="ctr" defTabSz="400050" rtl="1">
+          <a:pPr lvl="0" algn="ctr" defTabSz="400050" rtl="1">
             <a:lnSpc>
               <a:spcPct val="90000"/>
             </a:lnSpc>
@@ -18585,7 +18970,6 @@
             <a:spcAft>
               <a:spcPct val="35000"/>
             </a:spcAft>
-            <a:buNone/>
           </a:pPr>
           <a:endParaRPr lang="he-IL" sz="900" kern="1200">
             <a:solidFill>
@@ -18662,7 +19046,7 @@
         </a:bodyPr>
         <a:lstStyle/>
         <a:p>
-          <a:pPr marL="0" lvl="0" indent="0" algn="r" defTabSz="488950" rtl="1">
+          <a:pPr lvl="0" algn="r" defTabSz="488950" rtl="1">
             <a:lnSpc>
               <a:spcPct val="90000"/>
             </a:lnSpc>
@@ -18672,7 +19056,6 @@
             <a:spcAft>
               <a:spcPct val="35000"/>
             </a:spcAft>
-            <a:buNone/>
           </a:pPr>
           <a:r>
             <a:rPr lang="he-IL" sz="1100" kern="1200">
@@ -18761,7 +19144,7 @@
             <a:spcAft>
               <a:spcPct val="15000"/>
             </a:spcAft>
-            <a:buChar char="•"/>
+            <a:buChar char="••"/>
           </a:pPr>
           <a:r>
             <a:rPr lang="he-IL" sz="1100" kern="1200">
@@ -18791,7 +19174,7 @@
             <a:spcAft>
               <a:spcPct val="15000"/>
             </a:spcAft>
-            <a:buChar char="•"/>
+            <a:buChar char="••"/>
           </a:pPr>
           <a:r>
             <a:rPr lang="he-IL" sz="1100" kern="1200">
